--- a/Practic_25/Практика 25.docx
+++ b/Practic_25/Практика 25.docx
@@ -131,63 +131,7 @@
           <w:sz w:val="28"/>
           <w:szCs w:val="28"/>
         </w:rPr>
-        <w:t xml:space="preserve">Переделать задание 1 </w:t>
-      </w:r>
-      <w:proofErr w:type="gramStart"/>
-      <w:r>
-        <w:rPr>
-          <w:bCs/>
-          <w:color w:val="000000"/>
-          <w:sz w:val="28"/>
-          <w:szCs w:val="28"/>
-        </w:rPr>
-        <w:t>таким образом</w:t>
-      </w:r>
-      <w:proofErr w:type="gramEnd"/>
-      <w:r>
-        <w:rPr>
-          <w:bCs/>
-          <w:color w:val="000000"/>
-          <w:sz w:val="28"/>
-          <w:szCs w:val="28"/>
-        </w:rPr>
-        <w:t xml:space="preserve"> чтобы главная</w:t>
-      </w:r>
-      <w:r>
-        <w:rPr>
-          <w:bCs/>
-          <w:color w:val="000000"/>
-          <w:sz w:val="28"/>
-          <w:szCs w:val="28"/>
-        </w:rPr>
-        <w:t xml:space="preserve"> </w:t>
-      </w:r>
-      <w:r>
-        <w:rPr>
-          <w:bCs/>
-          <w:color w:val="000000"/>
-          <w:sz w:val="28"/>
-          <w:szCs w:val="28"/>
-        </w:rPr>
-        <w:t>форма приняла следующий вид и все элементы выполняли необходимые</w:t>
-      </w:r>
-      <w:r>
-        <w:rPr>
-          <w:bCs/>
-          <w:color w:val="000000"/>
-          <w:sz w:val="28"/>
-          <w:szCs w:val="28"/>
-        </w:rPr>
-        <w:t xml:space="preserve"> </w:t>
-      </w:r>
-      <w:r>
-        <w:rPr>
-          <w:bCs/>
-          <w:color w:val="000000"/>
-          <w:sz w:val="28"/>
-          <w:szCs w:val="28"/>
-        </w:rPr>
-        <w:t>действия.</w:t>
+        <w:t>Переделать задание 1 таким образом чтобы главная форма приняла следующий вид и все элементы выполняли необходимые действия.</w:t>
       </w:r>
     </w:p>
     <w:p>
@@ -266,7 +210,6 @@
           <w:lang w:val="en-US"/>
         </w:rPr>
       </w:pPr>
-      <w:proofErr w:type="gramStart"/>
       <w:r>
         <w:rPr>
           <w:color w:val="0000FF"/>
@@ -276,7 +219,6 @@
         </w:rPr>
         <w:t>public</w:t>
       </w:r>
-      <w:proofErr w:type="gramEnd"/>
       <w:r>
         <w:rPr>
           <w:color w:val="000000"/>
@@ -286,7 +228,6 @@
         </w:rPr>
         <w:t xml:space="preserve"> </w:t>
       </w:r>
-      <w:proofErr w:type="spellStart"/>
       <w:r>
         <w:rPr>
           <w:color w:val="2B91AF"/>
@@ -296,7 +237,6 @@
         </w:rPr>
         <w:t>MainWindow</w:t>
       </w:r>
-      <w:proofErr w:type="spellEnd"/>
       <w:r>
         <w:rPr>
           <w:color w:val="000000"/>
@@ -348,38 +288,7 @@
           <w:szCs w:val="28"/>
           <w:lang w:val="en-US"/>
         </w:rPr>
-        <w:t xml:space="preserve">            </w:t>
-      </w:r>
-      <w:proofErr w:type="spellStart"/>
-      <w:proofErr w:type="gramStart"/>
-      <w:r>
-        <w:rPr>
-          <w:color w:val="000000"/>
-          <w:sz w:val="28"/>
-          <w:szCs w:val="28"/>
-          <w:lang w:val="en-US"/>
-        </w:rPr>
-        <w:t>InitializeComponent</w:t>
-      </w:r>
-      <w:proofErr w:type="spellEnd"/>
-      <w:r>
-        <w:rPr>
-          <w:color w:val="000000"/>
-          <w:sz w:val="28"/>
-          <w:szCs w:val="28"/>
-          <w:lang w:val="en-US"/>
-        </w:rPr>
-        <w:t>(</w:t>
-      </w:r>
-      <w:proofErr w:type="gramEnd"/>
-      <w:r>
-        <w:rPr>
-          <w:color w:val="000000"/>
-          <w:sz w:val="28"/>
-          <w:szCs w:val="28"/>
-          <w:lang w:val="en-US"/>
-        </w:rPr>
-        <w:t>);</w:t>
+        <w:t xml:space="preserve">            InitializeComponent();</w:t>
       </w:r>
     </w:p>
     <w:p>
@@ -401,47 +310,7 @@
           <w:szCs w:val="28"/>
           <w:lang w:val="en-US"/>
         </w:rPr>
-        <w:t xml:space="preserve">            </w:t>
-      </w:r>
-      <w:proofErr w:type="spellStart"/>
-      <w:r>
-        <w:rPr>
-          <w:color w:val="000000"/>
-          <w:sz w:val="28"/>
-          <w:szCs w:val="28"/>
-          <w:lang w:val="en-US"/>
-        </w:rPr>
-        <w:t>buttonRun.Click</w:t>
-      </w:r>
-      <w:proofErr w:type="spellEnd"/>
-      <w:r>
-        <w:rPr>
-          <w:color w:val="000000"/>
-          <w:sz w:val="28"/>
-          <w:szCs w:val="28"/>
-          <w:lang w:val="en-US"/>
-        </w:rPr>
-        <w:t xml:space="preserve"> += </w:t>
-      </w:r>
-      <w:proofErr w:type="spellStart"/>
-      <w:r>
-        <w:rPr>
-          <w:color w:val="000000"/>
-          <w:sz w:val="28"/>
-          <w:szCs w:val="28"/>
-          <w:lang w:val="en-US"/>
-        </w:rPr>
-        <w:t>ButtonRun_Click</w:t>
-      </w:r>
-      <w:proofErr w:type="spellEnd"/>
-      <w:r>
-        <w:rPr>
-          <w:color w:val="000000"/>
-          <w:sz w:val="28"/>
-          <w:szCs w:val="28"/>
-          <w:lang w:val="en-US"/>
-        </w:rPr>
-        <w:t>;</w:t>
+        <w:t xml:space="preserve">            buttonRun.Click += ButtonRun_Click;</w:t>
       </w:r>
     </w:p>
     <w:p>
@@ -463,47 +332,7 @@
           <w:szCs w:val="28"/>
           <w:lang w:val="en-US"/>
         </w:rPr>
-        <w:t xml:space="preserve">            </w:t>
-      </w:r>
-      <w:proofErr w:type="spellStart"/>
-      <w:r>
-        <w:rPr>
-          <w:color w:val="000000"/>
-          <w:sz w:val="28"/>
-          <w:szCs w:val="28"/>
-          <w:lang w:val="en-US"/>
-        </w:rPr>
-        <w:t>buttonAbout.Click</w:t>
-      </w:r>
-      <w:proofErr w:type="spellEnd"/>
-      <w:r>
-        <w:rPr>
-          <w:color w:val="000000"/>
-          <w:sz w:val="28"/>
-          <w:szCs w:val="28"/>
-          <w:lang w:val="en-US"/>
-        </w:rPr>
-        <w:t xml:space="preserve"> += </w:t>
-      </w:r>
-      <w:proofErr w:type="spellStart"/>
-      <w:r>
-        <w:rPr>
-          <w:color w:val="000000"/>
-          <w:sz w:val="28"/>
-          <w:szCs w:val="28"/>
-          <w:lang w:val="en-US"/>
-        </w:rPr>
-        <w:t>ButtonAbout_Click</w:t>
-      </w:r>
-      <w:proofErr w:type="spellEnd"/>
-      <w:r>
-        <w:rPr>
-          <w:color w:val="000000"/>
-          <w:sz w:val="28"/>
-          <w:szCs w:val="28"/>
-          <w:lang w:val="en-US"/>
-        </w:rPr>
-        <w:t>;</w:t>
+        <w:t xml:space="preserve">            buttonAbout.Click += ButtonAbout_Click;</w:t>
       </w:r>
     </w:p>
     <w:p>
@@ -525,47 +354,7 @@
           <w:szCs w:val="28"/>
           <w:lang w:val="en-US"/>
         </w:rPr>
-        <w:t xml:space="preserve">            </w:t>
-      </w:r>
-      <w:proofErr w:type="spellStart"/>
-      <w:r>
-        <w:rPr>
-          <w:color w:val="000000"/>
-          <w:sz w:val="28"/>
-          <w:szCs w:val="28"/>
-          <w:lang w:val="en-US"/>
-        </w:rPr>
-        <w:t>buttonClose.Click</w:t>
-      </w:r>
-      <w:proofErr w:type="spellEnd"/>
-      <w:r>
-        <w:rPr>
-          <w:color w:val="000000"/>
-          <w:sz w:val="28"/>
-          <w:szCs w:val="28"/>
-          <w:lang w:val="en-US"/>
-        </w:rPr>
-        <w:t xml:space="preserve"> += </w:t>
-      </w:r>
-      <w:proofErr w:type="spellStart"/>
-      <w:r>
-        <w:rPr>
-          <w:color w:val="000000"/>
-          <w:sz w:val="28"/>
-          <w:szCs w:val="28"/>
-          <w:lang w:val="en-US"/>
-        </w:rPr>
-        <w:t>ButtonClose_Click</w:t>
-      </w:r>
-      <w:proofErr w:type="spellEnd"/>
-      <w:r>
-        <w:rPr>
-          <w:color w:val="000000"/>
-          <w:sz w:val="28"/>
-          <w:szCs w:val="28"/>
-          <w:lang w:val="en-US"/>
-        </w:rPr>
-        <w:t>;</w:t>
+        <w:t xml:space="preserve">            buttonClose.Click += ButtonClose_Click;</w:t>
       </w:r>
     </w:p>
     <w:p>
@@ -587,47 +376,7 @@
           <w:szCs w:val="28"/>
           <w:lang w:val="en-US"/>
         </w:rPr>
-        <w:t xml:space="preserve">            </w:t>
-      </w:r>
-      <w:proofErr w:type="spellStart"/>
-      <w:r>
-        <w:rPr>
-          <w:color w:val="000000"/>
-          <w:sz w:val="28"/>
-          <w:szCs w:val="28"/>
-          <w:lang w:val="en-US"/>
-        </w:rPr>
-        <w:t>textBoxEnterName.GotFocus</w:t>
-      </w:r>
-      <w:proofErr w:type="spellEnd"/>
-      <w:r>
-        <w:rPr>
-          <w:color w:val="000000"/>
-          <w:sz w:val="28"/>
-          <w:szCs w:val="28"/>
-          <w:lang w:val="en-US"/>
-        </w:rPr>
-        <w:t xml:space="preserve"> += </w:t>
-      </w:r>
-      <w:proofErr w:type="spellStart"/>
-      <w:r>
-        <w:rPr>
-          <w:color w:val="000000"/>
-          <w:sz w:val="28"/>
-          <w:szCs w:val="28"/>
-          <w:lang w:val="en-US"/>
-        </w:rPr>
-        <w:t>TextBoxEnterName_GotFocus</w:t>
-      </w:r>
-      <w:proofErr w:type="spellEnd"/>
-      <w:r>
-        <w:rPr>
-          <w:color w:val="000000"/>
-          <w:sz w:val="28"/>
-          <w:szCs w:val="28"/>
-          <w:lang w:val="en-US"/>
-        </w:rPr>
-        <w:t>;</w:t>
+        <w:t xml:space="preserve">            textBoxEnterName.GotFocus += TextBoxEnterName_GotFocus;</w:t>
       </w:r>
     </w:p>
     <w:p>
@@ -673,7 +422,6 @@
         </w:rPr>
         <w:t xml:space="preserve">        </w:t>
       </w:r>
-      <w:proofErr w:type="gramStart"/>
       <w:r>
         <w:rPr>
           <w:color w:val="0000FF"/>
@@ -683,7 +431,6 @@
         </w:rPr>
         <w:t>private</w:t>
       </w:r>
-      <w:proofErr w:type="gramEnd"/>
       <w:r>
         <w:rPr>
           <w:color w:val="000000"/>
@@ -709,27 +456,7 @@
           <w:szCs w:val="28"/>
           <w:lang w:val="en-US"/>
         </w:rPr>
-        <w:t xml:space="preserve"> </w:t>
-      </w:r>
-      <w:proofErr w:type="spellStart"/>
-      <w:r>
-        <w:rPr>
-          <w:color w:val="000000"/>
-          <w:sz w:val="28"/>
-          <w:szCs w:val="28"/>
-          <w:lang w:val="en-US"/>
-        </w:rPr>
-        <w:t>TextBoxEnterName_GotFocus</w:t>
-      </w:r>
-      <w:proofErr w:type="spellEnd"/>
-      <w:r>
-        <w:rPr>
-          <w:color w:val="000000"/>
-          <w:sz w:val="28"/>
-          <w:szCs w:val="28"/>
-          <w:lang w:val="en-US"/>
-        </w:rPr>
-        <w:t>(</w:t>
+        <w:t xml:space="preserve"> TextBoxEnterName_GotFocus(</w:t>
       </w:r>
       <w:r>
         <w:rPr>
@@ -747,27 +474,7 @@
           <w:szCs w:val="28"/>
           <w:lang w:val="en-US"/>
         </w:rPr>
-        <w:t xml:space="preserve"> sender, </w:t>
-      </w:r>
-      <w:proofErr w:type="spellStart"/>
-      <w:r>
-        <w:rPr>
-          <w:color w:val="000000"/>
-          <w:sz w:val="28"/>
-          <w:szCs w:val="28"/>
-          <w:lang w:val="en-US"/>
-        </w:rPr>
-        <w:t>RoutedEventArgs</w:t>
-      </w:r>
-      <w:proofErr w:type="spellEnd"/>
-      <w:r>
-        <w:rPr>
-          <w:color w:val="000000"/>
-          <w:sz w:val="28"/>
-          <w:szCs w:val="28"/>
-          <w:lang w:val="en-US"/>
-        </w:rPr>
-        <w:t xml:space="preserve"> e)</w:t>
+        <w:t xml:space="preserve"> sender, RoutedEventArgs e)</w:t>
       </w:r>
     </w:p>
     <w:p>
@@ -813,8 +520,6 @@
         </w:rPr>
         <w:t xml:space="preserve">            </w:t>
       </w:r>
-      <w:proofErr w:type="spellStart"/>
-      <w:proofErr w:type="gramStart"/>
       <w:r>
         <w:rPr>
           <w:color w:val="0000FF"/>
@@ -824,36 +529,14 @@
         </w:rPr>
         <w:t>var</w:t>
       </w:r>
-      <w:proofErr w:type="spellEnd"/>
-      <w:proofErr w:type="gramEnd"/>
-      <w:r>
-        <w:rPr>
-          <w:color w:val="000000"/>
-          <w:sz w:val="28"/>
-          <w:szCs w:val="28"/>
-          <w:lang w:val="en-US"/>
-        </w:rPr>
-        <w:t xml:space="preserve"> txt = (</w:t>
-      </w:r>
-      <w:proofErr w:type="spellStart"/>
-      <w:r>
-        <w:rPr>
-          <w:color w:val="000000"/>
-          <w:sz w:val="28"/>
-          <w:szCs w:val="28"/>
-          <w:lang w:val="en-US"/>
-        </w:rPr>
-        <w:t>TextBox</w:t>
-      </w:r>
-      <w:proofErr w:type="spellEnd"/>
-      <w:r>
-        <w:rPr>
-          <w:color w:val="000000"/>
-          <w:sz w:val="28"/>
-          <w:szCs w:val="28"/>
-          <w:lang w:val="en-US"/>
-        </w:rPr>
-        <w:t>)sender;</w:t>
+      <w:r>
+        <w:rPr>
+          <w:color w:val="000000"/>
+          <w:sz w:val="28"/>
+          <w:szCs w:val="28"/>
+          <w:lang w:val="en-US"/>
+        </w:rPr>
+        <w:t xml:space="preserve"> txt = (TextBox)sender;</w:t>
       </w:r>
     </w:p>
     <w:p>
@@ -877,7 +560,6 @@
         </w:rPr>
         <w:t xml:space="preserve">            </w:t>
       </w:r>
-      <w:proofErr w:type="gramStart"/>
       <w:r>
         <w:rPr>
           <w:color w:val="0000FF"/>
@@ -887,35 +569,14 @@
         </w:rPr>
         <w:t>if</w:t>
       </w:r>
-      <w:proofErr w:type="gramEnd"/>
-      <w:r>
-        <w:rPr>
-          <w:color w:val="000000"/>
-          <w:sz w:val="28"/>
-          <w:szCs w:val="28"/>
-          <w:lang w:val="en-US"/>
-        </w:rPr>
-        <w:t xml:space="preserve"> (</w:t>
-      </w:r>
-      <w:proofErr w:type="spellStart"/>
-      <w:r>
-        <w:rPr>
-          <w:color w:val="000000"/>
-          <w:sz w:val="28"/>
-          <w:szCs w:val="28"/>
-          <w:lang w:val="en-US"/>
-        </w:rPr>
-        <w:t>txt.Text.Contains</w:t>
-      </w:r>
-      <w:proofErr w:type="spellEnd"/>
-      <w:r>
-        <w:rPr>
-          <w:color w:val="000000"/>
-          <w:sz w:val="28"/>
-          <w:szCs w:val="28"/>
-          <w:lang w:val="en-US"/>
-        </w:rPr>
-        <w:t>(</w:t>
+      <w:r>
+        <w:rPr>
+          <w:color w:val="000000"/>
+          <w:sz w:val="28"/>
+          <w:szCs w:val="28"/>
+          <w:lang w:val="en-US"/>
+        </w:rPr>
+        <w:t xml:space="preserve"> (txt.Text.Contains(</w:t>
       </w:r>
       <w:r>
         <w:rPr>
@@ -994,29 +655,8 @@
           <w:szCs w:val="28"/>
           <w:lang w:val="en-US"/>
         </w:rPr>
-        <w:t xml:space="preserve">                </w:t>
-      </w:r>
-      <w:proofErr w:type="spellStart"/>
-      <w:r>
-        <w:rPr>
-          <w:color w:val="000000"/>
-          <w:sz w:val="28"/>
-          <w:szCs w:val="28"/>
-          <w:lang w:val="en-US"/>
-        </w:rPr>
-        <w:t>txt.Text</w:t>
-      </w:r>
-      <w:proofErr w:type="spellEnd"/>
-      <w:r>
-        <w:rPr>
-          <w:color w:val="000000"/>
-          <w:sz w:val="28"/>
-          <w:szCs w:val="28"/>
-          <w:lang w:val="en-US"/>
-        </w:rPr>
-        <w:t xml:space="preserve"> = </w:t>
-      </w:r>
-      <w:proofErr w:type="spellStart"/>
+        <w:t xml:space="preserve">                txt.Text = </w:t>
+      </w:r>
       <w:r>
         <w:rPr>
           <w:color w:val="0000FF"/>
@@ -1033,17 +673,7 @@
           <w:szCs w:val="28"/>
           <w:lang w:val="en-US"/>
         </w:rPr>
-        <w:t>.Empty</w:t>
-      </w:r>
-      <w:proofErr w:type="spellEnd"/>
-      <w:r>
-        <w:rPr>
-          <w:color w:val="000000"/>
-          <w:sz w:val="28"/>
-          <w:szCs w:val="28"/>
-          <w:lang w:val="en-US"/>
-        </w:rPr>
-        <w:t>;</w:t>
+        <w:t>.Empty;</w:t>
       </w:r>
     </w:p>
     <w:p>
@@ -1111,7 +741,6 @@
         </w:rPr>
         <w:t xml:space="preserve">        </w:t>
       </w:r>
-      <w:proofErr w:type="gramStart"/>
       <w:r>
         <w:rPr>
           <w:color w:val="0000FF"/>
@@ -1121,7 +750,6 @@
         </w:rPr>
         <w:t>private</w:t>
       </w:r>
-      <w:proofErr w:type="gramEnd"/>
       <w:r>
         <w:rPr>
           <w:color w:val="000000"/>
@@ -1147,27 +775,7 @@
           <w:szCs w:val="28"/>
           <w:lang w:val="en-US"/>
         </w:rPr>
-        <w:t xml:space="preserve"> </w:t>
-      </w:r>
-      <w:proofErr w:type="spellStart"/>
-      <w:r>
-        <w:rPr>
-          <w:color w:val="000000"/>
-          <w:sz w:val="28"/>
-          <w:szCs w:val="28"/>
-          <w:lang w:val="en-US"/>
-        </w:rPr>
-        <w:t>ButtonClose_Click</w:t>
-      </w:r>
-      <w:proofErr w:type="spellEnd"/>
-      <w:r>
-        <w:rPr>
-          <w:color w:val="000000"/>
-          <w:sz w:val="28"/>
-          <w:szCs w:val="28"/>
-          <w:lang w:val="en-US"/>
-        </w:rPr>
-        <w:t>(</w:t>
+        <w:t xml:space="preserve"> ButtonClose_Click(</w:t>
       </w:r>
       <w:r>
         <w:rPr>
@@ -1185,27 +793,7 @@
           <w:szCs w:val="28"/>
           <w:lang w:val="en-US"/>
         </w:rPr>
-        <w:t xml:space="preserve"> sender, </w:t>
-      </w:r>
-      <w:proofErr w:type="spellStart"/>
-      <w:r>
-        <w:rPr>
-          <w:color w:val="000000"/>
-          <w:sz w:val="28"/>
-          <w:szCs w:val="28"/>
-          <w:lang w:val="en-US"/>
-        </w:rPr>
-        <w:t>RoutedEventArgs</w:t>
-      </w:r>
-      <w:proofErr w:type="spellEnd"/>
-      <w:r>
-        <w:rPr>
-          <w:color w:val="000000"/>
-          <w:sz w:val="28"/>
-          <w:szCs w:val="28"/>
-          <w:lang w:val="en-US"/>
-        </w:rPr>
-        <w:t xml:space="preserve"> e)</w:t>
+        <w:t xml:space="preserve"> sender, RoutedEventArgs e)</w:t>
       </w:r>
     </w:p>
     <w:p>
@@ -1229,8 +817,6 @@
         </w:rPr>
         <w:t xml:space="preserve">        {</w:t>
       </w:r>
-      <w:proofErr w:type="spellStart"/>
-      <w:proofErr w:type="gramStart"/>
       <w:r>
         <w:rPr>
           <w:color w:val="0000FF"/>
@@ -1247,27 +833,7 @@
           <w:szCs w:val="28"/>
           <w:lang w:val="en-US"/>
         </w:rPr>
-        <w:t>.Close</w:t>
-      </w:r>
-      <w:proofErr w:type="spellEnd"/>
-      <w:r>
-        <w:rPr>
-          <w:color w:val="000000"/>
-          <w:sz w:val="28"/>
-          <w:szCs w:val="28"/>
-          <w:lang w:val="en-US"/>
-        </w:rPr>
-        <w:t>(</w:t>
-      </w:r>
-      <w:proofErr w:type="gramEnd"/>
-      <w:r>
-        <w:rPr>
-          <w:color w:val="000000"/>
-          <w:sz w:val="28"/>
-          <w:szCs w:val="28"/>
-          <w:lang w:val="en-US"/>
-        </w:rPr>
-        <w:t>);}</w:t>
+        <w:t>.Close();}</w:t>
       </w:r>
     </w:p>
     <w:p>
@@ -1291,7 +857,6 @@
         </w:rPr>
         <w:t xml:space="preserve">        </w:t>
       </w:r>
-      <w:proofErr w:type="gramStart"/>
       <w:r>
         <w:rPr>
           <w:color w:val="0000FF"/>
@@ -1301,7 +866,6 @@
         </w:rPr>
         <w:t>private</w:t>
       </w:r>
-      <w:proofErr w:type="gramEnd"/>
       <w:r>
         <w:rPr>
           <w:color w:val="000000"/>
@@ -1327,27 +891,7 @@
           <w:szCs w:val="28"/>
           <w:lang w:val="en-US"/>
         </w:rPr>
-        <w:t xml:space="preserve"> </w:t>
-      </w:r>
-      <w:proofErr w:type="spellStart"/>
-      <w:r>
-        <w:rPr>
-          <w:color w:val="000000"/>
-          <w:sz w:val="28"/>
-          <w:szCs w:val="28"/>
-          <w:lang w:val="en-US"/>
-        </w:rPr>
-        <w:t>ButtonAbout_Click</w:t>
-      </w:r>
-      <w:proofErr w:type="spellEnd"/>
-      <w:r>
-        <w:rPr>
-          <w:color w:val="000000"/>
-          <w:sz w:val="28"/>
-          <w:szCs w:val="28"/>
-          <w:lang w:val="en-US"/>
-        </w:rPr>
-        <w:t>(</w:t>
+        <w:t xml:space="preserve"> ButtonAbout_Click(</w:t>
       </w:r>
       <w:r>
         <w:rPr>
@@ -1365,27 +909,7 @@
           <w:szCs w:val="28"/>
           <w:lang w:val="en-US"/>
         </w:rPr>
-        <w:t xml:space="preserve"> sender, </w:t>
-      </w:r>
-      <w:proofErr w:type="spellStart"/>
-      <w:r>
-        <w:rPr>
-          <w:color w:val="000000"/>
-          <w:sz w:val="28"/>
-          <w:szCs w:val="28"/>
-          <w:lang w:val="en-US"/>
-        </w:rPr>
-        <w:t>RoutedEventArgs</w:t>
-      </w:r>
-      <w:proofErr w:type="spellEnd"/>
-      <w:r>
-        <w:rPr>
-          <w:color w:val="000000"/>
-          <w:sz w:val="28"/>
-          <w:szCs w:val="28"/>
-          <w:lang w:val="en-US"/>
-        </w:rPr>
-        <w:t xml:space="preserve"> e)</w:t>
+        <w:t xml:space="preserve"> sender, RoutedEventArgs e)</w:t>
       </w:r>
     </w:p>
     <w:p>
@@ -1409,7 +933,6 @@
         </w:rPr>
         <w:t xml:space="preserve">        {</w:t>
       </w:r>
-      <w:proofErr w:type="gramStart"/>
       <w:r>
         <w:rPr>
           <w:color w:val="0000FF"/>
@@ -1419,7 +942,6 @@
         </w:rPr>
         <w:t>string</w:t>
       </w:r>
-      <w:proofErr w:type="gramEnd"/>
       <w:r>
         <w:rPr>
           <w:color w:val="000000"/>
@@ -1526,17 +1048,33 @@
         </w:rPr>
         <w:t xml:space="preserve"> </w:t>
       </w:r>
-      <w:proofErr w:type="spellStart"/>
-      <w:r>
-        <w:rPr>
-          <w:color w:val="000000"/>
-          <w:sz w:val="28"/>
-          <w:szCs w:val="28"/>
-          <w:lang w:val="en-US"/>
-        </w:rPr>
-        <w:t>AboutApp</w:t>
-      </w:r>
-      <w:proofErr w:type="spellEnd"/>
+      <w:r>
+        <w:rPr>
+          <w:color w:val="000000"/>
+          <w:sz w:val="28"/>
+          <w:szCs w:val="28"/>
+          <w:lang w:val="en-US"/>
+        </w:rPr>
+        <w:t xml:space="preserve">AboutApp aboutApp = </w:t>
+      </w:r>
+      <w:r>
+        <w:rPr>
+          <w:color w:val="0000FF"/>
+          <w:sz w:val="28"/>
+          <w:szCs w:val="28"/>
+          <w:lang w:val="en-US"/>
+        </w:rPr>
+        <w:t>new</w:t>
+      </w:r>
+      <w:r>
+        <w:rPr>
+          <w:color w:val="000000"/>
+          <w:sz w:val="28"/>
+          <w:szCs w:val="28"/>
+          <w:lang w:val="en-US"/>
+        </w:rPr>
+        <w:t xml:space="preserve"> AboutApp(info);</w:t>
+      </w:r>
       <w:r>
         <w:rPr>
           <w:color w:val="000000"/>
@@ -1546,92 +1084,14 @@
         </w:rPr>
         <w:t xml:space="preserve"> </w:t>
       </w:r>
-      <w:proofErr w:type="spellStart"/>
-      <w:r>
-        <w:rPr>
-          <w:color w:val="000000"/>
-          <w:sz w:val="28"/>
-          <w:szCs w:val="28"/>
-          <w:lang w:val="en-US"/>
-        </w:rPr>
-        <w:t>aboutApp</w:t>
-      </w:r>
-      <w:proofErr w:type="spellEnd"/>
-      <w:r>
-        <w:rPr>
-          <w:color w:val="000000"/>
-          <w:sz w:val="28"/>
-          <w:szCs w:val="28"/>
-          <w:lang w:val="en-US"/>
-        </w:rPr>
-        <w:t xml:space="preserve"> = </w:t>
-      </w:r>
-      <w:r>
-        <w:rPr>
-          <w:color w:val="0000FF"/>
-          <w:sz w:val="28"/>
-          <w:szCs w:val="28"/>
-          <w:lang w:val="en-US"/>
-        </w:rPr>
-        <w:t>new</w:t>
-      </w:r>
-      <w:r>
-        <w:rPr>
-          <w:color w:val="000000"/>
-          <w:sz w:val="28"/>
-          <w:szCs w:val="28"/>
-          <w:lang w:val="en-US"/>
-        </w:rPr>
-        <w:t xml:space="preserve"> </w:t>
-      </w:r>
-      <w:proofErr w:type="spellStart"/>
-      <w:r>
-        <w:rPr>
-          <w:color w:val="000000"/>
-          <w:sz w:val="28"/>
-          <w:szCs w:val="28"/>
-          <w:lang w:val="en-US"/>
-        </w:rPr>
-        <w:t>AboutApp</w:t>
-      </w:r>
-      <w:proofErr w:type="spellEnd"/>
-      <w:r>
-        <w:rPr>
-          <w:color w:val="000000"/>
-          <w:sz w:val="28"/>
-          <w:szCs w:val="28"/>
-          <w:lang w:val="en-US"/>
-        </w:rPr>
-        <w:t>(info);</w:t>
-      </w:r>
-      <w:r>
-        <w:rPr>
-          <w:color w:val="000000"/>
-          <w:sz w:val="28"/>
-          <w:szCs w:val="28"/>
-          <w:lang w:val="en-US"/>
-        </w:rPr>
-        <w:t xml:space="preserve"> </w:t>
-      </w:r>
-      <w:proofErr w:type="spellStart"/>
-      <w:r>
-        <w:rPr>
-          <w:color w:val="000000"/>
-          <w:sz w:val="28"/>
-          <w:szCs w:val="28"/>
-          <w:lang w:val="en-US"/>
-        </w:rPr>
-        <w:t>aboutApp.ShowDialog</w:t>
-      </w:r>
-      <w:proofErr w:type="spellEnd"/>
-      <w:r>
-        <w:rPr>
-          <w:color w:val="000000"/>
-          <w:sz w:val="28"/>
-          <w:szCs w:val="28"/>
-          <w:lang w:val="en-US"/>
-        </w:rPr>
-        <w:t>();}</w:t>
+      <w:r>
+        <w:rPr>
+          <w:color w:val="000000"/>
+          <w:sz w:val="28"/>
+          <w:szCs w:val="28"/>
+          <w:lang w:val="en-US"/>
+        </w:rPr>
+        <w:t>aboutApp.ShowDialog();}</w:t>
       </w:r>
     </w:p>
     <w:p>
@@ -1655,7 +1115,6 @@
         </w:rPr>
         <w:t xml:space="preserve">        </w:t>
       </w:r>
-      <w:proofErr w:type="gramStart"/>
       <w:r>
         <w:rPr>
           <w:color w:val="0000FF"/>
@@ -1665,7 +1124,6 @@
         </w:rPr>
         <w:t>private</w:t>
       </w:r>
-      <w:proofErr w:type="gramEnd"/>
       <w:r>
         <w:rPr>
           <w:color w:val="000000"/>
@@ -1691,27 +1149,7 @@
           <w:szCs w:val="28"/>
           <w:lang w:val="en-US"/>
         </w:rPr>
-        <w:t xml:space="preserve"> </w:t>
-      </w:r>
-      <w:proofErr w:type="spellStart"/>
-      <w:r>
-        <w:rPr>
-          <w:color w:val="000000"/>
-          <w:sz w:val="28"/>
-          <w:szCs w:val="28"/>
-          <w:lang w:val="en-US"/>
-        </w:rPr>
-        <w:t>ButtonRun_Click</w:t>
-      </w:r>
-      <w:proofErr w:type="spellEnd"/>
-      <w:r>
-        <w:rPr>
-          <w:color w:val="000000"/>
-          <w:sz w:val="28"/>
-          <w:szCs w:val="28"/>
-          <w:lang w:val="en-US"/>
-        </w:rPr>
-        <w:t>(</w:t>
+        <w:t xml:space="preserve"> ButtonRun_Click(</w:t>
       </w:r>
       <w:r>
         <w:rPr>
@@ -1729,27 +1167,7 @@
           <w:szCs w:val="28"/>
           <w:lang w:val="en-US"/>
         </w:rPr>
-        <w:t xml:space="preserve"> sender, </w:t>
-      </w:r>
-      <w:proofErr w:type="spellStart"/>
-      <w:r>
-        <w:rPr>
-          <w:color w:val="000000"/>
-          <w:sz w:val="28"/>
-          <w:szCs w:val="28"/>
-          <w:lang w:val="en-US"/>
-        </w:rPr>
-        <w:t>RoutedEventArgs</w:t>
-      </w:r>
-      <w:proofErr w:type="spellEnd"/>
-      <w:r>
-        <w:rPr>
-          <w:color w:val="000000"/>
-          <w:sz w:val="28"/>
-          <w:szCs w:val="28"/>
-          <w:lang w:val="en-US"/>
-        </w:rPr>
-        <w:t xml:space="preserve"> e)</w:t>
+        <w:t xml:space="preserve"> sender, RoutedEventArgs e)</w:t>
       </w:r>
     </w:p>
     <w:p>
@@ -1773,7 +1191,6 @@
         </w:rPr>
         <w:t xml:space="preserve">        {</w:t>
       </w:r>
-      <w:proofErr w:type="gramStart"/>
       <w:r>
         <w:rPr>
           <w:color w:val="0000FF"/>
@@ -1783,7 +1200,6 @@
         </w:rPr>
         <w:t>string</w:t>
       </w:r>
-      <w:proofErr w:type="gramEnd"/>
       <w:r>
         <w:rPr>
           <w:color w:val="000000"/>
@@ -1838,7 +1254,6 @@
         </w:rPr>
         <w:t xml:space="preserve"> input = </w:t>
       </w:r>
-      <w:proofErr w:type="spellStart"/>
       <w:r>
         <w:rPr>
           <w:color w:val="0000FF"/>
@@ -1855,17 +1270,7 @@
           <w:szCs w:val="28"/>
           <w:lang w:val="en-US"/>
         </w:rPr>
-        <w:t>.Empty</w:t>
-      </w:r>
-      <w:proofErr w:type="spellEnd"/>
-      <w:r>
-        <w:rPr>
-          <w:color w:val="000000"/>
-          <w:sz w:val="28"/>
-          <w:szCs w:val="28"/>
-          <w:lang w:val="en-US"/>
-        </w:rPr>
-        <w:t>;</w:t>
+        <w:t>.Empty;</w:t>
       </w:r>
     </w:p>
     <w:p>
@@ -1889,7 +1294,6 @@
         </w:rPr>
         <w:t xml:space="preserve">            </w:t>
       </w:r>
-      <w:proofErr w:type="gramStart"/>
       <w:r>
         <w:rPr>
           <w:color w:val="0000FF"/>
@@ -1899,7 +1303,6 @@
         </w:rPr>
         <w:t>if</w:t>
       </w:r>
-      <w:proofErr w:type="gramEnd"/>
       <w:r>
         <w:rPr>
           <w:color w:val="000000"/>
@@ -1909,7 +1312,6 @@
         </w:rPr>
         <w:t xml:space="preserve"> (</w:t>
       </w:r>
-      <w:proofErr w:type="spellStart"/>
       <w:r>
         <w:rPr>
           <w:color w:val="0000FF"/>
@@ -1926,39 +1328,8 @@
           <w:szCs w:val="28"/>
           <w:lang w:val="en-US"/>
         </w:rPr>
-        <w:t>.IsNullOrEmpty</w:t>
-      </w:r>
-      <w:proofErr w:type="spellEnd"/>
-      <w:r>
-        <w:rPr>
-          <w:color w:val="000000"/>
-          <w:sz w:val="28"/>
-          <w:szCs w:val="28"/>
-          <w:lang w:val="en-US"/>
-        </w:rPr>
-        <w:t>(</w:t>
-      </w:r>
-      <w:proofErr w:type="spellStart"/>
-      <w:r>
-        <w:rPr>
-          <w:color w:val="000000"/>
-          <w:sz w:val="28"/>
-          <w:szCs w:val="28"/>
-          <w:lang w:val="en-US"/>
-        </w:rPr>
-        <w:t>textBoxEnterName.Text</w:t>
-      </w:r>
-      <w:proofErr w:type="spellEnd"/>
-      <w:r>
-        <w:rPr>
-          <w:color w:val="000000"/>
-          <w:sz w:val="28"/>
-          <w:szCs w:val="28"/>
-          <w:lang w:val="en-US"/>
-        </w:rPr>
-        <w:t xml:space="preserve">) || </w:t>
-      </w:r>
-      <w:proofErr w:type="spellStart"/>
+        <w:t xml:space="preserve">.IsNullOrEmpty(textBoxEnterName.Text) || </w:t>
+      </w:r>
       <w:r>
         <w:rPr>
           <w:color w:val="0000FF"/>
@@ -1975,37 +1346,7 @@
           <w:szCs w:val="28"/>
           <w:lang w:val="en-US"/>
         </w:rPr>
-        <w:t>.IsNullOrWhiteSpace</w:t>
-      </w:r>
-      <w:proofErr w:type="spellEnd"/>
-      <w:r>
-        <w:rPr>
-          <w:color w:val="000000"/>
-          <w:sz w:val="28"/>
-          <w:szCs w:val="28"/>
-          <w:lang w:val="en-US"/>
-        </w:rPr>
-        <w:t>(</w:t>
-      </w:r>
-      <w:proofErr w:type="spellStart"/>
-      <w:r>
-        <w:rPr>
-          <w:color w:val="000000"/>
-          <w:sz w:val="28"/>
-          <w:szCs w:val="28"/>
-          <w:lang w:val="en-US"/>
-        </w:rPr>
-        <w:t>textBoxEnterName.Text</w:t>
-      </w:r>
-      <w:proofErr w:type="spellEnd"/>
-      <w:r>
-        <w:rPr>
-          <w:color w:val="000000"/>
-          <w:sz w:val="28"/>
-          <w:szCs w:val="28"/>
-          <w:lang w:val="en-US"/>
-        </w:rPr>
-        <w:t>))</w:t>
+        <w:t>.IsNullOrWhiteSpace(textBoxEnterName.Text))</w:t>
       </w:r>
     </w:p>
     <w:p>
@@ -2027,17 +1368,7 @@
           <w:szCs w:val="28"/>
           <w:lang w:val="en-US"/>
         </w:rPr>
-        <w:t xml:space="preserve">            </w:t>
-      </w:r>
-      <w:proofErr w:type="gramStart"/>
-      <w:r>
-        <w:rPr>
-          <w:color w:val="000000"/>
-          <w:sz w:val="28"/>
-          <w:szCs w:val="28"/>
-          <w:lang w:val="en-US"/>
-        </w:rPr>
-        <w:t>{</w:t>
+        <w:t xml:space="preserve">            {</w:t>
       </w:r>
       <w:r>
         <w:rPr>
@@ -2054,17 +1385,7 @@
           <w:szCs w:val="28"/>
           <w:lang w:val="en-US"/>
         </w:rPr>
-        <w:t>input</w:t>
-      </w:r>
-      <w:proofErr w:type="gramEnd"/>
-      <w:r>
-        <w:rPr>
-          <w:color w:val="000000"/>
-          <w:sz w:val="28"/>
-          <w:szCs w:val="28"/>
-          <w:lang w:val="en-US"/>
-        </w:rPr>
-        <w:t xml:space="preserve"> = </w:t>
+        <w:t xml:space="preserve">input = </w:t>
       </w:r>
       <w:r>
         <w:rPr>
@@ -2106,7 +1427,6 @@
         </w:rPr>
         <w:t xml:space="preserve">            </w:t>
       </w:r>
-      <w:proofErr w:type="gramStart"/>
       <w:r>
         <w:rPr>
           <w:color w:val="0000FF"/>
@@ -2116,7 +1436,6 @@
         </w:rPr>
         <w:t>else</w:t>
       </w:r>
-      <w:proofErr w:type="gramEnd"/>
     </w:p>
     <w:p>
       <w:pPr>
@@ -2137,17 +1456,7 @@
           <w:szCs w:val="28"/>
           <w:lang w:val="en-US"/>
         </w:rPr>
-        <w:t xml:space="preserve">            </w:t>
-      </w:r>
-      <w:proofErr w:type="gramStart"/>
-      <w:r>
-        <w:rPr>
-          <w:color w:val="000000"/>
-          <w:sz w:val="28"/>
-          <w:szCs w:val="28"/>
-          <w:lang w:val="en-US"/>
-        </w:rPr>
-        <w:t>{</w:t>
+        <w:t xml:space="preserve">            {</w:t>
       </w:r>
       <w:r>
         <w:rPr>
@@ -2165,37 +1474,7 @@
           <w:szCs w:val="28"/>
           <w:lang w:val="en-US"/>
         </w:rPr>
-        <w:t>input</w:t>
-      </w:r>
-      <w:proofErr w:type="gramEnd"/>
-      <w:r>
-        <w:rPr>
-          <w:color w:val="000000"/>
-          <w:sz w:val="28"/>
-          <w:szCs w:val="28"/>
-          <w:lang w:val="en-US"/>
-        </w:rPr>
-        <w:t xml:space="preserve"> = </w:t>
-      </w:r>
-      <w:proofErr w:type="spellStart"/>
-      <w:r>
-        <w:rPr>
-          <w:color w:val="000000"/>
-          <w:sz w:val="28"/>
-          <w:szCs w:val="28"/>
-          <w:lang w:val="en-US"/>
-        </w:rPr>
-        <w:t>textBoxEnterName.Text</w:t>
-      </w:r>
-      <w:proofErr w:type="spellEnd"/>
-      <w:r>
-        <w:rPr>
-          <w:color w:val="000000"/>
-          <w:sz w:val="28"/>
-          <w:szCs w:val="28"/>
-          <w:lang w:val="en-US"/>
-        </w:rPr>
-        <w:t>;</w:t>
+        <w:t>input = textBoxEnterName.Text;</w:t>
       </w:r>
       <w:r>
         <w:rPr>
@@ -2226,27 +1505,7 @@
           <w:szCs w:val="28"/>
           <w:lang w:val="en-US"/>
         </w:rPr>
-        <w:t xml:space="preserve">            </w:t>
-      </w:r>
-      <w:proofErr w:type="spellStart"/>
-      <w:r>
-        <w:rPr>
-          <w:color w:val="000000"/>
-          <w:sz w:val="28"/>
-          <w:szCs w:val="28"/>
-          <w:lang w:val="en-US"/>
-        </w:rPr>
-        <w:t>textBlockHello.Text</w:t>
-      </w:r>
-      <w:proofErr w:type="spellEnd"/>
-      <w:r>
-        <w:rPr>
-          <w:color w:val="000000"/>
-          <w:sz w:val="28"/>
-          <w:szCs w:val="28"/>
-          <w:lang w:val="en-US"/>
-        </w:rPr>
-        <w:t xml:space="preserve"> = </w:t>
+        <w:t xml:space="preserve">            textBlockHello.Text = </w:t>
       </w:r>
       <w:r>
         <w:rPr>
@@ -2291,17 +1550,7 @@
           <w:szCs w:val="28"/>
           <w:lang w:val="en-US"/>
         </w:rPr>
-        <w:t>!</w:t>
-      </w:r>
-      <w:proofErr w:type="gramStart"/>
-      <w:r>
-        <w:rPr>
-          <w:color w:val="A31515"/>
-          <w:sz w:val="28"/>
-          <w:szCs w:val="28"/>
-          <w:lang w:val="en-US"/>
-        </w:rPr>
-        <w:t>"</w:t>
+        <w:t>!"</w:t>
       </w:r>
       <w:r>
         <w:rPr>
@@ -2312,7 +1561,6 @@
         </w:rPr>
         <w:t>;</w:t>
       </w:r>
-      <w:proofErr w:type="gramEnd"/>
     </w:p>
     <w:p>
       <w:pPr>
@@ -2347,6 +1595,8 @@
           <w:lang w:val="en-US"/>
         </w:rPr>
       </w:pPr>
+      <w:bookmarkStart w:id="1" w:name="_GoBack"/>
+      <w:bookmarkEnd w:id="1"/>
       <w:r>
         <w:rPr>
           <w:color w:val="000000"/>
@@ -2542,8 +1792,6 @@
         </w:rPr>
         <w:t>3</w:t>
       </w:r>
-      <w:bookmarkStart w:id="1" w:name="_GoBack"/>
-      <w:bookmarkEnd w:id="1"/>
       <w:r>
         <w:rPr>
           <w:b/>
@@ -2561,7 +1809,7 @@
           <w:sz w:val="28"/>
           <w:szCs w:val="28"/>
         </w:rPr>
-        <w:t>Создайте проект WPF и выполните решение следующего</w:t>
+        <w:t>Создайте проект WPF и выполните решение следующего алгоритма. Элементы управления Button TextBlock, TextBox. Расположение элементов продумайте само</w:t>
       </w:r>
       <w:r>
         <w:rPr>
@@ -2569,8 +1817,9 @@
           <w:color w:val="000000"/>
           <w:sz w:val="28"/>
           <w:szCs w:val="28"/>
-        </w:rPr>
-        <w:t xml:space="preserve"> </w:t>
+          <w:lang w:val="en-US"/>
+        </w:rPr>
+        <w:t>c</w:t>
       </w:r>
       <w:r>
         <w:rPr>
@@ -2579,140 +1828,7 @@
           <w:sz w:val="28"/>
           <w:szCs w:val="28"/>
         </w:rPr>
-        <w:t xml:space="preserve">алгоритма. Элементы управления </w:t>
-      </w:r>
-      <w:proofErr w:type="spellStart"/>
-      <w:r>
-        <w:rPr>
-          <w:bCs/>
-          <w:color w:val="000000"/>
-          <w:sz w:val="28"/>
-          <w:szCs w:val="28"/>
-        </w:rPr>
-        <w:t>Button</w:t>
-      </w:r>
-      <w:proofErr w:type="spellEnd"/>
-      <w:r>
-        <w:rPr>
-          <w:bCs/>
-          <w:color w:val="000000"/>
-          <w:sz w:val="28"/>
-          <w:szCs w:val="28"/>
-        </w:rPr>
-        <w:t xml:space="preserve"> </w:t>
-      </w:r>
-      <w:proofErr w:type="spellStart"/>
-      <w:r>
-        <w:rPr>
-          <w:bCs/>
-          <w:color w:val="000000"/>
-          <w:sz w:val="28"/>
-          <w:szCs w:val="28"/>
-        </w:rPr>
-        <w:t>TextBlock</w:t>
-      </w:r>
-      <w:proofErr w:type="spellEnd"/>
-      <w:r>
-        <w:rPr>
-          <w:bCs/>
-          <w:color w:val="000000"/>
-          <w:sz w:val="28"/>
-          <w:szCs w:val="28"/>
-        </w:rPr>
-        <w:t xml:space="preserve">, </w:t>
-      </w:r>
-      <w:proofErr w:type="spellStart"/>
-      <w:r>
-        <w:rPr>
-          <w:bCs/>
-          <w:color w:val="000000"/>
-          <w:sz w:val="28"/>
-          <w:szCs w:val="28"/>
-        </w:rPr>
-        <w:t>TextBox</w:t>
-      </w:r>
-      <w:proofErr w:type="spellEnd"/>
-      <w:r>
-        <w:rPr>
-          <w:bCs/>
-          <w:color w:val="000000"/>
-          <w:sz w:val="28"/>
-          <w:szCs w:val="28"/>
-        </w:rPr>
-        <w:t>. Расположение</w:t>
-      </w:r>
-      <w:r>
-        <w:rPr>
-          <w:bCs/>
-          <w:color w:val="000000"/>
-          <w:sz w:val="28"/>
-          <w:szCs w:val="28"/>
-        </w:rPr>
-        <w:t xml:space="preserve"> </w:t>
-      </w:r>
-      <w:r>
-        <w:rPr>
-          <w:bCs/>
-          <w:color w:val="000000"/>
-          <w:sz w:val="28"/>
-          <w:szCs w:val="28"/>
-        </w:rPr>
-        <w:t>элементов продумайте само</w:t>
-      </w:r>
-      <w:r>
-        <w:rPr>
-          <w:bCs/>
-          <w:color w:val="000000"/>
-          <w:sz w:val="28"/>
-          <w:szCs w:val="28"/>
-          <w:lang w:val="en-US"/>
-        </w:rPr>
-        <w:t>c</w:t>
-      </w:r>
-      <w:r>
-        <w:rPr>
-          <w:bCs/>
-          <w:color w:val="000000"/>
-          <w:sz w:val="28"/>
-          <w:szCs w:val="28"/>
-        </w:rPr>
-        <w:t>тоятельно.Построить график функции. Таблицу данных получить путём</w:t>
-      </w:r>
-      <w:r>
-        <w:rPr>
-          <w:bCs/>
-          <w:color w:val="000000"/>
-          <w:sz w:val="28"/>
-          <w:szCs w:val="28"/>
-        </w:rPr>
-        <w:t xml:space="preserve"> </w:t>
-      </w:r>
-      <w:r>
-        <w:rPr>
-          <w:bCs/>
-          <w:color w:val="000000"/>
-          <w:sz w:val="28"/>
-          <w:szCs w:val="28"/>
-        </w:rPr>
-        <w:t>изменения параметра X с шагом h. Самостоятельно выбрать удобные</w:t>
-      </w:r>
-      <w:r>
-        <w:rPr>
-          <w:bCs/>
-          <w:color w:val="000000"/>
-          <w:sz w:val="28"/>
-          <w:szCs w:val="28"/>
-        </w:rPr>
-        <w:t xml:space="preserve"> </w:t>
-      </w:r>
-      <w:r>
-        <w:rPr>
-          <w:bCs/>
-          <w:color w:val="000000"/>
-          <w:sz w:val="28"/>
-          <w:szCs w:val="28"/>
-        </w:rPr>
-        <w:t>параметры настройки.</w:t>
+        <w:t>тоятельно.Построить график функции. Таблицу данных получить путём изменения параметра X с шагом h. Самостоятельно выбрать удобные параметры настройки.</w:t>
       </w:r>
     </w:p>
     <w:p>
@@ -2791,7 +1907,6 @@
           <w:lang w:val="en-US"/>
         </w:rPr>
       </w:pPr>
-      <w:proofErr w:type="gramStart"/>
       <w:r>
         <w:rPr>
           <w:color w:val="0000FF"/>
@@ -2801,7 +1916,6 @@
         </w:rPr>
         <w:t>public</w:t>
       </w:r>
-      <w:proofErr w:type="gramEnd"/>
       <w:r>
         <w:rPr>
           <w:color w:val="000000"/>
@@ -2811,7 +1925,6 @@
         </w:rPr>
         <w:t xml:space="preserve"> </w:t>
       </w:r>
-      <w:proofErr w:type="spellStart"/>
       <w:r>
         <w:rPr>
           <w:color w:val="2B91AF"/>
@@ -2821,7 +1934,6 @@
         </w:rPr>
         <w:t>MainWindow</w:t>
       </w:r>
-      <w:proofErr w:type="spellEnd"/>
       <w:r>
         <w:rPr>
           <w:color w:val="000000"/>
@@ -2873,38 +1985,7 @@
           <w:szCs w:val="28"/>
           <w:lang w:val="en-US"/>
         </w:rPr>
-        <w:t xml:space="preserve">            </w:t>
-      </w:r>
-      <w:proofErr w:type="spellStart"/>
-      <w:proofErr w:type="gramStart"/>
-      <w:r>
-        <w:rPr>
-          <w:color w:val="000000"/>
-          <w:sz w:val="28"/>
-          <w:szCs w:val="28"/>
-          <w:lang w:val="en-US"/>
-        </w:rPr>
-        <w:t>InitializeComponent</w:t>
-      </w:r>
-      <w:proofErr w:type="spellEnd"/>
-      <w:r>
-        <w:rPr>
-          <w:color w:val="000000"/>
-          <w:sz w:val="28"/>
-          <w:szCs w:val="28"/>
-          <w:lang w:val="en-US"/>
-        </w:rPr>
-        <w:t>(</w:t>
-      </w:r>
-      <w:proofErr w:type="gramEnd"/>
-      <w:r>
-        <w:rPr>
-          <w:color w:val="000000"/>
-          <w:sz w:val="28"/>
-          <w:szCs w:val="28"/>
-          <w:lang w:val="en-US"/>
-        </w:rPr>
-        <w:t>);</w:t>
+        <w:t xml:space="preserve">            InitializeComponent();</w:t>
       </w:r>
     </w:p>
     <w:p>
@@ -2926,27 +2007,7 @@
           <w:szCs w:val="28"/>
           <w:lang w:val="en-US"/>
         </w:rPr>
-        <w:t xml:space="preserve">            </w:t>
-      </w:r>
-      <w:proofErr w:type="spellStart"/>
-      <w:r>
-        <w:rPr>
-          <w:color w:val="000000"/>
-          <w:sz w:val="28"/>
-          <w:szCs w:val="28"/>
-          <w:lang w:val="en-US"/>
-        </w:rPr>
-        <w:t>LineSeries</w:t>
-      </w:r>
-      <w:proofErr w:type="spellEnd"/>
-      <w:r>
-        <w:rPr>
-          <w:color w:val="000000"/>
-          <w:sz w:val="28"/>
-          <w:szCs w:val="28"/>
-          <w:lang w:val="en-US"/>
-        </w:rPr>
-        <w:t xml:space="preserve"> = </w:t>
+        <w:t xml:space="preserve">            LineSeries = </w:t>
       </w:r>
       <w:r>
         <w:rPr>
@@ -2964,38 +2025,7 @@
           <w:szCs w:val="28"/>
           <w:lang w:val="en-US"/>
         </w:rPr>
-        <w:t xml:space="preserve"> </w:t>
-      </w:r>
-      <w:proofErr w:type="spellStart"/>
-      <w:proofErr w:type="gramStart"/>
-      <w:r>
-        <w:rPr>
-          <w:color w:val="000000"/>
-          <w:sz w:val="28"/>
-          <w:szCs w:val="28"/>
-          <w:lang w:val="en-US"/>
-        </w:rPr>
-        <w:t>LineSeries</w:t>
-      </w:r>
-      <w:proofErr w:type="spellEnd"/>
-      <w:r>
-        <w:rPr>
-          <w:color w:val="000000"/>
-          <w:sz w:val="28"/>
-          <w:szCs w:val="28"/>
-          <w:lang w:val="en-US"/>
-        </w:rPr>
-        <w:t>(</w:t>
-      </w:r>
-      <w:proofErr w:type="gramEnd"/>
-      <w:r>
-        <w:rPr>
-          <w:color w:val="000000"/>
-          <w:sz w:val="28"/>
-          <w:szCs w:val="28"/>
-          <w:lang w:val="en-US"/>
-        </w:rPr>
-        <w:t>);</w:t>
+        <w:t xml:space="preserve"> LineSeries();</w:t>
       </w:r>
     </w:p>
     <w:p>
@@ -3017,27 +2047,7 @@
           <w:szCs w:val="28"/>
           <w:lang w:val="en-US"/>
         </w:rPr>
-        <w:t xml:space="preserve">            </w:t>
-      </w:r>
-      <w:proofErr w:type="spellStart"/>
-      <w:r>
-        <w:rPr>
-          <w:color w:val="000000"/>
-          <w:sz w:val="28"/>
-          <w:szCs w:val="28"/>
-          <w:lang w:val="en-US"/>
-        </w:rPr>
-        <w:t>SeriesCollection</w:t>
-      </w:r>
-      <w:proofErr w:type="spellEnd"/>
-      <w:r>
-        <w:rPr>
-          <w:color w:val="000000"/>
-          <w:sz w:val="28"/>
-          <w:szCs w:val="28"/>
-          <w:lang w:val="en-US"/>
-        </w:rPr>
-        <w:t xml:space="preserve"> = </w:t>
+        <w:t xml:space="preserve">            SeriesCollection = </w:t>
       </w:r>
       <w:r>
         <w:rPr>
@@ -3055,19 +2065,8 @@
           <w:szCs w:val="28"/>
           <w:lang w:val="en-US"/>
         </w:rPr>
-        <w:t xml:space="preserve"> </w:t>
-      </w:r>
-      <w:proofErr w:type="spellStart"/>
-      <w:r>
-        <w:rPr>
-          <w:color w:val="000000"/>
-          <w:sz w:val="28"/>
-          <w:szCs w:val="28"/>
-          <w:lang w:val="en-US"/>
-        </w:rPr>
-        <w:t>SeriesCollection</w:t>
-      </w:r>
-      <w:proofErr w:type="spellEnd"/>
+        <w:t xml:space="preserve"> SeriesCollection</w:t>
+      </w:r>
     </w:p>
     <w:p>
       <w:pPr>
@@ -3134,7 +2133,6 @@
         </w:rPr>
         <w:t xml:space="preserve">                </w:t>
       </w:r>
-      <w:proofErr w:type="gramStart"/>
       <w:r>
         <w:rPr>
           <w:color w:val="0000FF"/>
@@ -3144,27 +2142,15 @@
         </w:rPr>
         <w:t>new</w:t>
       </w:r>
-      <w:proofErr w:type="gramEnd"/>
-      <w:r>
-        <w:rPr>
-          <w:color w:val="000000"/>
-          <w:sz w:val="28"/>
-          <w:szCs w:val="28"/>
-          <w:lang w:val="en-US"/>
-        </w:rPr>
-        <w:t xml:space="preserve"> </w:t>
-      </w:r>
-      <w:proofErr w:type="spellStart"/>
-      <w:r>
-        <w:rPr>
-          <w:color w:val="000000"/>
-          <w:sz w:val="28"/>
-          <w:szCs w:val="28"/>
-          <w:lang w:val="en-US"/>
-        </w:rPr>
-        <w:t>LineSeries</w:t>
-      </w:r>
-      <w:proofErr w:type="spellEnd"/>
+      <w:r>
+        <w:rPr>
+          <w:color w:val="000000"/>
+          <w:sz w:val="28"/>
+          <w:szCs w:val="28"/>
+          <w:lang w:val="en-US"/>
+        </w:rPr>
+        <w:t xml:space="preserve"> LineSeries</w:t>
+      </w:r>
     </w:p>
     <w:p>
       <w:pPr>
@@ -3225,47 +2211,7 @@
           <w:szCs w:val="28"/>
           <w:lang w:val="en-US"/>
         </w:rPr>
-        <w:t xml:space="preserve"> </w:t>
-      </w:r>
-      <w:proofErr w:type="spellStart"/>
-      <w:r>
-        <w:rPr>
-          <w:color w:val="000000"/>
-          <w:sz w:val="28"/>
-          <w:szCs w:val="28"/>
-          <w:lang w:val="en-US"/>
-        </w:rPr>
-        <w:t>ChartValues</w:t>
-      </w:r>
-      <w:proofErr w:type="spellEnd"/>
-      <w:r>
-        <w:rPr>
-          <w:color w:val="000000"/>
-          <w:sz w:val="28"/>
-          <w:szCs w:val="28"/>
-          <w:lang w:val="en-US"/>
-        </w:rPr>
-        <w:t>&lt;</w:t>
-      </w:r>
-      <w:proofErr w:type="spellStart"/>
-      <w:r>
-        <w:rPr>
-          <w:color w:val="000000"/>
-          <w:sz w:val="28"/>
-          <w:szCs w:val="28"/>
-          <w:lang w:val="en-US"/>
-        </w:rPr>
-        <w:t>ObservableValue</w:t>
-      </w:r>
-      <w:proofErr w:type="spellEnd"/>
-      <w:r>
-        <w:rPr>
-          <w:color w:val="000000"/>
-          <w:sz w:val="28"/>
-          <w:szCs w:val="28"/>
-          <w:lang w:val="en-US"/>
-        </w:rPr>
-        <w:t>&gt;</w:t>
+        <w:t xml:space="preserve"> ChartValues&lt;ObservableValue&gt;</w:t>
       </w:r>
     </w:p>
     <w:p>
@@ -3311,7 +2257,6 @@
         </w:rPr>
         <w:t xml:space="preserve">                        </w:t>
       </w:r>
-      <w:proofErr w:type="gramStart"/>
       <w:r>
         <w:rPr>
           <w:color w:val="0000FF"/>
@@ -3321,35 +2266,14 @@
         </w:rPr>
         <w:t>new</w:t>
       </w:r>
-      <w:proofErr w:type="gramEnd"/>
-      <w:r>
-        <w:rPr>
-          <w:color w:val="000000"/>
-          <w:sz w:val="28"/>
-          <w:szCs w:val="28"/>
-          <w:lang w:val="en-US"/>
-        </w:rPr>
-        <w:t xml:space="preserve"> </w:t>
-      </w:r>
-      <w:proofErr w:type="spellStart"/>
-      <w:r>
-        <w:rPr>
-          <w:color w:val="000000"/>
-          <w:sz w:val="28"/>
-          <w:szCs w:val="28"/>
-          <w:lang w:val="en-US"/>
-        </w:rPr>
-        <w:t>ObservableValue</w:t>
-      </w:r>
-      <w:proofErr w:type="spellEnd"/>
-      <w:r>
-        <w:rPr>
-          <w:color w:val="000000"/>
-          <w:sz w:val="28"/>
-          <w:szCs w:val="28"/>
-          <w:lang w:val="en-US"/>
-        </w:rPr>
-        <w:t>(3),</w:t>
+      <w:r>
+        <w:rPr>
+          <w:color w:val="000000"/>
+          <w:sz w:val="28"/>
+          <w:szCs w:val="28"/>
+          <w:lang w:val="en-US"/>
+        </w:rPr>
+        <w:t xml:space="preserve"> ObservableValue(3),</w:t>
       </w:r>
     </w:p>
     <w:p>
@@ -3373,7 +2297,6 @@
         </w:rPr>
         <w:t xml:space="preserve">                        </w:t>
       </w:r>
-      <w:proofErr w:type="gramStart"/>
       <w:r>
         <w:rPr>
           <w:color w:val="0000FF"/>
@@ -3383,35 +2306,14 @@
         </w:rPr>
         <w:t>new</w:t>
       </w:r>
-      <w:proofErr w:type="gramEnd"/>
-      <w:r>
-        <w:rPr>
-          <w:color w:val="000000"/>
-          <w:sz w:val="28"/>
-          <w:szCs w:val="28"/>
-          <w:lang w:val="en-US"/>
-        </w:rPr>
-        <w:t xml:space="preserve"> </w:t>
-      </w:r>
-      <w:proofErr w:type="spellStart"/>
-      <w:r>
-        <w:rPr>
-          <w:color w:val="000000"/>
-          <w:sz w:val="28"/>
-          <w:szCs w:val="28"/>
-          <w:lang w:val="en-US"/>
-        </w:rPr>
-        <w:t>ObservableValue</w:t>
-      </w:r>
-      <w:proofErr w:type="spellEnd"/>
-      <w:r>
-        <w:rPr>
-          <w:color w:val="000000"/>
-          <w:sz w:val="28"/>
-          <w:szCs w:val="28"/>
-          <w:lang w:val="en-US"/>
-        </w:rPr>
-        <w:t>(4),</w:t>
+      <w:r>
+        <w:rPr>
+          <w:color w:val="000000"/>
+          <w:sz w:val="28"/>
+          <w:szCs w:val="28"/>
+          <w:lang w:val="en-US"/>
+        </w:rPr>
+        <w:t xml:space="preserve"> ObservableValue(4),</w:t>
       </w:r>
     </w:p>
     <w:p>
@@ -3435,7 +2337,6 @@
         </w:rPr>
         <w:t xml:space="preserve">                        </w:t>
       </w:r>
-      <w:proofErr w:type="gramStart"/>
       <w:r>
         <w:rPr>
           <w:color w:val="0000FF"/>
@@ -3445,35 +2346,14 @@
         </w:rPr>
         <w:t>new</w:t>
       </w:r>
-      <w:proofErr w:type="gramEnd"/>
-      <w:r>
-        <w:rPr>
-          <w:color w:val="000000"/>
-          <w:sz w:val="28"/>
-          <w:szCs w:val="28"/>
-          <w:lang w:val="en-US"/>
-        </w:rPr>
-        <w:t xml:space="preserve"> </w:t>
-      </w:r>
-      <w:proofErr w:type="spellStart"/>
-      <w:r>
-        <w:rPr>
-          <w:color w:val="000000"/>
-          <w:sz w:val="28"/>
-          <w:szCs w:val="28"/>
-          <w:lang w:val="en-US"/>
-        </w:rPr>
-        <w:t>ObservableValue</w:t>
-      </w:r>
-      <w:proofErr w:type="spellEnd"/>
-      <w:r>
-        <w:rPr>
-          <w:color w:val="000000"/>
-          <w:sz w:val="28"/>
-          <w:szCs w:val="28"/>
-          <w:lang w:val="en-US"/>
-        </w:rPr>
-        <w:t>(6),</w:t>
+      <w:r>
+        <w:rPr>
+          <w:color w:val="000000"/>
+          <w:sz w:val="28"/>
+          <w:szCs w:val="28"/>
+          <w:lang w:val="en-US"/>
+        </w:rPr>
+        <w:t xml:space="preserve"> ObservableValue(6),</w:t>
       </w:r>
     </w:p>
     <w:p>
@@ -3497,7 +2377,6 @@
         </w:rPr>
         <w:t xml:space="preserve">                        </w:t>
       </w:r>
-      <w:proofErr w:type="gramStart"/>
       <w:r>
         <w:rPr>
           <w:color w:val="0000FF"/>
@@ -3507,35 +2386,14 @@
         </w:rPr>
         <w:t>new</w:t>
       </w:r>
-      <w:proofErr w:type="gramEnd"/>
-      <w:r>
-        <w:rPr>
-          <w:color w:val="000000"/>
-          <w:sz w:val="28"/>
-          <w:szCs w:val="28"/>
-          <w:lang w:val="en-US"/>
-        </w:rPr>
-        <w:t xml:space="preserve"> </w:t>
-      </w:r>
-      <w:proofErr w:type="spellStart"/>
-      <w:r>
-        <w:rPr>
-          <w:color w:val="000000"/>
-          <w:sz w:val="28"/>
-          <w:szCs w:val="28"/>
-          <w:lang w:val="en-US"/>
-        </w:rPr>
-        <w:t>ObservableValue</w:t>
-      </w:r>
-      <w:proofErr w:type="spellEnd"/>
-      <w:r>
-        <w:rPr>
-          <w:color w:val="000000"/>
-          <w:sz w:val="28"/>
-          <w:szCs w:val="28"/>
-          <w:lang w:val="en-US"/>
-        </w:rPr>
-        <w:t>(8),</w:t>
+      <w:r>
+        <w:rPr>
+          <w:color w:val="000000"/>
+          <w:sz w:val="28"/>
+          <w:szCs w:val="28"/>
+          <w:lang w:val="en-US"/>
+        </w:rPr>
+        <w:t xml:space="preserve"> ObservableValue(8),</w:t>
       </w:r>
     </w:p>
     <w:p>
@@ -3559,7 +2417,6 @@
         </w:rPr>
         <w:t xml:space="preserve">                        </w:t>
       </w:r>
-      <w:proofErr w:type="gramStart"/>
       <w:r>
         <w:rPr>
           <w:color w:val="0000FF"/>
@@ -3569,35 +2426,14 @@
         </w:rPr>
         <w:t>new</w:t>
       </w:r>
-      <w:proofErr w:type="gramEnd"/>
-      <w:r>
-        <w:rPr>
-          <w:color w:val="000000"/>
-          <w:sz w:val="28"/>
-          <w:szCs w:val="28"/>
-          <w:lang w:val="en-US"/>
-        </w:rPr>
-        <w:t xml:space="preserve"> </w:t>
-      </w:r>
-      <w:proofErr w:type="spellStart"/>
-      <w:r>
-        <w:rPr>
-          <w:color w:val="000000"/>
-          <w:sz w:val="28"/>
-          <w:szCs w:val="28"/>
-          <w:lang w:val="en-US"/>
-        </w:rPr>
-        <w:t>ObservableValue</w:t>
-      </w:r>
-      <w:proofErr w:type="spellEnd"/>
-      <w:r>
-        <w:rPr>
-          <w:color w:val="000000"/>
-          <w:sz w:val="28"/>
-          <w:szCs w:val="28"/>
-          <w:lang w:val="en-US"/>
-        </w:rPr>
-        <w:t>(7),</w:t>
+      <w:r>
+        <w:rPr>
+          <w:color w:val="000000"/>
+          <w:sz w:val="28"/>
+          <w:szCs w:val="28"/>
+          <w:lang w:val="en-US"/>
+        </w:rPr>
+        <w:t xml:space="preserve"> ObservableValue(7),</w:t>
       </w:r>
     </w:p>
     <w:p>
@@ -3622,7 +2458,6 @@
         <w:lastRenderedPageBreak/>
         <w:t xml:space="preserve">                        </w:t>
       </w:r>
-      <w:proofErr w:type="gramStart"/>
       <w:r>
         <w:rPr>
           <w:color w:val="0000FF"/>
@@ -3632,35 +2467,14 @@
         </w:rPr>
         <w:t>new</w:t>
       </w:r>
-      <w:proofErr w:type="gramEnd"/>
-      <w:r>
-        <w:rPr>
-          <w:color w:val="000000"/>
-          <w:sz w:val="28"/>
-          <w:szCs w:val="28"/>
-          <w:lang w:val="en-US"/>
-        </w:rPr>
-        <w:t xml:space="preserve"> </w:t>
-      </w:r>
-      <w:proofErr w:type="spellStart"/>
-      <w:r>
-        <w:rPr>
-          <w:color w:val="000000"/>
-          <w:sz w:val="28"/>
-          <w:szCs w:val="28"/>
-          <w:lang w:val="en-US"/>
-        </w:rPr>
-        <w:t>ObservableValue</w:t>
-      </w:r>
-      <w:proofErr w:type="spellEnd"/>
-      <w:r>
-        <w:rPr>
-          <w:color w:val="000000"/>
-          <w:sz w:val="28"/>
-          <w:szCs w:val="28"/>
-          <w:lang w:val="en-US"/>
-        </w:rPr>
-        <w:t>(5)</w:t>
+      <w:r>
+        <w:rPr>
+          <w:color w:val="000000"/>
+          <w:sz w:val="28"/>
+          <w:szCs w:val="28"/>
+          <w:lang w:val="en-US"/>
+        </w:rPr>
+        <w:t xml:space="preserve"> ObservableValue(5)</w:t>
       </w:r>
     </w:p>
     <w:p>
@@ -3704,27 +2518,7 @@
           <w:szCs w:val="28"/>
           <w:lang w:val="en-US"/>
         </w:rPr>
-        <w:t xml:space="preserve">                    </w:t>
-      </w:r>
-      <w:proofErr w:type="spellStart"/>
-      <w:r>
-        <w:rPr>
-          <w:color w:val="000000"/>
-          <w:sz w:val="28"/>
-          <w:szCs w:val="28"/>
-          <w:lang w:val="en-US"/>
-        </w:rPr>
-        <w:t>PointGeometrySize</w:t>
-      </w:r>
-      <w:proofErr w:type="spellEnd"/>
-      <w:r>
-        <w:rPr>
-          <w:color w:val="000000"/>
-          <w:sz w:val="28"/>
-          <w:szCs w:val="28"/>
-          <w:lang w:val="en-US"/>
-        </w:rPr>
-        <w:t xml:space="preserve"> = 0,</w:t>
+        <w:t xml:space="preserve">                    PointGeometrySize = 0,</w:t>
       </w:r>
     </w:p>
     <w:p>
@@ -3773,36 +2567,8 @@
           <w:sz w:val="28"/>
           <w:szCs w:val="28"/>
         </w:rPr>
-        <w:t xml:space="preserve">                    </w:t>
-      </w:r>
-      <w:proofErr w:type="spellStart"/>
-      <w:r>
-        <w:rPr>
-          <w:color w:val="000000"/>
-          <w:sz w:val="28"/>
-          <w:szCs w:val="28"/>
-        </w:rPr>
-        <w:t>Fill</w:t>
-      </w:r>
-      <w:proofErr w:type="spellEnd"/>
-      <w:r>
-        <w:rPr>
-          <w:color w:val="000000"/>
-          <w:sz w:val="28"/>
-          <w:szCs w:val="28"/>
-        </w:rPr>
-        <w:t xml:space="preserve"> = </w:t>
-      </w:r>
-      <w:proofErr w:type="spellStart"/>
-      <w:r>
-        <w:rPr>
-          <w:color w:val="000000"/>
-          <w:sz w:val="28"/>
-          <w:szCs w:val="28"/>
-        </w:rPr>
-        <w:t>Brushes.Transparent</w:t>
-      </w:r>
-      <w:proofErr w:type="spellEnd"/>
+        <w:t xml:space="preserve">                    Fill = Brushes.Transparent</w:t>
+      </w:r>
     </w:p>
     <w:p>
       <w:pPr>
@@ -3949,7 +2715,6 @@
         </w:rPr>
         <w:t xml:space="preserve">        </w:t>
       </w:r>
-      <w:proofErr w:type="gramStart"/>
       <w:r>
         <w:rPr>
           <w:color w:val="0000FF"/>
@@ -3959,55 +2724,14 @@
         </w:rPr>
         <w:t>public</w:t>
       </w:r>
-      <w:proofErr w:type="gramEnd"/>
-      <w:r>
-        <w:rPr>
-          <w:color w:val="000000"/>
-          <w:sz w:val="28"/>
-          <w:szCs w:val="28"/>
-          <w:lang w:val="en-US"/>
-        </w:rPr>
-        <w:t xml:space="preserve"> </w:t>
-      </w:r>
-      <w:proofErr w:type="spellStart"/>
-      <w:r>
-        <w:rPr>
-          <w:color w:val="000000"/>
-          <w:sz w:val="28"/>
-          <w:szCs w:val="28"/>
-          <w:lang w:val="en-US"/>
-        </w:rPr>
-        <w:t>LineSeries</w:t>
-      </w:r>
-      <w:proofErr w:type="spellEnd"/>
-      <w:r>
-        <w:rPr>
-          <w:color w:val="000000"/>
-          <w:sz w:val="28"/>
-          <w:szCs w:val="28"/>
-          <w:lang w:val="en-US"/>
-        </w:rPr>
-        <w:t xml:space="preserve"> </w:t>
-      </w:r>
-      <w:proofErr w:type="spellStart"/>
-      <w:r>
-        <w:rPr>
-          <w:color w:val="000000"/>
-          <w:sz w:val="28"/>
-          <w:szCs w:val="28"/>
-          <w:lang w:val="en-US"/>
-        </w:rPr>
-        <w:t>LineSeries</w:t>
-      </w:r>
-      <w:proofErr w:type="spellEnd"/>
-      <w:r>
-        <w:rPr>
-          <w:color w:val="000000"/>
-          <w:sz w:val="28"/>
-          <w:szCs w:val="28"/>
-          <w:lang w:val="en-US"/>
-        </w:rPr>
-        <w:t xml:space="preserve"> { </w:t>
+      <w:r>
+        <w:rPr>
+          <w:color w:val="000000"/>
+          <w:sz w:val="28"/>
+          <w:szCs w:val="28"/>
+          <w:lang w:val="en-US"/>
+        </w:rPr>
+        <w:t xml:space="preserve"> LineSeries LineSeries { </w:t>
       </w:r>
       <w:r>
         <w:rPr>
@@ -4067,7 +2791,6 @@
         </w:rPr>
         <w:t xml:space="preserve">        </w:t>
       </w:r>
-      <w:proofErr w:type="gramStart"/>
       <w:r>
         <w:rPr>
           <w:color w:val="0000FF"/>
@@ -4077,35 +2800,14 @@
         </w:rPr>
         <w:t>public</w:t>
       </w:r>
-      <w:proofErr w:type="gramEnd"/>
-      <w:r>
-        <w:rPr>
-          <w:color w:val="000000"/>
-          <w:sz w:val="28"/>
-          <w:szCs w:val="28"/>
-          <w:lang w:val="en-US"/>
-        </w:rPr>
-        <w:t xml:space="preserve"> SeriesCollection </w:t>
-      </w:r>
-      <w:proofErr w:type="spellStart"/>
-      <w:r>
-        <w:rPr>
-          <w:color w:val="000000"/>
-          <w:sz w:val="28"/>
-          <w:szCs w:val="28"/>
-          <w:lang w:val="en-US"/>
-        </w:rPr>
-        <w:t>SeriesCollection</w:t>
-      </w:r>
-      <w:proofErr w:type="spellEnd"/>
-      <w:r>
-        <w:rPr>
-          <w:color w:val="000000"/>
-          <w:sz w:val="28"/>
-          <w:szCs w:val="28"/>
-          <w:lang w:val="en-US"/>
-        </w:rPr>
-        <w:t xml:space="preserve"> { </w:t>
+      <w:r>
+        <w:rPr>
+          <w:color w:val="000000"/>
+          <w:sz w:val="28"/>
+          <w:szCs w:val="28"/>
+          <w:lang w:val="en-US"/>
+        </w:rPr>
+        <w:t xml:space="preserve"> SeriesCollection SeriesCollection { </w:t>
       </w:r>
       <w:r>
         <w:rPr>
@@ -4165,7 +2867,6 @@
         </w:rPr>
         <w:t xml:space="preserve">        </w:t>
       </w:r>
-      <w:proofErr w:type="gramStart"/>
       <w:r>
         <w:rPr>
           <w:color w:val="0000FF"/>
@@ -4175,7 +2876,6 @@
         </w:rPr>
         <w:t>private</w:t>
       </w:r>
-      <w:proofErr w:type="gramEnd"/>
       <w:r>
         <w:rPr>
           <w:color w:val="000000"/>
@@ -4201,27 +2901,7 @@
           <w:szCs w:val="28"/>
           <w:lang w:val="en-US"/>
         </w:rPr>
-        <w:t xml:space="preserve"> </w:t>
-      </w:r>
-      <w:proofErr w:type="spellStart"/>
-      <w:r>
-        <w:rPr>
-          <w:color w:val="000000"/>
-          <w:sz w:val="28"/>
-          <w:szCs w:val="28"/>
-          <w:lang w:val="en-US"/>
-        </w:rPr>
-        <w:t>UpdateAllOnClick</w:t>
-      </w:r>
-      <w:proofErr w:type="spellEnd"/>
-      <w:r>
-        <w:rPr>
-          <w:color w:val="000000"/>
-          <w:sz w:val="28"/>
-          <w:szCs w:val="28"/>
-          <w:lang w:val="en-US"/>
-        </w:rPr>
-        <w:t>(</w:t>
+        <w:t xml:space="preserve"> UpdateAllOnClick(</w:t>
       </w:r>
       <w:r>
         <w:rPr>
@@ -4239,27 +2919,7 @@
           <w:szCs w:val="28"/>
           <w:lang w:val="en-US"/>
         </w:rPr>
-        <w:t xml:space="preserve"> sender, </w:t>
-      </w:r>
-      <w:proofErr w:type="spellStart"/>
-      <w:r>
-        <w:rPr>
-          <w:color w:val="000000"/>
-          <w:sz w:val="28"/>
-          <w:szCs w:val="28"/>
-          <w:lang w:val="en-US"/>
-        </w:rPr>
-        <w:t>RoutedEventArgs</w:t>
-      </w:r>
-      <w:proofErr w:type="spellEnd"/>
-      <w:r>
-        <w:rPr>
-          <w:color w:val="000000"/>
-          <w:sz w:val="28"/>
-          <w:szCs w:val="28"/>
-          <w:lang w:val="en-US"/>
-        </w:rPr>
-        <w:t xml:space="preserve"> e)</w:t>
+        <w:t xml:space="preserve"> sender, RoutedEventArgs e)</w:t>
       </w:r>
     </w:p>
     <w:p>
@@ -4305,7 +2965,6 @@
         </w:rPr>
         <w:t xml:space="preserve">            </w:t>
       </w:r>
-      <w:proofErr w:type="gramStart"/>
       <w:r>
         <w:rPr>
           <w:color w:val="0000FF"/>
@@ -4315,7 +2974,6 @@
         </w:rPr>
         <w:t>try</w:t>
       </w:r>
-      <w:proofErr w:type="gramEnd"/>
     </w:p>
     <w:p>
       <w:pPr>
@@ -4360,8 +3018,6 @@
         </w:rPr>
         <w:t xml:space="preserve">                </w:t>
       </w:r>
-      <w:proofErr w:type="spellStart"/>
-      <w:proofErr w:type="gramStart"/>
       <w:r>
         <w:rPr>
           <w:color w:val="0000FF"/>
@@ -4371,8 +3027,6 @@
         </w:rPr>
         <w:t>var</w:t>
       </w:r>
-      <w:proofErr w:type="spellEnd"/>
-      <w:proofErr w:type="gramEnd"/>
       <w:r>
         <w:rPr>
           <w:color w:val="000000"/>
@@ -4382,7 +3036,6 @@
         </w:rPr>
         <w:t xml:space="preserve"> x0 = </w:t>
       </w:r>
-      <w:proofErr w:type="spellStart"/>
       <w:r>
         <w:rPr>
           <w:color w:val="0000FF"/>
@@ -4399,17 +3052,7 @@
           <w:szCs w:val="28"/>
           <w:lang w:val="en-US"/>
         </w:rPr>
-        <w:t>.Parse</w:t>
-      </w:r>
-      <w:proofErr w:type="spellEnd"/>
-      <w:r>
-        <w:rPr>
-          <w:color w:val="000000"/>
-          <w:sz w:val="28"/>
-          <w:szCs w:val="28"/>
-          <w:lang w:val="en-US"/>
-        </w:rPr>
-        <w:t>(textBoxEnterX0.Text);</w:t>
+        <w:t>.Parse(textBoxEnterX0.Text);</w:t>
       </w:r>
     </w:p>
     <w:p>
@@ -4433,8 +3076,6 @@
         </w:rPr>
         <w:t xml:space="preserve">                </w:t>
       </w:r>
-      <w:proofErr w:type="spellStart"/>
-      <w:proofErr w:type="gramStart"/>
       <w:r>
         <w:rPr>
           <w:color w:val="0000FF"/>
@@ -4444,38 +3085,15 @@
         </w:rPr>
         <w:t>var</w:t>
       </w:r>
-      <w:proofErr w:type="spellEnd"/>
-      <w:proofErr w:type="gramEnd"/>
-      <w:r>
-        <w:rPr>
-          <w:color w:val="000000"/>
-          <w:sz w:val="28"/>
-          <w:szCs w:val="28"/>
-          <w:lang w:val="en-US"/>
-        </w:rPr>
-        <w:t xml:space="preserve"> </w:t>
-      </w:r>
-      <w:proofErr w:type="spellStart"/>
-      <w:r>
-        <w:rPr>
-          <w:color w:val="000000"/>
-          <w:sz w:val="28"/>
-          <w:szCs w:val="28"/>
-          <w:lang w:val="en-US"/>
-        </w:rPr>
-        <w:t>xn</w:t>
-      </w:r>
-      <w:proofErr w:type="spellEnd"/>
-      <w:r>
-        <w:rPr>
-          <w:color w:val="000000"/>
-          <w:sz w:val="28"/>
-          <w:szCs w:val="28"/>
-          <w:lang w:val="en-US"/>
-        </w:rPr>
-        <w:t xml:space="preserve"> = </w:t>
-      </w:r>
-      <w:proofErr w:type="spellStart"/>
+      <w:r>
+        <w:rPr>
+          <w:color w:val="000000"/>
+          <w:sz w:val="28"/>
+          <w:szCs w:val="28"/>
+          <w:lang w:val="en-US"/>
+        </w:rPr>
+        <w:t xml:space="preserve"> xn = </w:t>
+      </w:r>
       <w:r>
         <w:rPr>
           <w:color w:val="0000FF"/>
@@ -4492,37 +3110,7 @@
           <w:szCs w:val="28"/>
           <w:lang w:val="en-US"/>
         </w:rPr>
-        <w:t>.Parse</w:t>
-      </w:r>
-      <w:proofErr w:type="spellEnd"/>
-      <w:r>
-        <w:rPr>
-          <w:color w:val="000000"/>
-          <w:sz w:val="28"/>
-          <w:szCs w:val="28"/>
-          <w:lang w:val="en-US"/>
-        </w:rPr>
-        <w:t>(</w:t>
-      </w:r>
-      <w:proofErr w:type="spellStart"/>
-      <w:r>
-        <w:rPr>
-          <w:color w:val="000000"/>
-          <w:sz w:val="28"/>
-          <w:szCs w:val="28"/>
-          <w:lang w:val="en-US"/>
-        </w:rPr>
-        <w:t>textBoxEnterXn.Text</w:t>
-      </w:r>
-      <w:proofErr w:type="spellEnd"/>
-      <w:r>
-        <w:rPr>
-          <w:color w:val="000000"/>
-          <w:sz w:val="28"/>
-          <w:szCs w:val="28"/>
-          <w:lang w:val="en-US"/>
-        </w:rPr>
-        <w:t>);</w:t>
+        <w:t>.Parse(textBoxEnterXn.Text);</w:t>
       </w:r>
     </w:p>
     <w:p>
@@ -4546,8 +3134,6 @@
         </w:rPr>
         <w:t xml:space="preserve">                </w:t>
       </w:r>
-      <w:proofErr w:type="spellStart"/>
-      <w:proofErr w:type="gramStart"/>
       <w:r>
         <w:rPr>
           <w:color w:val="0000FF"/>
@@ -4557,8 +3143,6 @@
         </w:rPr>
         <w:t>var</w:t>
       </w:r>
-      <w:proofErr w:type="spellEnd"/>
-      <w:proofErr w:type="gramEnd"/>
       <w:r>
         <w:rPr>
           <w:color w:val="000000"/>
@@ -4568,7 +3152,6 @@
         </w:rPr>
         <w:t xml:space="preserve"> h = </w:t>
       </w:r>
-      <w:proofErr w:type="spellStart"/>
       <w:r>
         <w:rPr>
           <w:color w:val="0000FF"/>
@@ -4585,37 +3168,7 @@
           <w:szCs w:val="28"/>
           <w:lang w:val="en-US"/>
         </w:rPr>
-        <w:t>.Parse</w:t>
-      </w:r>
-      <w:proofErr w:type="spellEnd"/>
-      <w:r>
-        <w:rPr>
-          <w:color w:val="000000"/>
-          <w:sz w:val="28"/>
-          <w:szCs w:val="28"/>
-          <w:lang w:val="en-US"/>
-        </w:rPr>
-        <w:t>(</w:t>
-      </w:r>
-      <w:proofErr w:type="spellStart"/>
-      <w:r>
-        <w:rPr>
-          <w:color w:val="000000"/>
-          <w:sz w:val="28"/>
-          <w:szCs w:val="28"/>
-          <w:lang w:val="en-US"/>
-        </w:rPr>
-        <w:t>textBoxEnterH.Text</w:t>
-      </w:r>
-      <w:proofErr w:type="spellEnd"/>
-      <w:r>
-        <w:rPr>
-          <w:color w:val="000000"/>
-          <w:sz w:val="28"/>
-          <w:szCs w:val="28"/>
-          <w:lang w:val="en-US"/>
-        </w:rPr>
-        <w:t>);</w:t>
+        <w:t>.Parse(textBoxEnterH.Text);</w:t>
       </w:r>
     </w:p>
     <w:p>
@@ -4639,8 +3192,6 @@
         </w:rPr>
         <w:t xml:space="preserve">                </w:t>
       </w:r>
-      <w:proofErr w:type="spellStart"/>
-      <w:proofErr w:type="gramStart"/>
       <w:r>
         <w:rPr>
           <w:color w:val="0000FF"/>
@@ -4650,8 +3201,6 @@
         </w:rPr>
         <w:t>var</w:t>
       </w:r>
-      <w:proofErr w:type="spellEnd"/>
-      <w:proofErr w:type="gramEnd"/>
       <w:r>
         <w:rPr>
           <w:color w:val="000000"/>
@@ -4701,8 +3250,6 @@
         </w:rPr>
         <w:t xml:space="preserve">                </w:t>
       </w:r>
-      <w:proofErr w:type="spellStart"/>
-      <w:proofErr w:type="gramStart"/>
       <w:r>
         <w:rPr>
           <w:color w:val="0000FF"/>
@@ -4712,36 +3259,14 @@
         </w:rPr>
         <w:t>foreach</w:t>
       </w:r>
-      <w:proofErr w:type="spellEnd"/>
-      <w:proofErr w:type="gramEnd"/>
-      <w:r>
-        <w:rPr>
-          <w:color w:val="000000"/>
-          <w:sz w:val="28"/>
-          <w:szCs w:val="28"/>
-          <w:lang w:val="en-US"/>
-        </w:rPr>
-        <w:t xml:space="preserve"> (</w:t>
-      </w:r>
-      <w:proofErr w:type="spellStart"/>
-      <w:r>
-        <w:rPr>
-          <w:color w:val="000000"/>
-          <w:sz w:val="28"/>
-          <w:szCs w:val="28"/>
-          <w:lang w:val="en-US"/>
-        </w:rPr>
-        <w:t>var</w:t>
-      </w:r>
-      <w:proofErr w:type="spellEnd"/>
-      <w:r>
-        <w:rPr>
-          <w:color w:val="000000"/>
-          <w:sz w:val="28"/>
-          <w:szCs w:val="28"/>
-          <w:lang w:val="en-US"/>
-        </w:rPr>
-        <w:t xml:space="preserve"> series </w:t>
+      <w:r>
+        <w:rPr>
+          <w:color w:val="000000"/>
+          <w:sz w:val="28"/>
+          <w:szCs w:val="28"/>
+          <w:lang w:val="en-US"/>
+        </w:rPr>
+        <w:t xml:space="preserve"> (var series </w:t>
       </w:r>
       <w:r>
         <w:rPr>
@@ -4759,27 +3284,7 @@
           <w:szCs w:val="28"/>
           <w:lang w:val="en-US"/>
         </w:rPr>
-        <w:t xml:space="preserve"> </w:t>
-      </w:r>
-      <w:proofErr w:type="spellStart"/>
-      <w:r>
-        <w:rPr>
-          <w:color w:val="000000"/>
-          <w:sz w:val="28"/>
-          <w:szCs w:val="28"/>
-          <w:lang w:val="en-US"/>
-        </w:rPr>
-        <w:t>SeriesCollection</w:t>
-      </w:r>
-      <w:proofErr w:type="spellEnd"/>
-      <w:r>
-        <w:rPr>
-          <w:color w:val="000000"/>
-          <w:sz w:val="28"/>
-          <w:szCs w:val="28"/>
-          <w:lang w:val="en-US"/>
-        </w:rPr>
-        <w:t>)</w:t>
+        <w:t xml:space="preserve"> SeriesCollection)</w:t>
       </w:r>
     </w:p>
     <w:p>
@@ -4825,8 +3330,6 @@
         </w:rPr>
         <w:t xml:space="preserve">                    </w:t>
       </w:r>
-      <w:proofErr w:type="spellStart"/>
-      <w:proofErr w:type="gramStart"/>
       <w:r>
         <w:rPr>
           <w:color w:val="0000FF"/>
@@ -4836,36 +3339,14 @@
         </w:rPr>
         <w:t>var</w:t>
       </w:r>
-      <w:proofErr w:type="spellEnd"/>
-      <w:proofErr w:type="gramEnd"/>
-      <w:r>
-        <w:rPr>
-          <w:color w:val="000000"/>
-          <w:sz w:val="28"/>
-          <w:szCs w:val="28"/>
-          <w:lang w:val="en-US"/>
-        </w:rPr>
-        <w:t xml:space="preserve"> </w:t>
-      </w:r>
-      <w:proofErr w:type="spellStart"/>
-      <w:r>
-        <w:rPr>
-          <w:color w:val="000000"/>
-          <w:sz w:val="28"/>
-          <w:szCs w:val="28"/>
-          <w:lang w:val="en-US"/>
-        </w:rPr>
-        <w:t>i</w:t>
-      </w:r>
-      <w:proofErr w:type="spellEnd"/>
-      <w:r>
-        <w:rPr>
-          <w:color w:val="000000"/>
-          <w:sz w:val="28"/>
-          <w:szCs w:val="28"/>
-          <w:lang w:val="en-US"/>
-        </w:rPr>
-        <w:t xml:space="preserve"> = x0;</w:t>
+      <w:r>
+        <w:rPr>
+          <w:color w:val="000000"/>
+          <w:sz w:val="28"/>
+          <w:szCs w:val="28"/>
+          <w:lang w:val="en-US"/>
+        </w:rPr>
+        <w:t xml:space="preserve"> i = x0;</w:t>
       </w:r>
     </w:p>
     <w:p>
@@ -4889,8 +3370,6 @@
         </w:rPr>
         <w:t xml:space="preserve">                    </w:t>
       </w:r>
-      <w:proofErr w:type="spellStart"/>
-      <w:proofErr w:type="gramStart"/>
       <w:r>
         <w:rPr>
           <w:color w:val="0000FF"/>
@@ -4900,36 +3379,14 @@
         </w:rPr>
         <w:t>foreach</w:t>
       </w:r>
-      <w:proofErr w:type="spellEnd"/>
-      <w:proofErr w:type="gramEnd"/>
-      <w:r>
-        <w:rPr>
-          <w:color w:val="000000"/>
-          <w:sz w:val="28"/>
-          <w:szCs w:val="28"/>
-          <w:lang w:val="en-US"/>
-        </w:rPr>
-        <w:t xml:space="preserve"> (</w:t>
-      </w:r>
-      <w:proofErr w:type="spellStart"/>
-      <w:r>
-        <w:rPr>
-          <w:color w:val="000000"/>
-          <w:sz w:val="28"/>
-          <w:szCs w:val="28"/>
-          <w:lang w:val="en-US"/>
-        </w:rPr>
-        <w:t>var</w:t>
-      </w:r>
-      <w:proofErr w:type="spellEnd"/>
-      <w:r>
-        <w:rPr>
-          <w:color w:val="000000"/>
-          <w:sz w:val="28"/>
-          <w:szCs w:val="28"/>
-          <w:lang w:val="en-US"/>
-        </w:rPr>
-        <w:t xml:space="preserve"> observable </w:t>
+      <w:r>
+        <w:rPr>
+          <w:color w:val="000000"/>
+          <w:sz w:val="28"/>
+          <w:szCs w:val="28"/>
+          <w:lang w:val="en-US"/>
+        </w:rPr>
+        <w:t xml:space="preserve"> (var observable </w:t>
       </w:r>
       <w:r>
         <w:rPr>
@@ -4947,47 +3404,7 @@
           <w:szCs w:val="28"/>
           <w:lang w:val="en-US"/>
         </w:rPr>
-        <w:t xml:space="preserve"> </w:t>
-      </w:r>
-      <w:proofErr w:type="spellStart"/>
-      <w:r>
-        <w:rPr>
-          <w:color w:val="000000"/>
-          <w:sz w:val="28"/>
-          <w:szCs w:val="28"/>
-          <w:lang w:val="en-US"/>
-        </w:rPr>
-        <w:t>series.Values.Cast</w:t>
-      </w:r>
-      <w:proofErr w:type="spellEnd"/>
-      <w:r>
-        <w:rPr>
-          <w:color w:val="000000"/>
-          <w:sz w:val="28"/>
-          <w:szCs w:val="28"/>
-          <w:lang w:val="en-US"/>
-        </w:rPr>
-        <w:t>&lt;</w:t>
-      </w:r>
-      <w:proofErr w:type="spellStart"/>
-      <w:r>
-        <w:rPr>
-          <w:color w:val="000000"/>
-          <w:sz w:val="28"/>
-          <w:szCs w:val="28"/>
-          <w:lang w:val="en-US"/>
-        </w:rPr>
-        <w:t>ObservableValue</w:t>
-      </w:r>
-      <w:proofErr w:type="spellEnd"/>
-      <w:r>
-        <w:rPr>
-          <w:color w:val="000000"/>
-          <w:sz w:val="28"/>
-          <w:szCs w:val="28"/>
-          <w:lang w:val="en-US"/>
-        </w:rPr>
-        <w:t>&gt;())</w:t>
+        <w:t xml:space="preserve"> series.Values.Cast&lt;ObservableValue&gt;())</w:t>
       </w:r>
     </w:p>
     <w:p>
@@ -5033,7 +3450,6 @@
         </w:rPr>
         <w:t xml:space="preserve">                        </w:t>
       </w:r>
-      <w:proofErr w:type="gramStart"/>
       <w:r>
         <w:rPr>
           <w:color w:val="0000FF"/>
@@ -5043,55 +3459,14 @@
         </w:rPr>
         <w:t>if</w:t>
       </w:r>
-      <w:proofErr w:type="gramEnd"/>
-      <w:r>
-        <w:rPr>
-          <w:color w:val="000000"/>
-          <w:sz w:val="28"/>
-          <w:szCs w:val="28"/>
-          <w:lang w:val="en-US"/>
-        </w:rPr>
-        <w:t xml:space="preserve"> (</w:t>
-      </w:r>
-      <w:proofErr w:type="spellStart"/>
-      <w:r>
-        <w:rPr>
-          <w:color w:val="000000"/>
-          <w:sz w:val="28"/>
-          <w:szCs w:val="28"/>
-          <w:lang w:val="en-US"/>
-        </w:rPr>
-        <w:t>i</w:t>
-      </w:r>
-      <w:proofErr w:type="spellEnd"/>
-      <w:r>
-        <w:rPr>
-          <w:color w:val="000000"/>
-          <w:sz w:val="28"/>
-          <w:szCs w:val="28"/>
-          <w:lang w:val="en-US"/>
-        </w:rPr>
-        <w:t xml:space="preserve"> &gt;= </w:t>
-      </w:r>
-      <w:proofErr w:type="spellStart"/>
-      <w:r>
-        <w:rPr>
-          <w:color w:val="000000"/>
-          <w:sz w:val="28"/>
-          <w:szCs w:val="28"/>
-          <w:lang w:val="en-US"/>
-        </w:rPr>
-        <w:t>xn</w:t>
-      </w:r>
-      <w:proofErr w:type="spellEnd"/>
-      <w:r>
-        <w:rPr>
-          <w:color w:val="000000"/>
-          <w:sz w:val="28"/>
-          <w:szCs w:val="28"/>
-          <w:lang w:val="en-US"/>
-        </w:rPr>
-        <w:t>)</w:t>
+      <w:r>
+        <w:rPr>
+          <w:color w:val="000000"/>
+          <w:sz w:val="28"/>
+          <w:szCs w:val="28"/>
+          <w:lang w:val="en-US"/>
+        </w:rPr>
+        <w:t xml:space="preserve"> (i &gt;= xn)</w:t>
       </w:r>
     </w:p>
     <w:p>
@@ -5137,7 +3512,6 @@
         </w:rPr>
         <w:t xml:space="preserve">                            </w:t>
       </w:r>
-      <w:proofErr w:type="gramStart"/>
       <w:r>
         <w:rPr>
           <w:color w:val="0000FF"/>
@@ -5147,7 +3521,6 @@
         </w:rPr>
         <w:t>break</w:t>
       </w:r>
-      <w:proofErr w:type="gramEnd"/>
       <w:r>
         <w:rPr>
           <w:color w:val="000000"/>
@@ -5199,69 +3572,7 @@
           <w:szCs w:val="28"/>
           <w:lang w:val="en-US"/>
         </w:rPr>
-        <w:t xml:space="preserve">                        </w:t>
-      </w:r>
-      <w:proofErr w:type="spellStart"/>
-      <w:r>
-        <w:rPr>
-          <w:color w:val="000000"/>
-          <w:sz w:val="28"/>
-          <w:szCs w:val="28"/>
-          <w:lang w:val="en-US"/>
-        </w:rPr>
-        <w:t>observable.Value</w:t>
-      </w:r>
-      <w:proofErr w:type="spellEnd"/>
-      <w:r>
-        <w:rPr>
-          <w:color w:val="000000"/>
-          <w:sz w:val="28"/>
-          <w:szCs w:val="28"/>
-          <w:lang w:val="en-US"/>
-        </w:rPr>
-        <w:t xml:space="preserve"> = </w:t>
-      </w:r>
-      <w:proofErr w:type="spellStart"/>
-      <w:proofErr w:type="gramStart"/>
-      <w:r>
-        <w:rPr>
-          <w:color w:val="000000"/>
-          <w:sz w:val="28"/>
-          <w:szCs w:val="28"/>
-          <w:lang w:val="en-US"/>
-        </w:rPr>
-        <w:t>Math.Pow</w:t>
-      </w:r>
-      <w:proofErr w:type="spellEnd"/>
-      <w:r>
-        <w:rPr>
-          <w:color w:val="000000"/>
-          <w:sz w:val="28"/>
-          <w:szCs w:val="28"/>
-          <w:lang w:val="en-US"/>
-        </w:rPr>
-        <w:t>(</w:t>
-      </w:r>
-      <w:proofErr w:type="spellStart"/>
-      <w:proofErr w:type="gramEnd"/>
-      <w:r>
-        <w:rPr>
-          <w:color w:val="000000"/>
-          <w:sz w:val="28"/>
-          <w:szCs w:val="28"/>
-          <w:lang w:val="en-US"/>
-        </w:rPr>
-        <w:t>i</w:t>
-      </w:r>
-      <w:proofErr w:type="spellEnd"/>
-      <w:r>
-        <w:rPr>
-          <w:color w:val="000000"/>
-          <w:sz w:val="28"/>
-          <w:szCs w:val="28"/>
-          <w:lang w:val="en-US"/>
-        </w:rPr>
-        <w:t>, 2);</w:t>
+        <w:t xml:space="preserve">                        observable.Value = Math.Pow(i, 2);</w:t>
       </w:r>
     </w:p>
     <w:p>
@@ -5392,7 +3703,6 @@
         </w:rPr>
         <w:t xml:space="preserve">            </w:t>
       </w:r>
-      <w:proofErr w:type="spellStart"/>
       <w:r>
         <w:rPr>
           <w:color w:val="0000FF"/>
@@ -5401,32 +3711,13 @@
         </w:rPr>
         <w:t>catch</w:t>
       </w:r>
-      <w:proofErr w:type="spellEnd"/>
-      <w:r>
-        <w:rPr>
-          <w:color w:val="000000"/>
-          <w:sz w:val="28"/>
-          <w:szCs w:val="28"/>
-        </w:rPr>
-        <w:t xml:space="preserve"> (</w:t>
-      </w:r>
-      <w:proofErr w:type="spellStart"/>
-      <w:r>
-        <w:rPr>
-          <w:color w:val="000000"/>
-          <w:sz w:val="28"/>
-          <w:szCs w:val="28"/>
-        </w:rPr>
-        <w:t>FormatException</w:t>
-      </w:r>
-      <w:proofErr w:type="spellEnd"/>
-      <w:r>
-        <w:rPr>
-          <w:color w:val="000000"/>
-          <w:sz w:val="28"/>
-          <w:szCs w:val="28"/>
-        </w:rPr>
-        <w:t>)</w:t>
+      <w:r>
+        <w:rPr>
+          <w:color w:val="000000"/>
+          <w:sz w:val="28"/>
+          <w:szCs w:val="28"/>
+        </w:rPr>
+        <w:t xml:space="preserve"> (FormatException)</w:t>
       </w:r>
     </w:p>
     <w:p>
@@ -5808,7 +4099,7 @@
             </wp:anchor>
           </w:drawing>
         </mc:Choice>
-        <mc:Fallback xmlns:cx="http://schemas.microsoft.com/office/drawing/2014/chartex" xmlns:cx1="http://schemas.microsoft.com/office/drawing/2015/9/8/chartex" xmlns:cx2="http://schemas.microsoft.com/office/drawing/2015/10/21/chartex" xmlns:cx3="http://schemas.microsoft.com/office/drawing/2016/5/9/chartex" xmlns:cx4="http://schemas.microsoft.com/office/drawing/2016/5/10/chartex" xmlns:cx5="http://schemas.microsoft.com/office/drawing/2016/5/11/chartex" xmlns:cx6="http://schemas.microsoft.com/office/drawing/2016/5/12/chartex" xmlns:cx7="http://schemas.microsoft.com/office/drawing/2016/5/13/chartex" xmlns:cx8="http://schemas.microsoft.com/office/drawing/2016/5/14/chartex" xmlns:aink="http://schemas.microsoft.com/office/drawing/2016/ink" xmlns:am3d="http://schemas.microsoft.com/office/drawing/2017/model3d" xmlns:w16cid="http://schemas.microsoft.com/office/word/2016/wordml/cid" xmlns:w16se="http://schemas.microsoft.com/office/word/2015/wordml/symex">
+        <mc:Fallback xmlns:w16se="http://schemas.microsoft.com/office/word/2015/wordml/symex" xmlns:w16cid="http://schemas.microsoft.com/office/word/2016/wordml/cid" xmlns:am3d="http://schemas.microsoft.com/office/drawing/2017/model3d" xmlns:aink="http://schemas.microsoft.com/office/drawing/2016/ink" xmlns:cx8="http://schemas.microsoft.com/office/drawing/2016/5/14/chartex" xmlns:cx7="http://schemas.microsoft.com/office/drawing/2016/5/13/chartex" xmlns:cx6="http://schemas.microsoft.com/office/drawing/2016/5/12/chartex" xmlns:cx5="http://schemas.microsoft.com/office/drawing/2016/5/11/chartex" xmlns:cx4="http://schemas.microsoft.com/office/drawing/2016/5/10/chartex" xmlns:cx3="http://schemas.microsoft.com/office/drawing/2016/5/9/chartex" xmlns:cx2="http://schemas.microsoft.com/office/drawing/2015/10/21/chartex" xmlns:cx1="http://schemas.microsoft.com/office/drawing/2015/9/8/chartex" xmlns:cx="http://schemas.microsoft.com/office/drawing/2014/chartex">
           <w:pict>
             <v:line w14:anchorId="5670A7BC" id="Line 61" o:spid="_x0000_s1026" style="position:absolute;z-index:251631616;visibility:visible;mso-wrap-style:square;mso-width-percent:0;mso-height-percent:0;mso-wrap-distance-left:9pt;mso-wrap-distance-top:-3e-5mm;mso-wrap-distance-right:9pt;mso-wrap-distance-bottom:-3e-5mm;mso-position-horizontal:absolute;mso-position-horizontal-relative:page;mso-position-vertical:absolute;mso-position-vertical-relative:page;mso-width-percent:0;mso-height-percent:0;mso-width-relative:page;mso-height-relative:page" from="552.85pt,801.75pt" to="581.2pt,801.75pt" o:gfxdata="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" strokeweight="1.5pt">
               <w10:wrap anchorx="page" anchory="page"/>
@@ -5840,7 +4131,7 @@
         <w:rStyle w:val="a6"/>
         <w:noProof/>
       </w:rPr>
-      <w:t>6</w:t>
+      <w:t>5</w:t>
     </w:r>
     <w:r>
       <w:rPr>
@@ -6051,7 +4342,7 @@
             </wp:anchor>
           </w:drawing>
         </mc:Choice>
-        <mc:Fallback xmlns:cx="http://schemas.microsoft.com/office/drawing/2014/chartex" xmlns:cx1="http://schemas.microsoft.com/office/drawing/2015/9/8/chartex" xmlns:cx2="http://schemas.microsoft.com/office/drawing/2015/10/21/chartex" xmlns:cx3="http://schemas.microsoft.com/office/drawing/2016/5/9/chartex" xmlns:cx4="http://schemas.microsoft.com/office/drawing/2016/5/10/chartex" xmlns:cx5="http://schemas.microsoft.com/office/drawing/2016/5/11/chartex" xmlns:cx6="http://schemas.microsoft.com/office/drawing/2016/5/12/chartex" xmlns:cx7="http://schemas.microsoft.com/office/drawing/2016/5/13/chartex" xmlns:cx8="http://schemas.microsoft.com/office/drawing/2016/5/14/chartex" xmlns:aink="http://schemas.microsoft.com/office/drawing/2016/ink" xmlns:am3d="http://schemas.microsoft.com/office/drawing/2017/model3d" xmlns:w16cid="http://schemas.microsoft.com/office/word/2016/wordml/cid" xmlns:w16se="http://schemas.microsoft.com/office/word/2015/wordml/symex">
+        <mc:Fallback xmlns:w16se="http://schemas.microsoft.com/office/word/2015/wordml/symex" xmlns:w16cid="http://schemas.microsoft.com/office/word/2016/wordml/cid" xmlns:am3d="http://schemas.microsoft.com/office/drawing/2017/model3d" xmlns:aink="http://schemas.microsoft.com/office/drawing/2016/ink" xmlns:cx8="http://schemas.microsoft.com/office/drawing/2016/5/14/chartex" xmlns:cx7="http://schemas.microsoft.com/office/drawing/2016/5/13/chartex" xmlns:cx6="http://schemas.microsoft.com/office/drawing/2016/5/12/chartex" xmlns:cx5="http://schemas.microsoft.com/office/drawing/2016/5/11/chartex" xmlns:cx4="http://schemas.microsoft.com/office/drawing/2016/5/10/chartex" xmlns:cx3="http://schemas.microsoft.com/office/drawing/2016/5/9/chartex" xmlns:cx2="http://schemas.microsoft.com/office/drawing/2015/10/21/chartex" xmlns:cx1="http://schemas.microsoft.com/office/drawing/2015/9/8/chartex" xmlns:cx="http://schemas.microsoft.com/office/drawing/2014/chartex">
           <w:pict>
             <v:line w14:anchorId="442F606E" id="Line 63" o:spid="_x0000_s1026" style="position:absolute;z-index:251633664;visibility:visible;mso-wrap-style:square;mso-width-percent:0;mso-height-percent:0;mso-wrap-distance-left:3.17497mm;mso-wrap-distance-top:0;mso-wrap-distance-right:3.17497mm;mso-wrap-distance-bottom:0;mso-position-horizontal:absolute;mso-position-horizontal-relative:page;mso-position-vertical:absolute;mso-position-vertical-relative:page;mso-width-percent:0;mso-height-percent:0;mso-width-relative:page;mso-height-relative:page" from="108.75pt,782.95pt" to="108.75pt,825.45pt" o:gfxdata="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" strokeweight="1.5pt">
               <w10:wrap anchorx="page" anchory="page"/>
@@ -6126,7 +4417,7 @@
             </wp:anchor>
           </w:drawing>
         </mc:Choice>
-        <mc:Fallback xmlns:cx="http://schemas.microsoft.com/office/drawing/2014/chartex" xmlns:cx1="http://schemas.microsoft.com/office/drawing/2015/9/8/chartex" xmlns:cx2="http://schemas.microsoft.com/office/drawing/2015/10/21/chartex" xmlns:cx3="http://schemas.microsoft.com/office/drawing/2016/5/9/chartex" xmlns:cx4="http://schemas.microsoft.com/office/drawing/2016/5/10/chartex" xmlns:cx5="http://schemas.microsoft.com/office/drawing/2016/5/11/chartex" xmlns:cx6="http://schemas.microsoft.com/office/drawing/2016/5/12/chartex" xmlns:cx7="http://schemas.microsoft.com/office/drawing/2016/5/13/chartex" xmlns:cx8="http://schemas.microsoft.com/office/drawing/2016/5/14/chartex" xmlns:aink="http://schemas.microsoft.com/office/drawing/2016/ink" xmlns:am3d="http://schemas.microsoft.com/office/drawing/2017/model3d" xmlns:w16cid="http://schemas.microsoft.com/office/word/2016/wordml/cid" xmlns:w16se="http://schemas.microsoft.com/office/word/2015/wordml/symex">
+        <mc:Fallback xmlns:w16se="http://schemas.microsoft.com/office/word/2015/wordml/symex" xmlns:w16cid="http://schemas.microsoft.com/office/word/2016/wordml/cid" xmlns:am3d="http://schemas.microsoft.com/office/drawing/2017/model3d" xmlns:aink="http://schemas.microsoft.com/office/drawing/2016/ink" xmlns:cx8="http://schemas.microsoft.com/office/drawing/2016/5/14/chartex" xmlns:cx7="http://schemas.microsoft.com/office/drawing/2016/5/13/chartex" xmlns:cx6="http://schemas.microsoft.com/office/drawing/2016/5/12/chartex" xmlns:cx5="http://schemas.microsoft.com/office/drawing/2016/5/11/chartex" xmlns:cx4="http://schemas.microsoft.com/office/drawing/2016/5/10/chartex" xmlns:cx3="http://schemas.microsoft.com/office/drawing/2016/5/9/chartex" xmlns:cx2="http://schemas.microsoft.com/office/drawing/2015/10/21/chartex" xmlns:cx1="http://schemas.microsoft.com/office/drawing/2015/9/8/chartex" xmlns:cx="http://schemas.microsoft.com/office/drawing/2014/chartex">
           <w:pict>
             <v:line w14:anchorId="1044CF17" id="Line 62" o:spid="_x0000_s1026" style="position:absolute;z-index:251632640;visibility:visible;mso-wrap-style:square;mso-width-percent:0;mso-height-percent:0;mso-wrap-distance-left:3.17497mm;mso-wrap-distance-top:0;mso-wrap-distance-right:3.17497mm;mso-wrap-distance-bottom:0;mso-position-horizontal:absolute;mso-position-horizontal-relative:page;mso-position-vertical:absolute;mso-position-vertical-relative:page;mso-width-percent:0;mso-height-percent:0;mso-width-relative:page;mso-height-relative:page" from="80.75pt,781.9pt" to="80.75pt,824.4pt" o:gfxdata="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" strokeweight="1.5pt">
               <w10:wrap anchorx="page" anchory="page"/>
@@ -6661,7 +4952,7 @@
                               <w:sz w:val="28"/>
                               <w:szCs w:val="28"/>
                             </w:rPr>
-                            <w:t>71</w:t>
+                            <w:t>80</w:t>
                           </w:r>
                           <w:r>
                             <w:rPr>
@@ -6725,7 +5016,11 @@
         </mc:Choice>
         <mc:Fallback>
           <w:pict>
-            <v:shape w14:anchorId="30E49D72" id="Text Box 66" o:spid="_x0000_s1030" type="#_x0000_t202" style="position:absolute;margin-left:170.35pt;margin-top:.65pt;width:312.4pt;height:28.4pt;z-index:251636736;visibility:visible;mso-wrap-style:square;mso-width-percent:0;mso-height-percent:0;mso-wrap-distance-left:9pt;mso-wrap-distance-top:0;mso-wrap-distance-right:9pt;mso-wrap-distance-bottom:0;mso-position-horizontal:absolute;mso-position-horizontal-relative:text;mso-position-vertical:absolute;mso-position-vertical-relative:text;mso-width-percent:0;mso-height-percent:0;mso-width-relative:page;mso-height-relative:page;v-text-anchor:top" o:gfxdata="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" filled="f" stroked="f">
+            <v:shapetype w14:anchorId="30E49D72" id="_x0000_t202" coordsize="21600,21600" o:spt="202" path="m,l,21600r21600,l21600,xe">
+              <v:stroke joinstyle="miter"/>
+              <v:path gradientshapeok="t" o:connecttype="rect"/>
+            </v:shapetype>
+            <v:shape id="Text Box 66" o:spid="_x0000_s1030" type="#_x0000_t202" style="position:absolute;margin-left:170.35pt;margin-top:.65pt;width:312.4pt;height:28.4pt;z-index:251636736;visibility:visible;mso-wrap-style:square;mso-width-percent:0;mso-height-percent:0;mso-wrap-distance-left:9pt;mso-wrap-distance-top:0;mso-wrap-distance-right:9pt;mso-wrap-distance-bottom:0;mso-position-horizontal:absolute;mso-position-horizontal-relative:text;mso-position-vertical:absolute;mso-position-vertical-relative:text;mso-width-percent:0;mso-height-percent:0;mso-width-relative:page;mso-height-relative:page;v-text-anchor:top" o:gfxdata="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" filled="f" stroked="f">
               <v:textbox inset="0,0,0,0">
                 <w:txbxContent>
                   <w:p>
@@ -6769,7 +5064,7 @@
                         <w:sz w:val="28"/>
                         <w:szCs w:val="28"/>
                       </w:rPr>
-                      <w:t>71</w:t>
+                      <w:t>80</w:t>
                     </w:r>
                     <w:r>
                       <w:rPr>
@@ -7322,7 +5617,7 @@
             </wp:anchor>
           </w:drawing>
         </mc:Choice>
-        <mc:Fallback xmlns:cx="http://schemas.microsoft.com/office/drawing/2014/chartex" xmlns:cx1="http://schemas.microsoft.com/office/drawing/2015/9/8/chartex" xmlns:cx2="http://schemas.microsoft.com/office/drawing/2015/10/21/chartex" xmlns:cx3="http://schemas.microsoft.com/office/drawing/2016/5/9/chartex" xmlns:cx4="http://schemas.microsoft.com/office/drawing/2016/5/10/chartex" xmlns:cx5="http://schemas.microsoft.com/office/drawing/2016/5/11/chartex" xmlns:cx6="http://schemas.microsoft.com/office/drawing/2016/5/12/chartex" xmlns:cx7="http://schemas.microsoft.com/office/drawing/2016/5/13/chartex" xmlns:cx8="http://schemas.microsoft.com/office/drawing/2016/5/14/chartex" xmlns:aink="http://schemas.microsoft.com/office/drawing/2016/ink" xmlns:am3d="http://schemas.microsoft.com/office/drawing/2017/model3d" xmlns:w16cid="http://schemas.microsoft.com/office/word/2016/wordml/cid" xmlns:w16se="http://schemas.microsoft.com/office/word/2015/wordml/symex">
+        <mc:Fallback xmlns:w16se="http://schemas.microsoft.com/office/word/2015/wordml/symex" xmlns:w16cid="http://schemas.microsoft.com/office/word/2016/wordml/cid" xmlns:am3d="http://schemas.microsoft.com/office/drawing/2017/model3d" xmlns:aink="http://schemas.microsoft.com/office/drawing/2016/ink" xmlns:cx8="http://schemas.microsoft.com/office/drawing/2016/5/14/chartex" xmlns:cx7="http://schemas.microsoft.com/office/drawing/2016/5/13/chartex" xmlns:cx6="http://schemas.microsoft.com/office/drawing/2016/5/12/chartex" xmlns:cx5="http://schemas.microsoft.com/office/drawing/2016/5/11/chartex" xmlns:cx4="http://schemas.microsoft.com/office/drawing/2016/5/10/chartex" xmlns:cx3="http://schemas.microsoft.com/office/drawing/2016/5/9/chartex" xmlns:cx2="http://schemas.microsoft.com/office/drawing/2015/10/21/chartex" xmlns:cx1="http://schemas.microsoft.com/office/drawing/2015/9/8/chartex" xmlns:cx="http://schemas.microsoft.com/office/drawing/2014/chartex">
           <w:pict>
             <v:line w14:anchorId="65DA437F" id="Line 65" o:spid="_x0000_s1026" style="position:absolute;z-index:251635712;visibility:visible;mso-wrap-style:square;mso-width-percent:0;mso-height-percent:0;mso-wrap-distance-left:3.17497mm;mso-wrap-distance-top:0;mso-wrap-distance-right:3.17497mm;mso-wrap-distance-bottom:0;mso-position-horizontal:absolute;mso-position-horizontal-relative:page;mso-position-vertical:absolute;mso-position-vertical-relative:page;mso-width-percent:0;mso-height-percent:0;mso-width-relative:page;mso-height-relative:page" from="212.65pt,781.9pt" to="212.65pt,824.4pt" o:gfxdata="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" strokeweight="1.5pt">
               <w10:wrap anchorx="page" anchory="page"/>
@@ -7397,7 +5692,7 @@
             </wp:anchor>
           </w:drawing>
         </mc:Choice>
-        <mc:Fallback xmlns:cx="http://schemas.microsoft.com/office/drawing/2014/chartex" xmlns:cx1="http://schemas.microsoft.com/office/drawing/2015/9/8/chartex" xmlns:cx2="http://schemas.microsoft.com/office/drawing/2015/10/21/chartex" xmlns:cx3="http://schemas.microsoft.com/office/drawing/2016/5/9/chartex" xmlns:cx4="http://schemas.microsoft.com/office/drawing/2016/5/10/chartex" xmlns:cx5="http://schemas.microsoft.com/office/drawing/2016/5/11/chartex" xmlns:cx6="http://schemas.microsoft.com/office/drawing/2016/5/12/chartex" xmlns:cx7="http://schemas.microsoft.com/office/drawing/2016/5/13/chartex" xmlns:cx8="http://schemas.microsoft.com/office/drawing/2016/5/14/chartex" xmlns:aink="http://schemas.microsoft.com/office/drawing/2016/ink" xmlns:am3d="http://schemas.microsoft.com/office/drawing/2017/model3d" xmlns:w16cid="http://schemas.microsoft.com/office/word/2016/wordml/cid" xmlns:w16se="http://schemas.microsoft.com/office/word/2015/wordml/symex">
+        <mc:Fallback xmlns:w16se="http://schemas.microsoft.com/office/word/2015/wordml/symex" xmlns:w16cid="http://schemas.microsoft.com/office/word/2016/wordml/cid" xmlns:am3d="http://schemas.microsoft.com/office/drawing/2017/model3d" xmlns:aink="http://schemas.microsoft.com/office/drawing/2016/ink" xmlns:cx8="http://schemas.microsoft.com/office/drawing/2016/5/14/chartex" xmlns:cx7="http://schemas.microsoft.com/office/drawing/2016/5/13/chartex" xmlns:cx6="http://schemas.microsoft.com/office/drawing/2016/5/12/chartex" xmlns:cx5="http://schemas.microsoft.com/office/drawing/2016/5/11/chartex" xmlns:cx4="http://schemas.microsoft.com/office/drawing/2016/5/10/chartex" xmlns:cx3="http://schemas.microsoft.com/office/drawing/2016/5/9/chartex" xmlns:cx2="http://schemas.microsoft.com/office/drawing/2015/10/21/chartex" xmlns:cx1="http://schemas.microsoft.com/office/drawing/2015/9/8/chartex" xmlns:cx="http://schemas.microsoft.com/office/drawing/2014/chartex">
           <w:pict>
             <v:line w14:anchorId="0FE01D1A" id="Line 64" o:spid="_x0000_s1026" style="position:absolute;z-index:251634688;visibility:visible;mso-wrap-style:square;mso-width-percent:0;mso-height-percent:0;mso-wrap-distance-left:3.17497mm;mso-wrap-distance-top:0;mso-wrap-distance-right:3.17497mm;mso-wrap-distance-bottom:0;mso-position-horizontal:absolute;mso-position-horizontal-relative:page;mso-position-vertical:absolute;mso-position-vertical-relative:page;mso-width-percent:0;mso-height-percent:0;mso-width-relative:page;mso-height-relative:page" from="170.1pt,781.9pt" to="170.1pt,824.4pt" o:gfxdata="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" strokeweight="1.5pt">
               <w10:wrap anchorx="page" anchory="page"/>
@@ -7472,7 +5767,7 @@
             </wp:anchor>
           </w:drawing>
         </mc:Choice>
-        <mc:Fallback xmlns:cx="http://schemas.microsoft.com/office/drawing/2014/chartex" xmlns:cx1="http://schemas.microsoft.com/office/drawing/2015/9/8/chartex" xmlns:cx2="http://schemas.microsoft.com/office/drawing/2015/10/21/chartex" xmlns:cx3="http://schemas.microsoft.com/office/drawing/2016/5/9/chartex" xmlns:cx4="http://schemas.microsoft.com/office/drawing/2016/5/10/chartex" xmlns:cx5="http://schemas.microsoft.com/office/drawing/2016/5/11/chartex" xmlns:cx6="http://schemas.microsoft.com/office/drawing/2016/5/12/chartex" xmlns:cx7="http://schemas.microsoft.com/office/drawing/2016/5/13/chartex" xmlns:cx8="http://schemas.microsoft.com/office/drawing/2016/5/14/chartex" xmlns:aink="http://schemas.microsoft.com/office/drawing/2016/ink" xmlns:am3d="http://schemas.microsoft.com/office/drawing/2017/model3d" xmlns:w16cid="http://schemas.microsoft.com/office/word/2016/wordml/cid" xmlns:w16se="http://schemas.microsoft.com/office/word/2015/wordml/symex">
+        <mc:Fallback xmlns:w16se="http://schemas.microsoft.com/office/word/2015/wordml/symex" xmlns:w16cid="http://schemas.microsoft.com/office/word/2016/wordml/cid" xmlns:am3d="http://schemas.microsoft.com/office/drawing/2017/model3d" xmlns:aink="http://schemas.microsoft.com/office/drawing/2016/ink" xmlns:cx8="http://schemas.microsoft.com/office/drawing/2016/5/14/chartex" xmlns:cx7="http://schemas.microsoft.com/office/drawing/2016/5/13/chartex" xmlns:cx6="http://schemas.microsoft.com/office/drawing/2016/5/12/chartex" xmlns:cx5="http://schemas.microsoft.com/office/drawing/2016/5/11/chartex" xmlns:cx4="http://schemas.microsoft.com/office/drawing/2016/5/10/chartex" xmlns:cx3="http://schemas.microsoft.com/office/drawing/2016/5/9/chartex" xmlns:cx2="http://schemas.microsoft.com/office/drawing/2015/10/21/chartex" xmlns:cx1="http://schemas.microsoft.com/office/drawing/2015/9/8/chartex" xmlns:cx="http://schemas.microsoft.com/office/drawing/2014/chartex">
           <w:pict>
             <v:line w14:anchorId="2D05A614" id="Line 60" o:spid="_x0000_s1026" style="position:absolute;z-index:251630592;visibility:visible;mso-wrap-style:square;mso-width-percent:0;mso-height-percent:0;mso-wrap-distance-left:3.17497mm;mso-wrap-distance-top:0;mso-wrap-distance-right:3.17497mm;mso-wrap-distance-bottom:0;mso-position-horizontal:absolute;mso-position-horizontal-relative:page;mso-position-vertical:absolute;mso-position-vertical-relative:page;mso-width-percent:0;mso-height-percent:0;mso-width-relative:page;mso-height-relative:page" from="552.85pt,781.9pt" to="552.85pt,824.4pt" o:gfxdata="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" strokeweight="1.5pt">
               <w10:wrap anchorx="page" anchory="page"/>
@@ -7547,7 +5842,7 @@
             </wp:anchor>
           </w:drawing>
         </mc:Choice>
-        <mc:Fallback xmlns:cx="http://schemas.microsoft.com/office/drawing/2014/chartex" xmlns:cx1="http://schemas.microsoft.com/office/drawing/2015/9/8/chartex" xmlns:cx2="http://schemas.microsoft.com/office/drawing/2015/10/21/chartex" xmlns:cx3="http://schemas.microsoft.com/office/drawing/2016/5/9/chartex" xmlns:cx4="http://schemas.microsoft.com/office/drawing/2016/5/10/chartex" xmlns:cx5="http://schemas.microsoft.com/office/drawing/2016/5/11/chartex" xmlns:cx6="http://schemas.microsoft.com/office/drawing/2016/5/12/chartex" xmlns:cx7="http://schemas.microsoft.com/office/drawing/2016/5/13/chartex" xmlns:cx8="http://schemas.microsoft.com/office/drawing/2016/5/14/chartex" xmlns:aink="http://schemas.microsoft.com/office/drawing/2016/ink" xmlns:am3d="http://schemas.microsoft.com/office/drawing/2017/model3d" xmlns:w16cid="http://schemas.microsoft.com/office/word/2016/wordml/cid" xmlns:w16se="http://schemas.microsoft.com/office/word/2015/wordml/symex">
+        <mc:Fallback xmlns:w16se="http://schemas.microsoft.com/office/word/2015/wordml/symex" xmlns:w16cid="http://schemas.microsoft.com/office/word/2016/wordml/cid" xmlns:am3d="http://schemas.microsoft.com/office/drawing/2017/model3d" xmlns:aink="http://schemas.microsoft.com/office/drawing/2016/ink" xmlns:cx8="http://schemas.microsoft.com/office/drawing/2016/5/14/chartex" xmlns:cx7="http://schemas.microsoft.com/office/drawing/2016/5/13/chartex" xmlns:cx6="http://schemas.microsoft.com/office/drawing/2016/5/12/chartex" xmlns:cx5="http://schemas.microsoft.com/office/drawing/2016/5/11/chartex" xmlns:cx4="http://schemas.microsoft.com/office/drawing/2016/5/10/chartex" xmlns:cx3="http://schemas.microsoft.com/office/drawing/2016/5/9/chartex" xmlns:cx2="http://schemas.microsoft.com/office/drawing/2015/10/21/chartex" xmlns:cx1="http://schemas.microsoft.com/office/drawing/2015/9/8/chartex" xmlns:cx="http://schemas.microsoft.com/office/drawing/2014/chartex">
           <w:pict>
             <v:line w14:anchorId="3E451653" id="Line 59" o:spid="_x0000_s1026" style="position:absolute;z-index:251629568;visibility:visible;mso-wrap-style:square;mso-width-percent:0;mso-height-percent:0;mso-wrap-distance-left:9pt;mso-wrap-distance-top:-3e-5mm;mso-wrap-distance-right:9pt;mso-wrap-distance-bottom:-3e-5mm;mso-position-horizontal:absolute;mso-position-horizontal-relative:page;mso-position-vertical:absolute;mso-position-vertical-relative:page;mso-width-percent:0;mso-height-percent:0;mso-width-relative:page;mso-height-relative:page" from="56.7pt,810.25pt" to="240.95pt,810.25pt" o:gfxdata="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" strokeweight="1.5pt">
               <w10:wrap anchorx="page" anchory="page"/>
@@ -7622,7 +5917,7 @@
             </wp:anchor>
           </w:drawing>
         </mc:Choice>
-        <mc:Fallback xmlns:cx="http://schemas.microsoft.com/office/drawing/2014/chartex" xmlns:cx1="http://schemas.microsoft.com/office/drawing/2015/9/8/chartex" xmlns:cx2="http://schemas.microsoft.com/office/drawing/2015/10/21/chartex" xmlns:cx3="http://schemas.microsoft.com/office/drawing/2016/5/9/chartex" xmlns:cx4="http://schemas.microsoft.com/office/drawing/2016/5/10/chartex" xmlns:cx5="http://schemas.microsoft.com/office/drawing/2016/5/11/chartex" xmlns:cx6="http://schemas.microsoft.com/office/drawing/2016/5/12/chartex" xmlns:cx7="http://schemas.microsoft.com/office/drawing/2016/5/13/chartex" xmlns:cx8="http://schemas.microsoft.com/office/drawing/2016/5/14/chartex" xmlns:aink="http://schemas.microsoft.com/office/drawing/2016/ink" xmlns:am3d="http://schemas.microsoft.com/office/drawing/2017/model3d" xmlns:w16cid="http://schemas.microsoft.com/office/word/2016/wordml/cid" xmlns:w16se="http://schemas.microsoft.com/office/word/2015/wordml/symex">
+        <mc:Fallback xmlns:w16se="http://schemas.microsoft.com/office/word/2015/wordml/symex" xmlns:w16cid="http://schemas.microsoft.com/office/word/2016/wordml/cid" xmlns:am3d="http://schemas.microsoft.com/office/drawing/2017/model3d" xmlns:aink="http://schemas.microsoft.com/office/drawing/2016/ink" xmlns:cx8="http://schemas.microsoft.com/office/drawing/2016/5/14/chartex" xmlns:cx7="http://schemas.microsoft.com/office/drawing/2016/5/13/chartex" xmlns:cx6="http://schemas.microsoft.com/office/drawing/2016/5/12/chartex" xmlns:cx5="http://schemas.microsoft.com/office/drawing/2016/5/11/chartex" xmlns:cx4="http://schemas.microsoft.com/office/drawing/2016/5/10/chartex" xmlns:cx3="http://schemas.microsoft.com/office/drawing/2016/5/9/chartex" xmlns:cx2="http://schemas.microsoft.com/office/drawing/2015/10/21/chartex" xmlns:cx1="http://schemas.microsoft.com/office/drawing/2015/9/8/chartex" xmlns:cx="http://schemas.microsoft.com/office/drawing/2014/chartex">
           <w:pict>
             <v:line w14:anchorId="0802A3B7" id="Line 58" o:spid="_x0000_s1026" style="position:absolute;z-index:251628544;visibility:visible;mso-wrap-style:square;mso-width-percent:0;mso-height-percent:0;mso-wrap-distance-left:3.17497mm;mso-wrap-distance-top:0;mso-wrap-distance-right:3.17497mm;mso-wrap-distance-bottom:0;mso-position-horizontal:absolute;mso-position-horizontal-relative:page;mso-position-vertical:absolute;mso-position-vertical-relative:page;mso-width-percent:0;mso-height-percent:0;mso-width-relative:page;mso-height-relative:page" from="241pt,781.9pt" to="241pt,824.4pt" o:gfxdata="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" strokeweight="1.5pt">
               <w10:wrap anchorx="page" anchory="page"/>
@@ -7697,7 +5992,7 @@
             </wp:anchor>
           </w:drawing>
         </mc:Choice>
-        <mc:Fallback xmlns:cx="http://schemas.microsoft.com/office/drawing/2014/chartex" xmlns:cx1="http://schemas.microsoft.com/office/drawing/2015/9/8/chartex" xmlns:cx2="http://schemas.microsoft.com/office/drawing/2015/10/21/chartex" xmlns:cx3="http://schemas.microsoft.com/office/drawing/2016/5/9/chartex" xmlns:cx4="http://schemas.microsoft.com/office/drawing/2016/5/10/chartex" xmlns:cx5="http://schemas.microsoft.com/office/drawing/2016/5/11/chartex" xmlns:cx6="http://schemas.microsoft.com/office/drawing/2016/5/12/chartex" xmlns:cx7="http://schemas.microsoft.com/office/drawing/2016/5/13/chartex" xmlns:cx8="http://schemas.microsoft.com/office/drawing/2016/5/14/chartex" xmlns:aink="http://schemas.microsoft.com/office/drawing/2016/ink" xmlns:am3d="http://schemas.microsoft.com/office/drawing/2017/model3d" xmlns:w16cid="http://schemas.microsoft.com/office/word/2016/wordml/cid" xmlns:w16se="http://schemas.microsoft.com/office/word/2015/wordml/symex">
+        <mc:Fallback xmlns:w16se="http://schemas.microsoft.com/office/word/2015/wordml/symex" xmlns:w16cid="http://schemas.microsoft.com/office/word/2016/wordml/cid" xmlns:am3d="http://schemas.microsoft.com/office/drawing/2017/model3d" xmlns:aink="http://schemas.microsoft.com/office/drawing/2016/ink" xmlns:cx8="http://schemas.microsoft.com/office/drawing/2016/5/14/chartex" xmlns:cx7="http://schemas.microsoft.com/office/drawing/2016/5/13/chartex" xmlns:cx6="http://schemas.microsoft.com/office/drawing/2016/5/12/chartex" xmlns:cx5="http://schemas.microsoft.com/office/drawing/2016/5/11/chartex" xmlns:cx4="http://schemas.microsoft.com/office/drawing/2016/5/10/chartex" xmlns:cx3="http://schemas.microsoft.com/office/drawing/2016/5/9/chartex" xmlns:cx2="http://schemas.microsoft.com/office/drawing/2015/10/21/chartex" xmlns:cx1="http://schemas.microsoft.com/office/drawing/2015/9/8/chartex" xmlns:cx="http://schemas.microsoft.com/office/drawing/2014/chartex">
           <w:pict>
             <v:line w14:anchorId="2417B92C" id="Line 57" o:spid="_x0000_s1026" style="position:absolute;z-index:251627520;visibility:visible;mso-wrap-style:square;mso-width-percent:0;mso-height-percent:0;mso-wrap-distance-left:9pt;mso-wrap-distance-top:-3e-5mm;mso-wrap-distance-right:9pt;mso-wrap-distance-bottom:-3e-5mm;mso-position-horizontal:absolute;mso-position-horizontal-relative:page;mso-position-vertical:absolute;mso-position-vertical-relative:page;mso-width-percent:0;mso-height-percent:0;mso-width-relative:page;mso-height-relative:page" from="56.7pt,796.05pt" to="240.95pt,796.05pt" o:gfxdata="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">
               <w10:wrap anchorx="page" anchory="page"/>
@@ -7772,7 +6067,7 @@
             </wp:anchor>
           </w:drawing>
         </mc:Choice>
-        <mc:Fallback xmlns:cx="http://schemas.microsoft.com/office/drawing/2014/chartex" xmlns:cx1="http://schemas.microsoft.com/office/drawing/2015/9/8/chartex" xmlns:cx2="http://schemas.microsoft.com/office/drawing/2015/10/21/chartex" xmlns:cx3="http://schemas.microsoft.com/office/drawing/2016/5/9/chartex" xmlns:cx4="http://schemas.microsoft.com/office/drawing/2016/5/10/chartex" xmlns:cx5="http://schemas.microsoft.com/office/drawing/2016/5/11/chartex" xmlns:cx6="http://schemas.microsoft.com/office/drawing/2016/5/12/chartex" xmlns:cx7="http://schemas.microsoft.com/office/drawing/2016/5/13/chartex" xmlns:cx8="http://schemas.microsoft.com/office/drawing/2016/5/14/chartex" xmlns:aink="http://schemas.microsoft.com/office/drawing/2016/ink" xmlns:am3d="http://schemas.microsoft.com/office/drawing/2017/model3d" xmlns:w16cid="http://schemas.microsoft.com/office/word/2016/wordml/cid" xmlns:w16se="http://schemas.microsoft.com/office/word/2015/wordml/symex">
+        <mc:Fallback xmlns:w16se="http://schemas.microsoft.com/office/word/2015/wordml/symex" xmlns:w16cid="http://schemas.microsoft.com/office/word/2016/wordml/cid" xmlns:am3d="http://schemas.microsoft.com/office/drawing/2017/model3d" xmlns:aink="http://schemas.microsoft.com/office/drawing/2016/ink" xmlns:cx8="http://schemas.microsoft.com/office/drawing/2016/5/14/chartex" xmlns:cx7="http://schemas.microsoft.com/office/drawing/2016/5/13/chartex" xmlns:cx6="http://schemas.microsoft.com/office/drawing/2016/5/12/chartex" xmlns:cx5="http://schemas.microsoft.com/office/drawing/2016/5/11/chartex" xmlns:cx4="http://schemas.microsoft.com/office/drawing/2016/5/10/chartex" xmlns:cx3="http://schemas.microsoft.com/office/drawing/2016/5/9/chartex" xmlns:cx2="http://schemas.microsoft.com/office/drawing/2015/10/21/chartex" xmlns:cx1="http://schemas.microsoft.com/office/drawing/2015/9/8/chartex" xmlns:cx="http://schemas.microsoft.com/office/drawing/2014/chartex">
           <w:pict>
             <v:line w14:anchorId="3F497E06" id="Line 56" o:spid="_x0000_s1026" style="position:absolute;z-index:251626496;visibility:visible;mso-wrap-style:square;mso-width-percent:0;mso-height-percent:0;mso-wrap-distance-left:9pt;mso-wrap-distance-top:-3e-5mm;mso-wrap-distance-right:9pt;mso-wrap-distance-bottom:-3e-5mm;mso-position-horizontal:absolute;mso-position-horizontal-relative:page;mso-position-vertical:absolute;mso-position-vertical-relative:page;mso-width-percent:0;mso-height-percent:0;mso-width-relative:page;mso-height-relative:page" from="56.7pt,781.9pt" to="581.1pt,781.9pt" o:gfxdata="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" strokeweight="1.5pt">
               <w10:wrap anchorx="page" anchory="page"/>
@@ -8081,23 +6376,7 @@
         <w:rFonts w:ascii="GOST type B" w:hAnsi="GOST type B"/>
         <w:i/>
       </w:rPr>
-      <w:t xml:space="preserve"> </w:t>
-    </w:r>
-    <w:proofErr w:type="spellStart"/>
-    <w:r>
-      <w:rPr>
-        <w:rFonts w:ascii="GOST type B" w:hAnsi="GOST type B"/>
-        <w:i/>
-      </w:rPr>
-      <w:t>Консульт</w:t>
-    </w:r>
-    <w:proofErr w:type="spellEnd"/>
-    <w:r>
-      <w:rPr>
-        <w:rFonts w:ascii="GOST type B" w:hAnsi="GOST type B"/>
-        <w:i/>
-      </w:rPr>
-      <w:t>.</w:t>
+      <w:t xml:space="preserve"> Консульт.</w:t>
     </w:r>
   </w:p>
   <w:p>
@@ -8370,14 +6649,16 @@
                             <w:rPr>
                               <w:szCs w:val="22"/>
                             </w:rPr>
-                            <w:t>Борис Е.В</w:t>
+                            <w:t>Кантур А.И.</w:t>
                           </w:r>
-                          <w:r>
+                        </w:p>
+                        <w:p>
+                          <w:pPr>
+                            <w:jc w:val="both"/>
                             <w:rPr>
                               <w:szCs w:val="22"/>
                             </w:rPr>
-                            <w:t>.</w:t>
-                          </w:r>
+                          </w:pPr>
                         </w:p>
                       </w:txbxContent>
                     </wps:txbx>
@@ -8398,7 +6679,11 @@
         </mc:Choice>
         <mc:Fallback>
           <w:pict>
-            <v:shape w14:anchorId="5729BC80" id="Text Box 52" o:spid="_x0000_s1038" type="#_x0000_t202" style="position:absolute;margin-left:37.95pt;margin-top:-38.7pt;width:61.55pt;height:13.25pt;z-index:251673600;visibility:visible;mso-wrap-style:square;mso-width-percent:0;mso-height-percent:0;mso-wrap-distance-left:9pt;mso-wrap-distance-top:0;mso-wrap-distance-right:9pt;mso-wrap-distance-bottom:0;mso-position-horizontal:absolute;mso-position-horizontal-relative:text;mso-position-vertical:absolute;mso-position-vertical-relative:text;mso-width-percent:0;mso-height-percent:0;mso-width-relative:page;mso-height-relative:page;v-text-anchor:top" o:gfxdata="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" filled="f" stroked="f">
+            <v:shapetype w14:anchorId="5729BC80" id="_x0000_t202" coordsize="21600,21600" o:spt="202" path="m,l,21600r21600,l21600,xe">
+              <v:stroke joinstyle="miter"/>
+              <v:path gradientshapeok="t" o:connecttype="rect"/>
+            </v:shapetype>
+            <v:shape id="Text Box 52" o:spid="_x0000_s1038" type="#_x0000_t202" style="position:absolute;margin-left:37.95pt;margin-top:-38.7pt;width:61.55pt;height:13.25pt;z-index:251673600;visibility:visible;mso-wrap-style:square;mso-width-percent:0;mso-height-percent:0;mso-wrap-distance-left:9pt;mso-wrap-distance-top:0;mso-wrap-distance-right:9pt;mso-wrap-distance-bottom:0;mso-position-horizontal:absolute;mso-position-horizontal-relative:text;mso-position-vertical:absolute;mso-position-vertical-relative:text;mso-width-percent:0;mso-height-percent:0;mso-width-relative:page;mso-height-relative:page;v-text-anchor:top" o:gfxdata="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" filled="f" stroked="f">
               <v:textbox inset="0,0,0,0">
                 <w:txbxContent>
                   <w:p>
@@ -8412,14 +6697,16 @@
                       <w:rPr>
                         <w:szCs w:val="22"/>
                       </w:rPr>
-                      <w:t>Борис Е.В</w:t>
+                      <w:t>Кантур А.И.</w:t>
                     </w:r>
-                    <w:r>
+                  </w:p>
+                  <w:p>
+                    <w:pPr>
+                      <w:jc w:val="both"/>
                       <w:rPr>
                         <w:szCs w:val="22"/>
                       </w:rPr>
-                      <w:t>.</w:t>
-                    </w:r>
+                    </w:pPr>
                   </w:p>
                 </w:txbxContent>
               </v:textbox>
@@ -8764,7 +7051,7 @@
             </wp:anchor>
           </w:drawing>
         </mc:Choice>
-        <mc:Fallback xmlns:cx="http://schemas.microsoft.com/office/drawing/2014/chartex" xmlns:cx1="http://schemas.microsoft.com/office/drawing/2015/9/8/chartex" xmlns:cx2="http://schemas.microsoft.com/office/drawing/2015/10/21/chartex" xmlns:cx3="http://schemas.microsoft.com/office/drawing/2016/5/9/chartex" xmlns:cx4="http://schemas.microsoft.com/office/drawing/2016/5/10/chartex" xmlns:cx5="http://schemas.microsoft.com/office/drawing/2016/5/11/chartex" xmlns:cx6="http://schemas.microsoft.com/office/drawing/2016/5/12/chartex" xmlns:cx7="http://schemas.microsoft.com/office/drawing/2016/5/13/chartex" xmlns:cx8="http://schemas.microsoft.com/office/drawing/2016/5/14/chartex" xmlns:aink="http://schemas.microsoft.com/office/drawing/2016/ink" xmlns:am3d="http://schemas.microsoft.com/office/drawing/2017/model3d" xmlns:w16cid="http://schemas.microsoft.com/office/word/2016/wordml/cid" xmlns:w16se="http://schemas.microsoft.com/office/word/2015/wordml/symex">
+        <mc:Fallback xmlns:w16se="http://schemas.microsoft.com/office/word/2015/wordml/symex" xmlns:w16cid="http://schemas.microsoft.com/office/word/2016/wordml/cid" xmlns:am3d="http://schemas.microsoft.com/office/drawing/2017/model3d" xmlns:aink="http://schemas.microsoft.com/office/drawing/2016/ink" xmlns:cx8="http://schemas.microsoft.com/office/drawing/2016/5/14/chartex" xmlns:cx7="http://schemas.microsoft.com/office/drawing/2016/5/13/chartex" xmlns:cx6="http://schemas.microsoft.com/office/drawing/2016/5/12/chartex" xmlns:cx5="http://schemas.microsoft.com/office/drawing/2016/5/11/chartex" xmlns:cx4="http://schemas.microsoft.com/office/drawing/2016/5/10/chartex" xmlns:cx3="http://schemas.microsoft.com/office/drawing/2016/5/9/chartex" xmlns:cx2="http://schemas.microsoft.com/office/drawing/2015/10/21/chartex" xmlns:cx1="http://schemas.microsoft.com/office/drawing/2015/9/8/chartex" xmlns:cx="http://schemas.microsoft.com/office/drawing/2014/chartex">
           <w:pict>
             <v:line w14:anchorId="148B3CC4" id="Line 19" o:spid="_x0000_s1026" style="position:absolute;z-index:251653120;visibility:visible;mso-wrap-style:square;mso-width-percent:0;mso-height-percent:0;mso-wrap-distance-left:3.17497mm;mso-wrap-distance-top:0;mso-wrap-distance-right:3.17497mm;mso-wrap-distance-bottom:0;mso-position-horizontal:absolute;mso-position-horizontal-relative:page;mso-position-vertical:absolute;mso-position-vertical-relative:page;mso-width-percent:0;mso-height-percent:0;mso-width-relative:page;mso-height-relative:page" from="108.6pt,711.85pt" to="108.6pt,825.25pt" o:gfxdata="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" strokeweight="1.5pt">
               <w10:wrap anchorx="page" anchory="page"/>
@@ -8839,7 +7126,7 @@
             </wp:anchor>
           </w:drawing>
         </mc:Choice>
-        <mc:Fallback xmlns:cx="http://schemas.microsoft.com/office/drawing/2014/chartex" xmlns:cx1="http://schemas.microsoft.com/office/drawing/2015/9/8/chartex" xmlns:cx2="http://schemas.microsoft.com/office/drawing/2015/10/21/chartex" xmlns:cx3="http://schemas.microsoft.com/office/drawing/2016/5/9/chartex" xmlns:cx4="http://schemas.microsoft.com/office/drawing/2016/5/10/chartex" xmlns:cx5="http://schemas.microsoft.com/office/drawing/2016/5/11/chartex" xmlns:cx6="http://schemas.microsoft.com/office/drawing/2016/5/12/chartex" xmlns:cx7="http://schemas.microsoft.com/office/drawing/2016/5/13/chartex" xmlns:cx8="http://schemas.microsoft.com/office/drawing/2016/5/14/chartex" xmlns:aink="http://schemas.microsoft.com/office/drawing/2016/ink" xmlns:am3d="http://schemas.microsoft.com/office/drawing/2017/model3d" xmlns:w16cid="http://schemas.microsoft.com/office/word/2016/wordml/cid" xmlns:w16se="http://schemas.microsoft.com/office/word/2015/wordml/symex">
+        <mc:Fallback xmlns:w16se="http://schemas.microsoft.com/office/word/2015/wordml/symex" xmlns:w16cid="http://schemas.microsoft.com/office/word/2016/wordml/cid" xmlns:am3d="http://schemas.microsoft.com/office/drawing/2017/model3d" xmlns:aink="http://schemas.microsoft.com/office/drawing/2016/ink" xmlns:cx8="http://schemas.microsoft.com/office/drawing/2016/5/14/chartex" xmlns:cx7="http://schemas.microsoft.com/office/drawing/2016/5/13/chartex" xmlns:cx6="http://schemas.microsoft.com/office/drawing/2016/5/12/chartex" xmlns:cx5="http://schemas.microsoft.com/office/drawing/2016/5/11/chartex" xmlns:cx4="http://schemas.microsoft.com/office/drawing/2016/5/10/chartex" xmlns:cx3="http://schemas.microsoft.com/office/drawing/2016/5/9/chartex" xmlns:cx2="http://schemas.microsoft.com/office/drawing/2015/10/21/chartex" xmlns:cx1="http://schemas.microsoft.com/office/drawing/2015/9/8/chartex" xmlns:cx="http://schemas.microsoft.com/office/drawing/2014/chartex">
           <w:pict>
             <v:line w14:anchorId="25B25BFC" id="Line 18" o:spid="_x0000_s1026" style="position:absolute;z-index:251652096;visibility:visible;mso-wrap-style:square;mso-width-percent:0;mso-height-percent:0;mso-wrap-distance-left:3.17497mm;mso-wrap-distance-top:0;mso-wrap-distance-right:3.17497mm;mso-wrap-distance-bottom:0;mso-position-horizontal:absolute;mso-position-horizontal-relative:page;mso-position-vertical:absolute;mso-position-vertical-relative:page;mso-width-percent:0;mso-height-percent:0;mso-width-relative:page;mso-height-relative:page" from="79.75pt,711.85pt" to="79.75pt,754.35pt" o:gfxdata="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" strokeweight="1.5pt">
               <w10:wrap anchorx="page" anchory="page"/>
@@ -8927,19 +7214,8 @@
                               <w:spacing w:val="-20"/>
                               <w:sz w:val="22"/>
                             </w:rPr>
-                            <w:t xml:space="preserve">№ </w:t>
+                            <w:t>№ докум</w:t>
                           </w:r>
-                          <w:proofErr w:type="spellStart"/>
-                          <w:r>
-                            <w:rPr>
-                              <w:rFonts w:ascii="ISOCPEUR" w:hAnsi="ISOCPEUR"/>
-                              <w:i/>
-                              <w:spacing w:val="-20"/>
-                              <w:sz w:val="22"/>
-                            </w:rPr>
-                            <w:t>докум</w:t>
-                          </w:r>
-                          <w:proofErr w:type="spellEnd"/>
                         </w:p>
                       </w:txbxContent>
                     </wps:txbx>
@@ -9184,7 +7460,7 @@
             </wp:anchor>
           </w:drawing>
         </mc:Choice>
-        <mc:Fallback xmlns:cx="http://schemas.microsoft.com/office/drawing/2014/chartex" xmlns:cx1="http://schemas.microsoft.com/office/drawing/2015/9/8/chartex" xmlns:cx2="http://schemas.microsoft.com/office/drawing/2015/10/21/chartex" xmlns:cx3="http://schemas.microsoft.com/office/drawing/2016/5/9/chartex" xmlns:cx4="http://schemas.microsoft.com/office/drawing/2016/5/10/chartex" xmlns:cx5="http://schemas.microsoft.com/office/drawing/2016/5/11/chartex" xmlns:cx6="http://schemas.microsoft.com/office/drawing/2016/5/12/chartex" xmlns:cx7="http://schemas.microsoft.com/office/drawing/2016/5/13/chartex" xmlns:cx8="http://schemas.microsoft.com/office/drawing/2016/5/14/chartex" xmlns:aink="http://schemas.microsoft.com/office/drawing/2016/ink" xmlns:am3d="http://schemas.microsoft.com/office/drawing/2017/model3d" xmlns:w16cid="http://schemas.microsoft.com/office/word/2016/wordml/cid" xmlns:w16se="http://schemas.microsoft.com/office/word/2015/wordml/symex">
+        <mc:Fallback xmlns:w16se="http://schemas.microsoft.com/office/word/2015/wordml/symex" xmlns:w16cid="http://schemas.microsoft.com/office/word/2016/wordml/cid" xmlns:am3d="http://schemas.microsoft.com/office/drawing/2017/model3d" xmlns:aink="http://schemas.microsoft.com/office/drawing/2016/ink" xmlns:cx8="http://schemas.microsoft.com/office/drawing/2016/5/14/chartex" xmlns:cx7="http://schemas.microsoft.com/office/drawing/2016/5/13/chartex" xmlns:cx6="http://schemas.microsoft.com/office/drawing/2016/5/12/chartex" xmlns:cx5="http://schemas.microsoft.com/office/drawing/2016/5/11/chartex" xmlns:cx4="http://schemas.microsoft.com/office/drawing/2016/5/10/chartex" xmlns:cx3="http://schemas.microsoft.com/office/drawing/2016/5/9/chartex" xmlns:cx2="http://schemas.microsoft.com/office/drawing/2015/10/21/chartex" xmlns:cx1="http://schemas.microsoft.com/office/drawing/2015/9/8/chartex" xmlns:cx="http://schemas.microsoft.com/office/drawing/2014/chartex">
           <w:pict>
             <v:line w14:anchorId="34F7634A" id="Line 116" o:spid="_x0000_s1026" style="position:absolute;z-index:251689984;visibility:visible;mso-wrap-style:square;mso-width-percent:0;mso-height-percent:0;mso-wrap-distance-left:3.17497mm;mso-wrap-distance-top:0;mso-wrap-distance-right:3.17497mm;mso-wrap-distance-bottom:0;mso-position-horizontal:absolute;mso-position-horizontal-relative:page;mso-position-vertical:absolute;mso-position-vertical-relative:page;mso-width-percent:0;mso-height-percent:0;mso-width-relative:page;mso-height-relative:page" from="467.65pt,768.45pt" to="467.65pt,781.65pt" o:gfxdata="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" strokeweight="1.5pt">
               <w10:wrap anchorx="page" anchory="page"/>
@@ -9259,7 +7535,7 @@
             </wp:anchor>
           </w:drawing>
         </mc:Choice>
-        <mc:Fallback xmlns:cx="http://schemas.microsoft.com/office/drawing/2014/chartex" xmlns:cx1="http://schemas.microsoft.com/office/drawing/2015/9/8/chartex" xmlns:cx2="http://schemas.microsoft.com/office/drawing/2015/10/21/chartex" xmlns:cx3="http://schemas.microsoft.com/office/drawing/2016/5/9/chartex" xmlns:cx4="http://schemas.microsoft.com/office/drawing/2016/5/10/chartex" xmlns:cx5="http://schemas.microsoft.com/office/drawing/2016/5/11/chartex" xmlns:cx6="http://schemas.microsoft.com/office/drawing/2016/5/12/chartex" xmlns:cx7="http://schemas.microsoft.com/office/drawing/2016/5/13/chartex" xmlns:cx8="http://schemas.microsoft.com/office/drawing/2016/5/14/chartex" xmlns:aink="http://schemas.microsoft.com/office/drawing/2016/ink" xmlns:am3d="http://schemas.microsoft.com/office/drawing/2017/model3d" xmlns:w16cid="http://schemas.microsoft.com/office/word/2016/wordml/cid" xmlns:w16se="http://schemas.microsoft.com/office/word/2015/wordml/symex">
+        <mc:Fallback xmlns:w16se="http://schemas.microsoft.com/office/word/2015/wordml/symex" xmlns:w16cid="http://schemas.microsoft.com/office/word/2016/wordml/cid" xmlns:am3d="http://schemas.microsoft.com/office/drawing/2017/model3d" xmlns:aink="http://schemas.microsoft.com/office/drawing/2016/ink" xmlns:cx8="http://schemas.microsoft.com/office/drawing/2016/5/14/chartex" xmlns:cx7="http://schemas.microsoft.com/office/drawing/2016/5/13/chartex" xmlns:cx6="http://schemas.microsoft.com/office/drawing/2016/5/12/chartex" xmlns:cx5="http://schemas.microsoft.com/office/drawing/2016/5/11/chartex" xmlns:cx4="http://schemas.microsoft.com/office/drawing/2016/5/10/chartex" xmlns:cx3="http://schemas.microsoft.com/office/drawing/2016/5/9/chartex" xmlns:cx2="http://schemas.microsoft.com/office/drawing/2015/10/21/chartex" xmlns:cx1="http://schemas.microsoft.com/office/drawing/2015/9/8/chartex" xmlns:cx="http://schemas.microsoft.com/office/drawing/2014/chartex">
           <w:pict>
             <v:line w14:anchorId="4318AFCA" id="Line 115" o:spid="_x0000_s1026" style="position:absolute;z-index:251688960;visibility:visible;mso-wrap-style:square;mso-width-percent:0;mso-height-percent:0;mso-wrap-distance-left:3.17497mm;mso-wrap-distance-top:0;mso-wrap-distance-right:3.17497mm;mso-wrap-distance-bottom:0;mso-position-horizontal:absolute;mso-position-horizontal-relative:page;mso-position-vertical:absolute;mso-position-vertical-relative:page;mso-width-percent:0;mso-height-percent:0;mso-width-relative:page;mso-height-relative:page" from="453pt,767.45pt" to="453pt,782.2pt" o:gfxdata="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" strokeweight="1.5pt">
               <w10:wrap anchorx="page" anchory="page"/>
@@ -9334,7 +7610,7 @@
             </wp:anchor>
           </w:drawing>
         </mc:Choice>
-        <mc:Fallback xmlns:cx="http://schemas.microsoft.com/office/drawing/2014/chartex" xmlns:cx1="http://schemas.microsoft.com/office/drawing/2015/9/8/chartex" xmlns:cx2="http://schemas.microsoft.com/office/drawing/2015/10/21/chartex" xmlns:cx3="http://schemas.microsoft.com/office/drawing/2016/5/9/chartex" xmlns:cx4="http://schemas.microsoft.com/office/drawing/2016/5/10/chartex" xmlns:cx5="http://schemas.microsoft.com/office/drawing/2016/5/11/chartex" xmlns:cx6="http://schemas.microsoft.com/office/drawing/2016/5/12/chartex" xmlns:cx7="http://schemas.microsoft.com/office/drawing/2016/5/13/chartex" xmlns:cx8="http://schemas.microsoft.com/office/drawing/2016/5/14/chartex" xmlns:aink="http://schemas.microsoft.com/office/drawing/2016/ink" xmlns:am3d="http://schemas.microsoft.com/office/drawing/2017/model3d" xmlns:w16cid="http://schemas.microsoft.com/office/word/2016/wordml/cid" xmlns:w16se="http://schemas.microsoft.com/office/word/2015/wordml/symex">
+        <mc:Fallback xmlns:w16se="http://schemas.microsoft.com/office/word/2015/wordml/symex" xmlns:w16cid="http://schemas.microsoft.com/office/word/2016/wordml/cid" xmlns:am3d="http://schemas.microsoft.com/office/drawing/2017/model3d" xmlns:aink="http://schemas.microsoft.com/office/drawing/2016/ink" xmlns:cx8="http://schemas.microsoft.com/office/drawing/2016/5/14/chartex" xmlns:cx7="http://schemas.microsoft.com/office/drawing/2016/5/13/chartex" xmlns:cx6="http://schemas.microsoft.com/office/drawing/2016/5/12/chartex" xmlns:cx5="http://schemas.microsoft.com/office/drawing/2016/5/11/chartex" xmlns:cx4="http://schemas.microsoft.com/office/drawing/2016/5/10/chartex" xmlns:cx3="http://schemas.microsoft.com/office/drawing/2016/5/9/chartex" xmlns:cx2="http://schemas.microsoft.com/office/drawing/2015/10/21/chartex" xmlns:cx1="http://schemas.microsoft.com/office/drawing/2015/9/8/chartex" xmlns:cx="http://schemas.microsoft.com/office/drawing/2014/chartex">
           <w:pict>
             <v:line w14:anchorId="0AE5BA64" id="Line 25" o:spid="_x0000_s1026" style="position:absolute;z-index:251658240;visibility:visible;mso-wrap-style:square;mso-width-percent:0;mso-height-percent:0;mso-wrap-distance-left:3.17497mm;mso-wrap-distance-top:0;mso-wrap-distance-right:3.17497mm;mso-wrap-distance-bottom:0;mso-position-horizontal:absolute;mso-position-horizontal-relative:page;mso-position-vertical:absolute;mso-position-vertical-relative:page;mso-width-percent:0;mso-height-percent:0;mso-width-relative:page;mso-height-relative:page" from="481.9pt,753.5pt" to="481.9pt,781.85pt" o:gfxdata="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" strokeweight="1.5pt">
               <w10:wrap anchorx="page" anchory="page"/>
@@ -9849,23 +8125,13 @@
                             </w:rPr>
                             <w:t xml:space="preserve"> </w:t>
                           </w:r>
-                          <w:proofErr w:type="spellStart"/>
                           <w:r>
                             <w:rPr>
                               <w:rFonts w:ascii="ISOCPEUR" w:hAnsi="ISOCPEUR"/>
                               <w:i/>
                               <w:sz w:val="22"/>
                             </w:rPr>
-                            <w:t>Разраб</w:t>
-                          </w:r>
-                          <w:proofErr w:type="spellEnd"/>
-                          <w:r>
-                            <w:rPr>
-                              <w:rFonts w:ascii="ISOCPEUR" w:hAnsi="ISOCPEUR"/>
-                              <w:i/>
-                              <w:sz w:val="22"/>
-                            </w:rPr>
-                            <w:t>.</w:t>
+                            <w:t>Разраб.</w:t>
                           </w:r>
                         </w:p>
                       </w:txbxContent>
@@ -10295,9 +8561,8 @@
                             <w:rPr>
                               <w:sz w:val="28"/>
                               <w:szCs w:val="28"/>
-                              <w:lang w:val="en-US"/>
                             </w:rPr>
-                            <w:t>71</w:t>
+                            <w:t>80</w:t>
                           </w:r>
                           <w:r>
                             <w:rPr>
@@ -10407,9 +8672,8 @@
                       <w:rPr>
                         <w:sz w:val="28"/>
                         <w:szCs w:val="28"/>
-                        <w:lang w:val="en-US"/>
                       </w:rPr>
-                      <w:t>71</w:t>
+                      <w:t>80</w:t>
                     </w:r>
                     <w:r>
                       <w:rPr>
@@ -10912,17 +9176,8 @@
                               <w:sz w:val="28"/>
                               <w:szCs w:val="28"/>
                             </w:rPr>
-                            <w:t xml:space="preserve">Гродненский </w:t>
+                            <w:t>Гродненский ГКТТиД</w:t>
                           </w:r>
-                          <w:proofErr w:type="spellStart"/>
-                          <w:r>
-                            <w:rPr>
-                              <w:sz w:val="28"/>
-                              <w:szCs w:val="28"/>
-                            </w:rPr>
-                            <w:t>ГКТТиД</w:t>
-                          </w:r>
-                          <w:proofErr w:type="spellEnd"/>
                         </w:p>
                       </w:txbxContent>
                     </wps:txbx>
@@ -11049,7 +9304,6 @@
                               <w:lang w:val="en-US"/>
                             </w:rPr>
                           </w:pPr>
-                          <w:proofErr w:type="spellStart"/>
                           <w:r>
                             <w:rPr>
                               <w:rFonts w:ascii="ISOCPEUR" w:hAnsi="ISOCPEUR"/>
@@ -11058,7 +9312,6 @@
                             </w:rPr>
                             <w:t>Изм</w:t>
                           </w:r>
-                          <w:proofErr w:type="spellEnd"/>
                           <w:r>
                             <w:rPr>
                               <w:rFonts w:ascii="ISOCPEUR" w:hAnsi="ISOCPEUR"/>
@@ -11468,7 +9721,7 @@
             </wp:anchor>
           </w:drawing>
         </mc:Choice>
-        <mc:Fallback xmlns:cx="http://schemas.microsoft.com/office/drawing/2014/chartex" xmlns:cx1="http://schemas.microsoft.com/office/drawing/2015/9/8/chartex" xmlns:cx2="http://schemas.microsoft.com/office/drawing/2015/10/21/chartex" xmlns:cx3="http://schemas.microsoft.com/office/drawing/2016/5/9/chartex" xmlns:cx4="http://schemas.microsoft.com/office/drawing/2016/5/10/chartex" xmlns:cx5="http://schemas.microsoft.com/office/drawing/2016/5/11/chartex" xmlns:cx6="http://schemas.microsoft.com/office/drawing/2016/5/12/chartex" xmlns:cx7="http://schemas.microsoft.com/office/drawing/2016/5/13/chartex" xmlns:cx8="http://schemas.microsoft.com/office/drawing/2016/5/14/chartex" xmlns:aink="http://schemas.microsoft.com/office/drawing/2016/ink" xmlns:am3d="http://schemas.microsoft.com/office/drawing/2017/model3d" xmlns:w16cid="http://schemas.microsoft.com/office/word/2016/wordml/cid" xmlns:w16se="http://schemas.microsoft.com/office/word/2015/wordml/symex">
+        <mc:Fallback xmlns:w16se="http://schemas.microsoft.com/office/word/2015/wordml/symex" xmlns:w16cid="http://schemas.microsoft.com/office/word/2016/wordml/cid" xmlns:am3d="http://schemas.microsoft.com/office/drawing/2017/model3d" xmlns:aink="http://schemas.microsoft.com/office/drawing/2016/ink" xmlns:cx8="http://schemas.microsoft.com/office/drawing/2016/5/14/chartex" xmlns:cx7="http://schemas.microsoft.com/office/drawing/2016/5/13/chartex" xmlns:cx6="http://schemas.microsoft.com/office/drawing/2016/5/12/chartex" xmlns:cx5="http://schemas.microsoft.com/office/drawing/2016/5/11/chartex" xmlns:cx4="http://schemas.microsoft.com/office/drawing/2016/5/10/chartex" xmlns:cx3="http://schemas.microsoft.com/office/drawing/2016/5/9/chartex" xmlns:cx2="http://schemas.microsoft.com/office/drawing/2015/10/21/chartex" xmlns:cx1="http://schemas.microsoft.com/office/drawing/2015/9/8/chartex" xmlns:cx="http://schemas.microsoft.com/office/drawing/2014/chartex">
           <w:pict>
             <v:line w14:anchorId="0CD27C2D" id="Line 82" o:spid="_x0000_s1026" style="position:absolute;z-index:251676672;visibility:visible;mso-wrap-style:square;mso-width-percent:0;mso-height-percent:0;mso-wrap-distance-left:9pt;mso-wrap-distance-top:-3e-5mm;mso-wrap-distance-right:9pt;mso-wrap-distance-bottom:-3e-5mm;mso-position-horizontal:absolute;mso-position-horizontal-relative:page;mso-position-vertical:absolute;mso-position-vertical-relative:page;mso-width-percent:0;mso-height-percent:0;mso-width-relative:page;mso-height-relative:page" from="56.7pt,781.85pt" to="240.95pt,781.85pt" o:gfxdata="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">
               <w10:wrap anchorx="page" anchory="page"/>
@@ -11543,7 +9796,7 @@
             </wp:anchor>
           </w:drawing>
         </mc:Choice>
-        <mc:Fallback xmlns:cx="http://schemas.microsoft.com/office/drawing/2014/chartex" xmlns:cx1="http://schemas.microsoft.com/office/drawing/2015/9/8/chartex" xmlns:cx2="http://schemas.microsoft.com/office/drawing/2015/10/21/chartex" xmlns:cx3="http://schemas.microsoft.com/office/drawing/2016/5/9/chartex" xmlns:cx4="http://schemas.microsoft.com/office/drawing/2016/5/10/chartex" xmlns:cx5="http://schemas.microsoft.com/office/drawing/2016/5/11/chartex" xmlns:cx6="http://schemas.microsoft.com/office/drawing/2016/5/12/chartex" xmlns:cx7="http://schemas.microsoft.com/office/drawing/2016/5/13/chartex" xmlns:cx8="http://schemas.microsoft.com/office/drawing/2016/5/14/chartex" xmlns:aink="http://schemas.microsoft.com/office/drawing/2016/ink" xmlns:am3d="http://schemas.microsoft.com/office/drawing/2017/model3d" xmlns:w16cid="http://schemas.microsoft.com/office/word/2016/wordml/cid" xmlns:w16se="http://schemas.microsoft.com/office/word/2015/wordml/symex">
+        <mc:Fallback xmlns:w16se="http://schemas.microsoft.com/office/word/2015/wordml/symex" xmlns:w16cid="http://schemas.microsoft.com/office/word/2016/wordml/cid" xmlns:am3d="http://schemas.microsoft.com/office/drawing/2017/model3d" xmlns:aink="http://schemas.microsoft.com/office/drawing/2016/ink" xmlns:cx8="http://schemas.microsoft.com/office/drawing/2016/5/14/chartex" xmlns:cx7="http://schemas.microsoft.com/office/drawing/2016/5/13/chartex" xmlns:cx6="http://schemas.microsoft.com/office/drawing/2016/5/12/chartex" xmlns:cx5="http://schemas.microsoft.com/office/drawing/2016/5/11/chartex" xmlns:cx4="http://schemas.microsoft.com/office/drawing/2016/5/10/chartex" xmlns:cx3="http://schemas.microsoft.com/office/drawing/2016/5/9/chartex" xmlns:cx2="http://schemas.microsoft.com/office/drawing/2015/10/21/chartex" xmlns:cx1="http://schemas.microsoft.com/office/drawing/2015/9/8/chartex" xmlns:cx="http://schemas.microsoft.com/office/drawing/2014/chartex">
           <w:pict>
             <v:line w14:anchorId="2A5D8A0A" id="Line 77" o:spid="_x0000_s1026" style="position:absolute;z-index:251675648;visibility:visible;mso-wrap-style:square;mso-width-percent:0;mso-height-percent:0;mso-wrap-distance-left:9pt;mso-wrap-distance-top:-3e-5mm;mso-wrap-distance-right:9pt;mso-wrap-distance-bottom:-3e-5mm;mso-position-horizontal:absolute;mso-position-horizontal-relative:page;mso-position-vertical:absolute;mso-position-vertical-relative:page;mso-width-percent:0;mso-height-percent:0;mso-width-relative:page;mso-height-relative:page" from="439.35pt,781.85pt" to="581.1pt,781.85pt" o:gfxdata="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" strokeweight="1.5pt">
               <w10:wrap anchorx="page" anchory="page"/>
@@ -11723,7 +9976,7 @@
             </wp:anchor>
           </w:drawing>
         </mc:Choice>
-        <mc:Fallback xmlns:cx="http://schemas.microsoft.com/office/drawing/2014/chartex" xmlns:cx1="http://schemas.microsoft.com/office/drawing/2015/9/8/chartex" xmlns:cx2="http://schemas.microsoft.com/office/drawing/2015/10/21/chartex" xmlns:cx3="http://schemas.microsoft.com/office/drawing/2016/5/9/chartex" xmlns:cx4="http://schemas.microsoft.com/office/drawing/2016/5/10/chartex" xmlns:cx5="http://schemas.microsoft.com/office/drawing/2016/5/11/chartex" xmlns:cx6="http://schemas.microsoft.com/office/drawing/2016/5/12/chartex" xmlns:cx7="http://schemas.microsoft.com/office/drawing/2016/5/13/chartex" xmlns:cx8="http://schemas.microsoft.com/office/drawing/2016/5/14/chartex" xmlns:aink="http://schemas.microsoft.com/office/drawing/2016/ink" xmlns:am3d="http://schemas.microsoft.com/office/drawing/2017/model3d" xmlns:w16cid="http://schemas.microsoft.com/office/word/2016/wordml/cid" xmlns:w16se="http://schemas.microsoft.com/office/word/2015/wordml/symex">
+        <mc:Fallback xmlns:w16se="http://schemas.microsoft.com/office/word/2015/wordml/symex" xmlns:w16cid="http://schemas.microsoft.com/office/word/2016/wordml/cid" xmlns:am3d="http://schemas.microsoft.com/office/drawing/2017/model3d" xmlns:aink="http://schemas.microsoft.com/office/drawing/2016/ink" xmlns:cx8="http://schemas.microsoft.com/office/drawing/2016/5/14/chartex" xmlns:cx7="http://schemas.microsoft.com/office/drawing/2016/5/13/chartex" xmlns:cx6="http://schemas.microsoft.com/office/drawing/2016/5/12/chartex" xmlns:cx5="http://schemas.microsoft.com/office/drawing/2016/5/11/chartex" xmlns:cx4="http://schemas.microsoft.com/office/drawing/2016/5/10/chartex" xmlns:cx3="http://schemas.microsoft.com/office/drawing/2016/5/9/chartex" xmlns:cx2="http://schemas.microsoft.com/office/drawing/2015/10/21/chartex" xmlns:cx1="http://schemas.microsoft.com/office/drawing/2015/9/8/chartex" xmlns:cx="http://schemas.microsoft.com/office/drawing/2014/chartex">
           <w:pict>
             <v:line w14:anchorId="3F25E9AB" id="Line 28" o:spid="_x0000_s1026" style="position:absolute;z-index:251660288;visibility:visible;mso-wrap-style:square;mso-width-percent:0;mso-height-percent:0;mso-wrap-distance-left:9pt;mso-wrap-distance-top:-3e-5mm;mso-wrap-distance-right:9pt;mso-wrap-distance-bottom:-3e-5mm;mso-position-horizontal:absolute;mso-position-horizontal-relative:page;mso-position-vertical:absolute;mso-position-vertical-relative:page;mso-width-percent:0;mso-height-percent:0;mso-width-relative:page;mso-height-relative:page" from="439.25pt,767.7pt" to="581pt,767.7pt" o:gfxdata="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" strokeweight="1.5pt">
               <w10:wrap anchorx="page" anchory="page"/>
@@ -11798,7 +10051,7 @@
             </wp:anchor>
           </w:drawing>
         </mc:Choice>
-        <mc:Fallback xmlns:cx="http://schemas.microsoft.com/office/drawing/2014/chartex" xmlns:cx1="http://schemas.microsoft.com/office/drawing/2015/9/8/chartex" xmlns:cx2="http://schemas.microsoft.com/office/drawing/2015/10/21/chartex" xmlns:cx3="http://schemas.microsoft.com/office/drawing/2016/5/9/chartex" xmlns:cx4="http://schemas.microsoft.com/office/drawing/2016/5/10/chartex" xmlns:cx5="http://schemas.microsoft.com/office/drawing/2016/5/11/chartex" xmlns:cx6="http://schemas.microsoft.com/office/drawing/2016/5/12/chartex" xmlns:cx7="http://schemas.microsoft.com/office/drawing/2016/5/13/chartex" xmlns:cx8="http://schemas.microsoft.com/office/drawing/2016/5/14/chartex" xmlns:aink="http://schemas.microsoft.com/office/drawing/2016/ink" xmlns:am3d="http://schemas.microsoft.com/office/drawing/2017/model3d" xmlns:w16cid="http://schemas.microsoft.com/office/word/2016/wordml/cid" xmlns:w16se="http://schemas.microsoft.com/office/word/2015/wordml/symex">
+        <mc:Fallback xmlns:w16se="http://schemas.microsoft.com/office/word/2015/wordml/symex" xmlns:w16cid="http://schemas.microsoft.com/office/word/2016/wordml/cid" xmlns:am3d="http://schemas.microsoft.com/office/drawing/2017/model3d" xmlns:aink="http://schemas.microsoft.com/office/drawing/2016/ink" xmlns:cx8="http://schemas.microsoft.com/office/drawing/2016/5/14/chartex" xmlns:cx7="http://schemas.microsoft.com/office/drawing/2016/5/13/chartex" xmlns:cx6="http://schemas.microsoft.com/office/drawing/2016/5/12/chartex" xmlns:cx5="http://schemas.microsoft.com/office/drawing/2016/5/11/chartex" xmlns:cx4="http://schemas.microsoft.com/office/drawing/2016/5/10/chartex" xmlns:cx3="http://schemas.microsoft.com/office/drawing/2016/5/9/chartex" xmlns:cx2="http://schemas.microsoft.com/office/drawing/2015/10/21/chartex" xmlns:cx1="http://schemas.microsoft.com/office/drawing/2015/9/8/chartex" xmlns:cx="http://schemas.microsoft.com/office/drawing/2014/chartex">
           <w:pict>
             <v:line w14:anchorId="7FFC6311" id="Line 26" o:spid="_x0000_s1026" style="position:absolute;z-index:251659264;visibility:visible;mso-wrap-style:square;mso-width-percent:0;mso-height-percent:0;mso-wrap-distance-left:3.17497mm;mso-wrap-distance-top:0;mso-wrap-distance-right:3.17497mm;mso-wrap-distance-bottom:0;mso-position-horizontal:absolute;mso-position-horizontal-relative:page;mso-position-vertical:absolute;mso-position-vertical-relative:page;mso-width-percent:0;mso-height-percent:0;mso-width-relative:page;mso-height-relative:page" from="524.3pt,753.55pt" to="524.3pt,781.9pt" o:gfxdata="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" strokeweight="1.5pt">
               <w10:wrap anchorx="page" anchory="page"/>
@@ -11873,7 +10126,7 @@
             </wp:anchor>
           </w:drawing>
         </mc:Choice>
-        <mc:Fallback xmlns:cx="http://schemas.microsoft.com/office/drawing/2014/chartex" xmlns:cx1="http://schemas.microsoft.com/office/drawing/2015/9/8/chartex" xmlns:cx2="http://schemas.microsoft.com/office/drawing/2015/10/21/chartex" xmlns:cx3="http://schemas.microsoft.com/office/drawing/2016/5/9/chartex" xmlns:cx4="http://schemas.microsoft.com/office/drawing/2016/5/10/chartex" xmlns:cx5="http://schemas.microsoft.com/office/drawing/2016/5/11/chartex" xmlns:cx6="http://schemas.microsoft.com/office/drawing/2016/5/12/chartex" xmlns:cx7="http://schemas.microsoft.com/office/drawing/2016/5/13/chartex" xmlns:cx8="http://schemas.microsoft.com/office/drawing/2016/5/14/chartex" xmlns:aink="http://schemas.microsoft.com/office/drawing/2016/ink" xmlns:am3d="http://schemas.microsoft.com/office/drawing/2017/model3d" xmlns:w16cid="http://schemas.microsoft.com/office/word/2016/wordml/cid" xmlns:w16se="http://schemas.microsoft.com/office/word/2015/wordml/symex">
+        <mc:Fallback xmlns:w16se="http://schemas.microsoft.com/office/word/2015/wordml/symex" xmlns:w16cid="http://schemas.microsoft.com/office/word/2016/wordml/cid" xmlns:am3d="http://schemas.microsoft.com/office/drawing/2017/model3d" xmlns:aink="http://schemas.microsoft.com/office/drawing/2016/ink" xmlns:cx8="http://schemas.microsoft.com/office/drawing/2016/5/14/chartex" xmlns:cx7="http://schemas.microsoft.com/office/drawing/2016/5/13/chartex" xmlns:cx6="http://schemas.microsoft.com/office/drawing/2016/5/12/chartex" xmlns:cx5="http://schemas.microsoft.com/office/drawing/2016/5/11/chartex" xmlns:cx4="http://schemas.microsoft.com/office/drawing/2016/5/10/chartex" xmlns:cx3="http://schemas.microsoft.com/office/drawing/2016/5/9/chartex" xmlns:cx2="http://schemas.microsoft.com/office/drawing/2015/10/21/chartex" xmlns:cx1="http://schemas.microsoft.com/office/drawing/2015/9/8/chartex" xmlns:cx="http://schemas.microsoft.com/office/drawing/2014/chartex">
           <w:pict>
             <v:line w14:anchorId="3F6AD11A" id="Line 24" o:spid="_x0000_s1026" style="position:absolute;z-index:251657216;visibility:visible;mso-wrap-style:square;mso-width-percent:0;mso-height-percent:0;mso-wrap-distance-left:3.17497mm;mso-wrap-distance-top:0;mso-wrap-distance-right:3.17497mm;mso-wrap-distance-bottom:0;mso-position-horizontal:absolute;mso-position-horizontal-relative:page;mso-position-vertical:absolute;mso-position-vertical-relative:page;mso-width-percent:0;mso-height-percent:0;mso-width-relative:page;mso-height-relative:page" from="439.35pt,753.5pt" to="439.35pt,824.35pt" o:gfxdata="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" strokeweight="1.5pt">
               <w10:wrap anchorx="page" anchory="page"/>
@@ -11948,7 +10201,7 @@
             </wp:anchor>
           </w:drawing>
         </mc:Choice>
-        <mc:Fallback xmlns:cx="http://schemas.microsoft.com/office/drawing/2014/chartex" xmlns:cx1="http://schemas.microsoft.com/office/drawing/2015/9/8/chartex" xmlns:cx2="http://schemas.microsoft.com/office/drawing/2015/10/21/chartex" xmlns:cx3="http://schemas.microsoft.com/office/drawing/2016/5/9/chartex" xmlns:cx4="http://schemas.microsoft.com/office/drawing/2016/5/10/chartex" xmlns:cx5="http://schemas.microsoft.com/office/drawing/2016/5/11/chartex" xmlns:cx6="http://schemas.microsoft.com/office/drawing/2016/5/12/chartex" xmlns:cx7="http://schemas.microsoft.com/office/drawing/2016/5/13/chartex" xmlns:cx8="http://schemas.microsoft.com/office/drawing/2016/5/14/chartex" xmlns:aink="http://schemas.microsoft.com/office/drawing/2016/ink" xmlns:am3d="http://schemas.microsoft.com/office/drawing/2017/model3d" xmlns:w16cid="http://schemas.microsoft.com/office/word/2016/wordml/cid" xmlns:w16se="http://schemas.microsoft.com/office/word/2015/wordml/symex">
+        <mc:Fallback xmlns:w16se="http://schemas.microsoft.com/office/word/2015/wordml/symex" xmlns:w16cid="http://schemas.microsoft.com/office/word/2016/wordml/cid" xmlns:am3d="http://schemas.microsoft.com/office/drawing/2017/model3d" xmlns:aink="http://schemas.microsoft.com/office/drawing/2016/ink" xmlns:cx8="http://schemas.microsoft.com/office/drawing/2016/5/14/chartex" xmlns:cx7="http://schemas.microsoft.com/office/drawing/2016/5/13/chartex" xmlns:cx6="http://schemas.microsoft.com/office/drawing/2016/5/12/chartex" xmlns:cx5="http://schemas.microsoft.com/office/drawing/2016/5/11/chartex" xmlns:cx4="http://schemas.microsoft.com/office/drawing/2016/5/10/chartex" xmlns:cx3="http://schemas.microsoft.com/office/drawing/2016/5/9/chartex" xmlns:cx2="http://schemas.microsoft.com/office/drawing/2015/10/21/chartex" xmlns:cx1="http://schemas.microsoft.com/office/drawing/2015/9/8/chartex" xmlns:cx="http://schemas.microsoft.com/office/drawing/2014/chartex">
           <w:pict>
             <v:line w14:anchorId="0101DECD" id="Line 22" o:spid="_x0000_s1026" style="position:absolute;z-index:251656192;visibility:visible;mso-wrap-style:square;mso-width-percent:0;mso-height-percent:0;mso-wrap-distance-left:9pt;mso-wrap-distance-top:-3e-5mm;mso-wrap-distance-right:9pt;mso-wrap-distance-bottom:-3e-5mm;mso-position-horizontal:absolute;mso-position-horizontal-relative:page;mso-position-vertical:absolute;mso-position-vertical-relative:page;mso-width-percent:0;mso-height-percent:0;mso-width-relative:page;mso-height-relative:page" from="56.7pt,753.5pt" to="581pt,753.5pt" o:gfxdata="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" strokeweight="1.5pt">
               <w10:wrap anchorx="page" anchory="page"/>
@@ -12023,7 +10276,7 @@
             </wp:anchor>
           </w:drawing>
         </mc:Choice>
-        <mc:Fallback xmlns:cx="http://schemas.microsoft.com/office/drawing/2014/chartex" xmlns:cx1="http://schemas.microsoft.com/office/drawing/2015/9/8/chartex" xmlns:cx2="http://schemas.microsoft.com/office/drawing/2015/10/21/chartex" xmlns:cx3="http://schemas.microsoft.com/office/drawing/2016/5/9/chartex" xmlns:cx4="http://schemas.microsoft.com/office/drawing/2016/5/10/chartex" xmlns:cx5="http://schemas.microsoft.com/office/drawing/2016/5/11/chartex" xmlns:cx6="http://schemas.microsoft.com/office/drawing/2016/5/12/chartex" xmlns:cx7="http://schemas.microsoft.com/office/drawing/2016/5/13/chartex" xmlns:cx8="http://schemas.microsoft.com/office/drawing/2016/5/14/chartex" xmlns:aink="http://schemas.microsoft.com/office/drawing/2016/ink" xmlns:am3d="http://schemas.microsoft.com/office/drawing/2017/model3d" xmlns:w16cid="http://schemas.microsoft.com/office/word/2016/wordml/cid" xmlns:w16se="http://schemas.microsoft.com/office/word/2015/wordml/symex">
+        <mc:Fallback xmlns:w16se="http://schemas.microsoft.com/office/word/2015/wordml/symex" xmlns:w16cid="http://schemas.microsoft.com/office/word/2016/wordml/cid" xmlns:am3d="http://schemas.microsoft.com/office/drawing/2017/model3d" xmlns:aink="http://schemas.microsoft.com/office/drawing/2016/ink" xmlns:cx8="http://schemas.microsoft.com/office/drawing/2016/5/14/chartex" xmlns:cx7="http://schemas.microsoft.com/office/drawing/2016/5/13/chartex" xmlns:cx6="http://schemas.microsoft.com/office/drawing/2016/5/12/chartex" xmlns:cx5="http://schemas.microsoft.com/office/drawing/2016/5/11/chartex" xmlns:cx4="http://schemas.microsoft.com/office/drawing/2016/5/10/chartex" xmlns:cx3="http://schemas.microsoft.com/office/drawing/2016/5/9/chartex" xmlns:cx2="http://schemas.microsoft.com/office/drawing/2015/10/21/chartex" xmlns:cx1="http://schemas.microsoft.com/office/drawing/2015/9/8/chartex" xmlns:cx="http://schemas.microsoft.com/office/drawing/2014/chartex">
           <w:pict>
             <v:line w14:anchorId="4FB8AB9B" id="Line 21" o:spid="_x0000_s1026" style="position:absolute;z-index:251655168;visibility:visible;mso-wrap-style:square;mso-width-percent:0;mso-height-percent:0;mso-wrap-distance-left:3.17497mm;mso-wrap-distance-top:0;mso-wrap-distance-right:3.17497mm;mso-wrap-distance-bottom:0;mso-position-horizontal:absolute;mso-position-horizontal-relative:page;mso-position-vertical:absolute;mso-position-vertical-relative:page;mso-width-percent:0;mso-height-percent:0;mso-width-relative:page;mso-height-relative:page" from="212.65pt,711pt" to="212.65pt,824.4pt" o:gfxdata="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" strokeweight="1.5pt">
               <w10:wrap anchorx="page" anchory="page"/>
@@ -12098,7 +10351,7 @@
             </wp:anchor>
           </w:drawing>
         </mc:Choice>
-        <mc:Fallback xmlns:cx="http://schemas.microsoft.com/office/drawing/2014/chartex" xmlns:cx1="http://schemas.microsoft.com/office/drawing/2015/9/8/chartex" xmlns:cx2="http://schemas.microsoft.com/office/drawing/2015/10/21/chartex" xmlns:cx3="http://schemas.microsoft.com/office/drawing/2016/5/9/chartex" xmlns:cx4="http://schemas.microsoft.com/office/drawing/2016/5/10/chartex" xmlns:cx5="http://schemas.microsoft.com/office/drawing/2016/5/11/chartex" xmlns:cx6="http://schemas.microsoft.com/office/drawing/2016/5/12/chartex" xmlns:cx7="http://schemas.microsoft.com/office/drawing/2016/5/13/chartex" xmlns:cx8="http://schemas.microsoft.com/office/drawing/2016/5/14/chartex" xmlns:aink="http://schemas.microsoft.com/office/drawing/2016/ink" xmlns:am3d="http://schemas.microsoft.com/office/drawing/2017/model3d" xmlns:w16cid="http://schemas.microsoft.com/office/word/2016/wordml/cid" xmlns:w16se="http://schemas.microsoft.com/office/word/2015/wordml/symex">
+        <mc:Fallback xmlns:w16se="http://schemas.microsoft.com/office/word/2015/wordml/symex" xmlns:w16cid="http://schemas.microsoft.com/office/word/2016/wordml/cid" xmlns:am3d="http://schemas.microsoft.com/office/drawing/2017/model3d" xmlns:aink="http://schemas.microsoft.com/office/drawing/2016/ink" xmlns:cx8="http://schemas.microsoft.com/office/drawing/2016/5/14/chartex" xmlns:cx7="http://schemas.microsoft.com/office/drawing/2016/5/13/chartex" xmlns:cx6="http://schemas.microsoft.com/office/drawing/2016/5/12/chartex" xmlns:cx5="http://schemas.microsoft.com/office/drawing/2016/5/11/chartex" xmlns:cx4="http://schemas.microsoft.com/office/drawing/2016/5/10/chartex" xmlns:cx3="http://schemas.microsoft.com/office/drawing/2016/5/9/chartex" xmlns:cx2="http://schemas.microsoft.com/office/drawing/2015/10/21/chartex" xmlns:cx1="http://schemas.microsoft.com/office/drawing/2015/9/8/chartex" xmlns:cx="http://schemas.microsoft.com/office/drawing/2014/chartex">
           <w:pict>
             <v:line w14:anchorId="56F7E40C" id="Line 20" o:spid="_x0000_s1026" style="position:absolute;z-index:251654144;visibility:visible;mso-wrap-style:square;mso-width-percent:0;mso-height-percent:0;mso-wrap-distance-left:3.17497mm;mso-wrap-distance-top:0;mso-wrap-distance-right:3.17497mm;mso-wrap-distance-bottom:0;mso-position-horizontal:absolute;mso-position-horizontal-relative:page;mso-position-vertical:absolute;mso-position-vertical-relative:page;mso-width-percent:0;mso-height-percent:0;mso-width-relative:page;mso-height-relative:page" from="170.05pt,711pt" to="170.05pt,824.4pt" o:gfxdata="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" strokeweight="1.5pt">
               <w10:wrap anchorx="page" anchory="page"/>
@@ -12173,7 +10426,7 @@
             </wp:anchor>
           </w:drawing>
         </mc:Choice>
-        <mc:Fallback xmlns:cx="http://schemas.microsoft.com/office/drawing/2014/chartex" xmlns:cx1="http://schemas.microsoft.com/office/drawing/2015/9/8/chartex" xmlns:cx2="http://schemas.microsoft.com/office/drawing/2015/10/21/chartex" xmlns:cx3="http://schemas.microsoft.com/office/drawing/2016/5/9/chartex" xmlns:cx4="http://schemas.microsoft.com/office/drawing/2016/5/10/chartex" xmlns:cx5="http://schemas.microsoft.com/office/drawing/2016/5/11/chartex" xmlns:cx6="http://schemas.microsoft.com/office/drawing/2016/5/12/chartex" xmlns:cx7="http://schemas.microsoft.com/office/drawing/2016/5/13/chartex" xmlns:cx8="http://schemas.microsoft.com/office/drawing/2016/5/14/chartex" xmlns:aink="http://schemas.microsoft.com/office/drawing/2016/ink" xmlns:am3d="http://schemas.microsoft.com/office/drawing/2017/model3d" xmlns:w16cid="http://schemas.microsoft.com/office/word/2016/wordml/cid" xmlns:w16se="http://schemas.microsoft.com/office/word/2015/wordml/symex">
+        <mc:Fallback xmlns:w16se="http://schemas.microsoft.com/office/word/2015/wordml/symex" xmlns:w16cid="http://schemas.microsoft.com/office/word/2016/wordml/cid" xmlns:am3d="http://schemas.microsoft.com/office/drawing/2017/model3d" xmlns:aink="http://schemas.microsoft.com/office/drawing/2016/ink" xmlns:cx8="http://schemas.microsoft.com/office/drawing/2016/5/14/chartex" xmlns:cx7="http://schemas.microsoft.com/office/drawing/2016/5/13/chartex" xmlns:cx6="http://schemas.microsoft.com/office/drawing/2016/5/12/chartex" xmlns:cx5="http://schemas.microsoft.com/office/drawing/2016/5/11/chartex" xmlns:cx4="http://schemas.microsoft.com/office/drawing/2016/5/10/chartex" xmlns:cx3="http://schemas.microsoft.com/office/drawing/2016/5/9/chartex" xmlns:cx2="http://schemas.microsoft.com/office/drawing/2015/10/21/chartex" xmlns:cx1="http://schemas.microsoft.com/office/drawing/2015/9/8/chartex" xmlns:cx="http://schemas.microsoft.com/office/drawing/2014/chartex">
           <w:pict>
             <v:line w14:anchorId="62E7D0A3" id="Line 17" o:spid="_x0000_s1026" style="position:absolute;z-index:251651072;visibility:visible;mso-wrap-style:square;mso-width-percent:0;mso-height-percent:0;mso-wrap-distance-left:9pt;mso-wrap-distance-top:-3e-5mm;mso-wrap-distance-right:9pt;mso-wrap-distance-bottom:-3e-5mm;mso-position-horizontal:absolute;mso-position-horizontal-relative:page;mso-position-vertical:absolute;mso-position-vertical-relative:page;mso-width-percent:0;mso-height-percent:0;mso-width-relative:page;mso-height-relative:page" from="56.75pt,725.15pt" to="241pt,725.15pt" o:gfxdata="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">
               <w10:wrap anchorx="page" anchory="page"/>
@@ -12248,7 +10501,7 @@
             </wp:anchor>
           </w:drawing>
         </mc:Choice>
-        <mc:Fallback xmlns:cx="http://schemas.microsoft.com/office/drawing/2014/chartex" xmlns:cx1="http://schemas.microsoft.com/office/drawing/2015/9/8/chartex" xmlns:cx2="http://schemas.microsoft.com/office/drawing/2015/10/21/chartex" xmlns:cx3="http://schemas.microsoft.com/office/drawing/2016/5/9/chartex" xmlns:cx4="http://schemas.microsoft.com/office/drawing/2016/5/10/chartex" xmlns:cx5="http://schemas.microsoft.com/office/drawing/2016/5/11/chartex" xmlns:cx6="http://schemas.microsoft.com/office/drawing/2016/5/12/chartex" xmlns:cx7="http://schemas.microsoft.com/office/drawing/2016/5/13/chartex" xmlns:cx8="http://schemas.microsoft.com/office/drawing/2016/5/14/chartex" xmlns:aink="http://schemas.microsoft.com/office/drawing/2016/ink" xmlns:am3d="http://schemas.microsoft.com/office/drawing/2017/model3d" xmlns:w16cid="http://schemas.microsoft.com/office/word/2016/wordml/cid" xmlns:w16se="http://schemas.microsoft.com/office/word/2015/wordml/symex">
+        <mc:Fallback xmlns:w16se="http://schemas.microsoft.com/office/word/2015/wordml/symex" xmlns:w16cid="http://schemas.microsoft.com/office/word/2016/wordml/cid" xmlns:am3d="http://schemas.microsoft.com/office/drawing/2017/model3d" xmlns:aink="http://schemas.microsoft.com/office/drawing/2016/ink" xmlns:cx8="http://schemas.microsoft.com/office/drawing/2016/5/14/chartex" xmlns:cx7="http://schemas.microsoft.com/office/drawing/2016/5/13/chartex" xmlns:cx6="http://schemas.microsoft.com/office/drawing/2016/5/12/chartex" xmlns:cx5="http://schemas.microsoft.com/office/drawing/2016/5/11/chartex" xmlns:cx4="http://schemas.microsoft.com/office/drawing/2016/5/10/chartex" xmlns:cx3="http://schemas.microsoft.com/office/drawing/2016/5/9/chartex" xmlns:cx2="http://schemas.microsoft.com/office/drawing/2015/10/21/chartex" xmlns:cx1="http://schemas.microsoft.com/office/drawing/2015/9/8/chartex" xmlns:cx="http://schemas.microsoft.com/office/drawing/2014/chartex">
           <w:pict>
             <v:line w14:anchorId="56D57152" id="Line 16" o:spid="_x0000_s1026" style="position:absolute;z-index:251650048;visibility:visible;mso-wrap-style:square;mso-width-percent:0;mso-height-percent:0;mso-wrap-distance-left:9pt;mso-wrap-distance-top:-3e-5mm;mso-wrap-distance-right:9pt;mso-wrap-distance-bottom:-3e-5mm;mso-position-horizontal:absolute;mso-position-horizontal-relative:page;mso-position-vertical:absolute;mso-position-vertical-relative:page;mso-width-percent:0;mso-height-percent:0;mso-width-relative:page;mso-height-relative:page" from="56.7pt,739.35pt" to="240.95pt,739.35pt" o:gfxdata="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" strokeweight="1.5pt">
               <w10:wrap anchorx="page" anchory="page"/>
@@ -12323,7 +10576,7 @@
             </wp:anchor>
           </w:drawing>
         </mc:Choice>
-        <mc:Fallback xmlns:cx="http://schemas.microsoft.com/office/drawing/2014/chartex" xmlns:cx1="http://schemas.microsoft.com/office/drawing/2015/9/8/chartex" xmlns:cx2="http://schemas.microsoft.com/office/drawing/2015/10/21/chartex" xmlns:cx3="http://schemas.microsoft.com/office/drawing/2016/5/9/chartex" xmlns:cx4="http://schemas.microsoft.com/office/drawing/2016/5/10/chartex" xmlns:cx5="http://schemas.microsoft.com/office/drawing/2016/5/11/chartex" xmlns:cx6="http://schemas.microsoft.com/office/drawing/2016/5/12/chartex" xmlns:cx7="http://schemas.microsoft.com/office/drawing/2016/5/13/chartex" xmlns:cx8="http://schemas.microsoft.com/office/drawing/2016/5/14/chartex" xmlns:aink="http://schemas.microsoft.com/office/drawing/2016/ink" xmlns:am3d="http://schemas.microsoft.com/office/drawing/2017/model3d" xmlns:w16cid="http://schemas.microsoft.com/office/word/2016/wordml/cid" xmlns:w16se="http://schemas.microsoft.com/office/word/2015/wordml/symex">
+        <mc:Fallback xmlns:w16se="http://schemas.microsoft.com/office/word/2015/wordml/symex" xmlns:w16cid="http://schemas.microsoft.com/office/word/2016/wordml/cid" xmlns:am3d="http://schemas.microsoft.com/office/drawing/2017/model3d" xmlns:aink="http://schemas.microsoft.com/office/drawing/2016/ink" xmlns:cx8="http://schemas.microsoft.com/office/drawing/2016/5/14/chartex" xmlns:cx7="http://schemas.microsoft.com/office/drawing/2016/5/13/chartex" xmlns:cx6="http://schemas.microsoft.com/office/drawing/2016/5/12/chartex" xmlns:cx5="http://schemas.microsoft.com/office/drawing/2016/5/11/chartex" xmlns:cx4="http://schemas.microsoft.com/office/drawing/2016/5/10/chartex" xmlns:cx3="http://schemas.microsoft.com/office/drawing/2016/5/9/chartex" xmlns:cx2="http://schemas.microsoft.com/office/drawing/2015/10/21/chartex" xmlns:cx1="http://schemas.microsoft.com/office/drawing/2015/9/8/chartex" xmlns:cx="http://schemas.microsoft.com/office/drawing/2014/chartex">
           <w:pict>
             <v:line w14:anchorId="10F93F36" id="Line 14" o:spid="_x0000_s1026" style="position:absolute;z-index:251649024;visibility:visible;mso-wrap-style:square;mso-width-percent:0;mso-height-percent:0;mso-wrap-distance-left:9pt;mso-wrap-distance-top:-3e-5mm;mso-wrap-distance-right:9pt;mso-wrap-distance-bottom:-3e-5mm;mso-position-horizontal:absolute;mso-position-horizontal-relative:page;mso-position-vertical:absolute;mso-position-vertical-relative:page;mso-width-percent:0;mso-height-percent:0;mso-width-relative:page;mso-height-relative:page" from="56.75pt,767.7pt" to="241pt,767.7pt" o:gfxdata="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">
               <w10:wrap anchorx="page" anchory="page"/>
@@ -12398,7 +10651,7 @@
             </wp:anchor>
           </w:drawing>
         </mc:Choice>
-        <mc:Fallback xmlns:cx="http://schemas.microsoft.com/office/drawing/2014/chartex" xmlns:cx1="http://schemas.microsoft.com/office/drawing/2015/9/8/chartex" xmlns:cx2="http://schemas.microsoft.com/office/drawing/2015/10/21/chartex" xmlns:cx3="http://schemas.microsoft.com/office/drawing/2016/5/9/chartex" xmlns:cx4="http://schemas.microsoft.com/office/drawing/2016/5/10/chartex" xmlns:cx5="http://schemas.microsoft.com/office/drawing/2016/5/11/chartex" xmlns:cx6="http://schemas.microsoft.com/office/drawing/2016/5/12/chartex" xmlns:cx7="http://schemas.microsoft.com/office/drawing/2016/5/13/chartex" xmlns:cx8="http://schemas.microsoft.com/office/drawing/2016/5/14/chartex" xmlns:aink="http://schemas.microsoft.com/office/drawing/2016/ink" xmlns:am3d="http://schemas.microsoft.com/office/drawing/2017/model3d" xmlns:w16cid="http://schemas.microsoft.com/office/word/2016/wordml/cid" xmlns:w16se="http://schemas.microsoft.com/office/word/2015/wordml/symex">
+        <mc:Fallback xmlns:w16se="http://schemas.microsoft.com/office/word/2015/wordml/symex" xmlns:w16cid="http://schemas.microsoft.com/office/word/2016/wordml/cid" xmlns:am3d="http://schemas.microsoft.com/office/drawing/2017/model3d" xmlns:aink="http://schemas.microsoft.com/office/drawing/2016/ink" xmlns:cx8="http://schemas.microsoft.com/office/drawing/2016/5/14/chartex" xmlns:cx7="http://schemas.microsoft.com/office/drawing/2016/5/13/chartex" xmlns:cx6="http://schemas.microsoft.com/office/drawing/2016/5/12/chartex" xmlns:cx5="http://schemas.microsoft.com/office/drawing/2016/5/11/chartex" xmlns:cx4="http://schemas.microsoft.com/office/drawing/2016/5/10/chartex" xmlns:cx3="http://schemas.microsoft.com/office/drawing/2016/5/9/chartex" xmlns:cx2="http://schemas.microsoft.com/office/drawing/2015/10/21/chartex" xmlns:cx1="http://schemas.microsoft.com/office/drawing/2015/9/8/chartex" xmlns:cx="http://schemas.microsoft.com/office/drawing/2014/chartex">
           <w:pict>
             <v:line w14:anchorId="6594B489" id="Line 12" o:spid="_x0000_s1026" style="position:absolute;z-index:251648000;visibility:visible;mso-wrap-style:square;mso-width-percent:0;mso-height-percent:0;mso-wrap-distance-left:9pt;mso-wrap-distance-top:-3e-5mm;mso-wrap-distance-right:9pt;mso-wrap-distance-bottom:-3e-5mm;mso-position-horizontal:absolute;mso-position-horizontal-relative:page;mso-position-vertical:absolute;mso-position-vertical-relative:page;mso-width-percent:0;mso-height-percent:0;mso-width-relative:page;mso-height-relative:page" from="56.75pt,796.05pt" to="241pt,796.05pt" o:gfxdata="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">
               <w10:wrap anchorx="page" anchory="page"/>
@@ -12473,7 +10726,7 @@
             </wp:anchor>
           </w:drawing>
         </mc:Choice>
-        <mc:Fallback xmlns:cx="http://schemas.microsoft.com/office/drawing/2014/chartex" xmlns:cx1="http://schemas.microsoft.com/office/drawing/2015/9/8/chartex" xmlns:cx2="http://schemas.microsoft.com/office/drawing/2015/10/21/chartex" xmlns:cx3="http://schemas.microsoft.com/office/drawing/2016/5/9/chartex" xmlns:cx4="http://schemas.microsoft.com/office/drawing/2016/5/10/chartex" xmlns:cx5="http://schemas.microsoft.com/office/drawing/2016/5/11/chartex" xmlns:cx6="http://schemas.microsoft.com/office/drawing/2016/5/12/chartex" xmlns:cx7="http://schemas.microsoft.com/office/drawing/2016/5/13/chartex" xmlns:cx8="http://schemas.microsoft.com/office/drawing/2016/5/14/chartex" xmlns:aink="http://schemas.microsoft.com/office/drawing/2016/ink" xmlns:am3d="http://schemas.microsoft.com/office/drawing/2017/model3d" xmlns:w16cid="http://schemas.microsoft.com/office/word/2016/wordml/cid" xmlns:w16se="http://schemas.microsoft.com/office/word/2015/wordml/symex">
+        <mc:Fallback xmlns:w16se="http://schemas.microsoft.com/office/word/2015/wordml/symex" xmlns:w16cid="http://schemas.microsoft.com/office/word/2016/wordml/cid" xmlns:am3d="http://schemas.microsoft.com/office/drawing/2017/model3d" xmlns:aink="http://schemas.microsoft.com/office/drawing/2016/ink" xmlns:cx8="http://schemas.microsoft.com/office/drawing/2016/5/14/chartex" xmlns:cx7="http://schemas.microsoft.com/office/drawing/2016/5/13/chartex" xmlns:cx6="http://schemas.microsoft.com/office/drawing/2016/5/12/chartex" xmlns:cx5="http://schemas.microsoft.com/office/drawing/2016/5/11/chartex" xmlns:cx4="http://schemas.microsoft.com/office/drawing/2016/5/10/chartex" xmlns:cx3="http://schemas.microsoft.com/office/drawing/2016/5/9/chartex" xmlns:cx2="http://schemas.microsoft.com/office/drawing/2015/10/21/chartex" xmlns:cx1="http://schemas.microsoft.com/office/drawing/2015/9/8/chartex" xmlns:cx="http://schemas.microsoft.com/office/drawing/2014/chartex">
           <w:pict>
             <v:line w14:anchorId="7441BC2B" id="Line 11" o:spid="_x0000_s1026" style="position:absolute;z-index:251646976;visibility:visible;mso-wrap-style:square;mso-width-percent:0;mso-height-percent:0;mso-wrap-distance-left:9pt;mso-wrap-distance-top:-3e-5mm;mso-wrap-distance-right:9pt;mso-wrap-distance-bottom:-3e-5mm;mso-position-horizontal:absolute;mso-position-horizontal-relative:page;mso-position-vertical:absolute;mso-position-vertical-relative:page;mso-width-percent:0;mso-height-percent:0;mso-width-relative:page;mso-height-relative:page" from="56.75pt,810.2pt" to="241pt,810.2pt" o:gfxdata="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">
               <w10:wrap anchorx="page" anchory="page"/>
@@ -12548,7 +10801,7 @@
             </wp:anchor>
           </w:drawing>
         </mc:Choice>
-        <mc:Fallback xmlns:cx="http://schemas.microsoft.com/office/drawing/2014/chartex" xmlns:cx1="http://schemas.microsoft.com/office/drawing/2015/9/8/chartex" xmlns:cx2="http://schemas.microsoft.com/office/drawing/2015/10/21/chartex" xmlns:cx3="http://schemas.microsoft.com/office/drawing/2016/5/9/chartex" xmlns:cx4="http://schemas.microsoft.com/office/drawing/2016/5/10/chartex" xmlns:cx5="http://schemas.microsoft.com/office/drawing/2016/5/11/chartex" xmlns:cx6="http://schemas.microsoft.com/office/drawing/2016/5/12/chartex" xmlns:cx7="http://schemas.microsoft.com/office/drawing/2016/5/13/chartex" xmlns:cx8="http://schemas.microsoft.com/office/drawing/2016/5/14/chartex" xmlns:aink="http://schemas.microsoft.com/office/drawing/2016/ink" xmlns:am3d="http://schemas.microsoft.com/office/drawing/2017/model3d" xmlns:w16cid="http://schemas.microsoft.com/office/word/2016/wordml/cid" xmlns:w16se="http://schemas.microsoft.com/office/word/2015/wordml/symex">
+        <mc:Fallback xmlns:w16se="http://schemas.microsoft.com/office/word/2015/wordml/symex" xmlns:w16cid="http://schemas.microsoft.com/office/word/2016/wordml/cid" xmlns:am3d="http://schemas.microsoft.com/office/drawing/2017/model3d" xmlns:aink="http://schemas.microsoft.com/office/drawing/2016/ink" xmlns:cx8="http://schemas.microsoft.com/office/drawing/2016/5/14/chartex" xmlns:cx7="http://schemas.microsoft.com/office/drawing/2016/5/13/chartex" xmlns:cx6="http://schemas.microsoft.com/office/drawing/2016/5/12/chartex" xmlns:cx5="http://schemas.microsoft.com/office/drawing/2016/5/11/chartex" xmlns:cx4="http://schemas.microsoft.com/office/drawing/2016/5/10/chartex" xmlns:cx3="http://schemas.microsoft.com/office/drawing/2016/5/9/chartex" xmlns:cx2="http://schemas.microsoft.com/office/drawing/2015/10/21/chartex" xmlns:cx1="http://schemas.microsoft.com/office/drawing/2015/9/8/chartex" xmlns:cx="http://schemas.microsoft.com/office/drawing/2014/chartex">
           <w:pict>
             <v:line w14:anchorId="26D7BD8E" id="Line 3" o:spid="_x0000_s1026" style="position:absolute;z-index:251645952;visibility:visible;mso-wrap-style:square;mso-width-percent:0;mso-height-percent:0;mso-wrap-distance-left:3.17497mm;mso-wrap-distance-top:0;mso-wrap-distance-right:3.17497mm;mso-wrap-distance-bottom:0;mso-position-horizontal:absolute;mso-position-horizontal-relative:page;mso-position-vertical:absolute;mso-position-vertical-relative:page;mso-width-percent:0;mso-height-percent:0;mso-width-relative:page;mso-height-relative:page" from="241pt,711pt" to="241pt,824.4pt" o:gfxdata="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" strokeweight="1.5pt">
               <w10:wrap anchorx="page" anchory="page"/>
@@ -12623,7 +10876,7 @@
             </wp:anchor>
           </w:drawing>
         </mc:Choice>
-        <mc:Fallback xmlns:cx="http://schemas.microsoft.com/office/drawing/2014/chartex" xmlns:cx1="http://schemas.microsoft.com/office/drawing/2015/9/8/chartex" xmlns:cx2="http://schemas.microsoft.com/office/drawing/2015/10/21/chartex" xmlns:cx3="http://schemas.microsoft.com/office/drawing/2016/5/9/chartex" xmlns:cx4="http://schemas.microsoft.com/office/drawing/2016/5/10/chartex" xmlns:cx5="http://schemas.microsoft.com/office/drawing/2016/5/11/chartex" xmlns:cx6="http://schemas.microsoft.com/office/drawing/2016/5/12/chartex" xmlns:cx7="http://schemas.microsoft.com/office/drawing/2016/5/13/chartex" xmlns:cx8="http://schemas.microsoft.com/office/drawing/2016/5/14/chartex" xmlns:aink="http://schemas.microsoft.com/office/drawing/2016/ink" xmlns:am3d="http://schemas.microsoft.com/office/drawing/2017/model3d" xmlns:w16cid="http://schemas.microsoft.com/office/word/2016/wordml/cid" xmlns:w16se="http://schemas.microsoft.com/office/word/2015/wordml/symex">
+        <mc:Fallback xmlns:w16se="http://schemas.microsoft.com/office/word/2015/wordml/symex" xmlns:w16cid="http://schemas.microsoft.com/office/word/2016/wordml/cid" xmlns:am3d="http://schemas.microsoft.com/office/drawing/2017/model3d" xmlns:aink="http://schemas.microsoft.com/office/drawing/2016/ink" xmlns:cx8="http://schemas.microsoft.com/office/drawing/2016/5/14/chartex" xmlns:cx7="http://schemas.microsoft.com/office/drawing/2016/5/13/chartex" xmlns:cx6="http://schemas.microsoft.com/office/drawing/2016/5/12/chartex" xmlns:cx5="http://schemas.microsoft.com/office/drawing/2016/5/11/chartex" xmlns:cx4="http://schemas.microsoft.com/office/drawing/2016/5/10/chartex" xmlns:cx3="http://schemas.microsoft.com/office/drawing/2016/5/9/chartex" xmlns:cx2="http://schemas.microsoft.com/office/drawing/2015/10/21/chartex" xmlns:cx1="http://schemas.microsoft.com/office/drawing/2015/9/8/chartex" xmlns:cx="http://schemas.microsoft.com/office/drawing/2014/chartex">
           <w:pict>
             <v:line w14:anchorId="066ADBFC" id="Line 2" o:spid="_x0000_s1026" style="position:absolute;z-index:251644928;visibility:visible;mso-wrap-style:square;mso-width-percent:0;mso-height-percent:0;mso-wrap-distance-left:9pt;mso-wrap-distance-top:-3e-5mm;mso-wrap-distance-right:9pt;mso-wrap-distance-bottom:-3e-5mm;mso-position-horizontal:absolute;mso-position-horizontal-relative:page;mso-position-vertical:absolute;mso-position-vertical-relative:page;mso-width-percent:0;mso-height-percent:0;mso-width-relative:page;mso-height-relative:page" from="56.7pt,711pt" to="581pt,711pt" o:gfxdata="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" strokeweight="1.5pt">
               <w10:wrap anchorx="page" anchory="page"/>
@@ -12891,7 +11144,7 @@
             </wp:anchor>
           </w:drawing>
         </mc:Choice>
-        <mc:Fallback xmlns:cx="http://schemas.microsoft.com/office/drawing/2014/chartex" xmlns:cx1="http://schemas.microsoft.com/office/drawing/2015/9/8/chartex" xmlns:cx2="http://schemas.microsoft.com/office/drawing/2015/10/21/chartex" xmlns:cx3="http://schemas.microsoft.com/office/drawing/2016/5/9/chartex" xmlns:cx4="http://schemas.microsoft.com/office/drawing/2016/5/10/chartex" xmlns:cx5="http://schemas.microsoft.com/office/drawing/2016/5/11/chartex" xmlns:cx6="http://schemas.microsoft.com/office/drawing/2016/5/12/chartex" xmlns:cx7="http://schemas.microsoft.com/office/drawing/2016/5/13/chartex" xmlns:cx8="http://schemas.microsoft.com/office/drawing/2016/5/14/chartex" xmlns:aink="http://schemas.microsoft.com/office/drawing/2016/ink" xmlns:am3d="http://schemas.microsoft.com/office/drawing/2017/model3d" xmlns:w16cid="http://schemas.microsoft.com/office/word/2016/wordml/cid" xmlns:w16se="http://schemas.microsoft.com/office/word/2015/wordml/symex">
+        <mc:Fallback xmlns:w16se="http://schemas.microsoft.com/office/word/2015/wordml/symex" xmlns:w16cid="http://schemas.microsoft.com/office/word/2016/wordml/cid" xmlns:am3d="http://schemas.microsoft.com/office/drawing/2017/model3d" xmlns:aink="http://schemas.microsoft.com/office/drawing/2016/ink" xmlns:cx8="http://schemas.microsoft.com/office/drawing/2016/5/14/chartex" xmlns:cx7="http://schemas.microsoft.com/office/drawing/2016/5/13/chartex" xmlns:cx6="http://schemas.microsoft.com/office/drawing/2016/5/12/chartex" xmlns:cx5="http://schemas.microsoft.com/office/drawing/2016/5/11/chartex" xmlns:cx4="http://schemas.microsoft.com/office/drawing/2016/5/10/chartex" xmlns:cx3="http://schemas.microsoft.com/office/drawing/2016/5/9/chartex" xmlns:cx2="http://schemas.microsoft.com/office/drawing/2015/10/21/chartex" xmlns:cx1="http://schemas.microsoft.com/office/drawing/2015/9/8/chartex" xmlns:cx="http://schemas.microsoft.com/office/drawing/2014/chartex">
           <w:pict>
             <v:rect w14:anchorId="677BE4D5" id="Rectangle 55" o:spid="_x0000_s1026" style="position:absolute;margin-left:56.1pt;margin-top:16.45pt;width:524.4pt;height:807.85pt;z-index:251625472;visibility:visible;mso-wrap-style:square;mso-width-percent:0;mso-height-percent:0;mso-wrap-distance-left:9pt;mso-wrap-distance-top:0;mso-wrap-distance-right:9pt;mso-wrap-distance-bottom:0;mso-position-horizontal:absolute;mso-position-horizontal-relative:page;mso-position-vertical:absolute;mso-position-vertical-relative:page;mso-width-percent:0;mso-height-percent:0;mso-width-relative:page;mso-height-relative:page;v-text-anchor:top" o:gfxdata="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" o:allowincell="f" strokeweight="1.5pt">
               <w10:wrap anchorx="page" anchory="page"/>
@@ -16506,7 +14759,7 @@
 </file>
 
 <file path=customXml/itemProps1.xml><?xml version="1.0" encoding="utf-8"?>
-<ds:datastoreItem xmlns:ds="http://schemas.openxmlformats.org/officeDocument/2006/customXml" ds:itemID="{F8EBD4B9-4A4D-438C-AF04-36913DFCA137}">
+<ds:datastoreItem xmlns:ds="http://schemas.openxmlformats.org/officeDocument/2006/customXml" ds:itemID="{0494FDED-7E26-4474-9083-3DACDA695FF4}">
   <ds:schemaRefs>
     <ds:schemaRef ds:uri="http://schemas.openxmlformats.org/officeDocument/2006/bibliography"/>
   </ds:schemaRefs>
